--- a/计算机毕业论文范文(已改排版).docx
+++ b/计算机毕业论文范文(已改排版).docx
@@ -230,13 +230,20 @@
         <w:rPr>
           <w:sz w:val="24"/>
         </w:rPr>
-        <w:t>21st century</w:t>
-      </w:r>
-      <w:r>
-        <w:rPr>
-          <w:rFonts w:hint="eastAsia"/>
+        <w:t xml:space="preserve">21st </w:t>
+      </w:r>
+      <w:proofErr w:type="gramStart"/>
+      <w:r>
+        <w:rPr>
           <w:sz w:val="24"/>
         </w:rPr>
+        <w:t>century</w:t>
+      </w:r>
+      <w:r>
+        <w:rPr>
+          <w:rFonts w:hint="eastAsia"/>
+          <w:sz w:val="24"/>
+        </w:rPr>
         <w:t>,</w:t>
       </w:r>
       <w:r>
@@ -245,6 +252,7 @@
         </w:rPr>
         <w:t>new</w:t>
       </w:r>
+      <w:proofErr w:type="gramEnd"/>
       <w:r>
         <w:rPr>
           <w:rFonts w:hint="eastAsia"/>
@@ -350,6 +358,7 @@
         </w:rPr>
         <w:t xml:space="preserve"> </w:t>
       </w:r>
+      <w:proofErr w:type="gramStart"/>
       <w:r>
         <w:rPr>
           <w:sz w:val="24"/>
@@ -368,7 +377,15 @@
           <w:rFonts w:hint="eastAsia"/>
           <w:sz w:val="24"/>
         </w:rPr>
-        <w:t>such as</w:t>
+        <w:t>such</w:t>
+      </w:r>
+      <w:proofErr w:type="gramEnd"/>
+      <w:r>
+        <w:rPr>
+          <w:rFonts w:hint="eastAsia"/>
+          <w:sz w:val="24"/>
+        </w:rPr>
+        <w:t xml:space="preserve"> as</w:t>
       </w:r>
       <w:r>
         <w:rPr>
@@ -408,7 +425,23 @@
           <w:rFonts w:hint="eastAsia"/>
           <w:sz w:val="24"/>
         </w:rPr>
-        <w:t xml:space="preserve">The paper provides the Web-based recruitment administrative system instance,it realize some main functions of recruiting management module.Mainly include applying recruiting </w:t>
+        <w:t xml:space="preserve">The paper provides the Web-based recruitment administrative system </w:t>
+      </w:r>
+      <w:proofErr w:type="gramStart"/>
+      <w:r>
+        <w:rPr>
+          <w:rFonts w:hint="eastAsia"/>
+          <w:sz w:val="24"/>
+        </w:rPr>
+        <w:t>instance,it</w:t>
+      </w:r>
+      <w:proofErr w:type="gramEnd"/>
+      <w:r>
+        <w:rPr>
+          <w:rFonts w:hint="eastAsia"/>
+          <w:sz w:val="24"/>
+        </w:rPr>
+        <w:t xml:space="preserve"> realize some main functions of recruiting management module.Mainly include applying recruiting </w:t>
       </w:r>
       <w:r>
         <w:rPr>
@@ -490,6 +523,11 @@
     <w:sdt>
       <w:sdtPr>
         <w:rPr>
+          <w:rFonts w:ascii="Times New Roman" w:eastAsia="宋体" w:hAnsi="Times New Roman" w:cs="Times New Roman"/>
+          <w:color w:val="auto"/>
+          <w:kern w:val="2"/>
+          <w:sz w:val="21"/>
+          <w:szCs w:val="24"/>
           <w:lang w:val="zh-CN"/>
         </w:rPr>
         <w:id w:val="-1361203453"/>
@@ -500,13 +538,8 @@
       </w:sdtPr>
       <w:sdtEndPr>
         <w:rPr>
-          <w:rFonts w:ascii="Times New Roman" w:eastAsia="宋体" w:hAnsi="Times New Roman" w:cs="Times New Roman"/>
           <w:b/>
           <w:bCs/>
-          <w:color w:val="auto"/>
-          <w:kern w:val="2"/>
-          <w:sz w:val="21"/>
-          <w:szCs w:val="24"/>
         </w:rPr>
       </w:sdtEndPr>
       <w:sdtContent>
@@ -4242,6 +4275,8 @@
       <w:bookmarkStart w:id="32" w:name="_Toc201124435"/>
       <w:bookmarkStart w:id="33" w:name="_Toc201124689"/>
       <w:bookmarkStart w:id="34" w:name="_Toc532208834"/>
+      <w:bookmarkStart w:id="35" w:name="_GoBack"/>
+      <w:bookmarkEnd w:id="35"/>
       <w:r>
         <w:rPr>
           <w:rFonts w:hint="eastAsia"/>
@@ -4291,31 +4326,30 @@
       <w:pPr>
         <w:pStyle w:val="2"/>
       </w:pPr>
-      <w:bookmarkStart w:id="35" w:name="_Toc198088403"/>
-      <w:bookmarkStart w:id="36" w:name="_Toc198088742"/>
-      <w:bookmarkStart w:id="37" w:name="_Toc198088963"/>
-      <w:bookmarkStart w:id="38" w:name="_Toc198105604"/>
-      <w:bookmarkStart w:id="39" w:name="_Toc200616394"/>
-      <w:bookmarkStart w:id="40" w:name="_Toc200872154"/>
-      <w:bookmarkStart w:id="41" w:name="_Toc200872405"/>
-      <w:bookmarkStart w:id="42" w:name="_Toc200873545"/>
-      <w:bookmarkStart w:id="43" w:name="_Toc200873598"/>
-      <w:bookmarkStart w:id="44" w:name="_Toc200956930"/>
-      <w:bookmarkStart w:id="45" w:name="_Toc200957390"/>
-      <w:bookmarkStart w:id="46" w:name="_Toc200972868"/>
-      <w:bookmarkStart w:id="47" w:name="_Toc200972949"/>
-      <w:bookmarkStart w:id="48" w:name="_Toc201030061"/>
-      <w:bookmarkStart w:id="49" w:name="_Toc201122616"/>
-      <w:bookmarkStart w:id="50" w:name="_Toc201124436"/>
-      <w:bookmarkStart w:id="51" w:name="_Toc201124690"/>
-      <w:bookmarkStart w:id="52" w:name="_Toc532208835"/>
+      <w:bookmarkStart w:id="36" w:name="_Toc198088403"/>
+      <w:bookmarkStart w:id="37" w:name="_Toc198088742"/>
+      <w:bookmarkStart w:id="38" w:name="_Toc198088963"/>
+      <w:bookmarkStart w:id="39" w:name="_Toc198105604"/>
+      <w:bookmarkStart w:id="40" w:name="_Toc200616394"/>
+      <w:bookmarkStart w:id="41" w:name="_Toc200872154"/>
+      <w:bookmarkStart w:id="42" w:name="_Toc200872405"/>
+      <w:bookmarkStart w:id="43" w:name="_Toc200873545"/>
+      <w:bookmarkStart w:id="44" w:name="_Toc200873598"/>
+      <w:bookmarkStart w:id="45" w:name="_Toc200956930"/>
+      <w:bookmarkStart w:id="46" w:name="_Toc200957390"/>
+      <w:bookmarkStart w:id="47" w:name="_Toc200972868"/>
+      <w:bookmarkStart w:id="48" w:name="_Toc200972949"/>
+      <w:bookmarkStart w:id="49" w:name="_Toc201030061"/>
+      <w:bookmarkStart w:id="50" w:name="_Toc201122616"/>
+      <w:bookmarkStart w:id="51" w:name="_Toc201124436"/>
+      <w:bookmarkStart w:id="52" w:name="_Toc201124690"/>
+      <w:bookmarkStart w:id="53" w:name="_Toc532208835"/>
       <w:r>
         <w:rPr>
           <w:rFonts w:hint="eastAsia"/>
         </w:rPr>
         <w:t>本论文研究思路和所做的主要工作</w:t>
       </w:r>
-      <w:bookmarkEnd w:id="35"/>
       <w:bookmarkEnd w:id="36"/>
       <w:bookmarkEnd w:id="37"/>
       <w:bookmarkEnd w:id="38"/>
@@ -4333,6 +4367,7 @@
       <w:bookmarkEnd w:id="50"/>
       <w:bookmarkEnd w:id="51"/>
       <w:bookmarkEnd w:id="52"/>
+      <w:bookmarkEnd w:id="53"/>
     </w:p>
     <w:p>
       <w:r>
@@ -4517,7 +4552,7 @@
       <w:pPr>
         <w:pStyle w:val="1"/>
       </w:pPr>
-      <w:bookmarkStart w:id="53" w:name="_Toc532208836"/>
+      <w:bookmarkStart w:id="54" w:name="_Toc532208836"/>
       <w:r>
         <w:rPr>
           <w:rFonts w:hint="eastAsia"/>
@@ -4525,7 +4560,7 @@
         <w:t>招聘管理系统的实现技术</w:t>
       </w:r>
       <w:bookmarkEnd w:id="16"/>
-      <w:bookmarkEnd w:id="53"/>
+      <w:bookmarkEnd w:id="54"/>
     </w:p>
     <w:p>
       <w:r>
@@ -4696,11 +4731,11 @@
           <w:b/>
         </w:rPr>
       </w:pPr>
-      <w:bookmarkStart w:id="54" w:name="_Toc198088429"/>
-      <w:bookmarkStart w:id="55" w:name="_Toc198088768"/>
-      <w:bookmarkStart w:id="56" w:name="_Toc198088989"/>
-      <w:bookmarkStart w:id="57" w:name="_Toc200628813"/>
-      <w:bookmarkStart w:id="58" w:name="_Toc532208837"/>
+      <w:bookmarkStart w:id="55" w:name="_Toc198088429"/>
+      <w:bookmarkStart w:id="56" w:name="_Toc198088768"/>
+      <w:bookmarkStart w:id="57" w:name="_Toc198088989"/>
+      <w:bookmarkStart w:id="58" w:name="_Toc200628813"/>
+      <w:bookmarkStart w:id="59" w:name="_Toc532208837"/>
       <w:r>
         <w:rPr>
           <w:rFonts w:hint="eastAsia"/>
@@ -4735,11 +4770,11 @@
         </w:rPr>
         <w:t>技术的优点</w:t>
       </w:r>
-      <w:bookmarkEnd w:id="54"/>
       <w:bookmarkEnd w:id="55"/>
       <w:bookmarkEnd w:id="56"/>
       <w:bookmarkEnd w:id="57"/>
       <w:bookmarkEnd w:id="58"/>
+      <w:bookmarkEnd w:id="59"/>
     </w:p>
     <w:p>
       <w:r>
@@ -5107,11 +5142,11 @@
           <w:b/>
         </w:rPr>
       </w:pPr>
-      <w:bookmarkStart w:id="59" w:name="_Toc198088435"/>
-      <w:bookmarkStart w:id="60" w:name="_Toc198088774"/>
-      <w:bookmarkStart w:id="61" w:name="_Toc198088995"/>
-      <w:bookmarkStart w:id="62" w:name="_Toc200628814"/>
-      <w:bookmarkStart w:id="63" w:name="_Toc532208838"/>
+      <w:bookmarkStart w:id="60" w:name="_Toc198088435"/>
+      <w:bookmarkStart w:id="61" w:name="_Toc198088774"/>
+      <w:bookmarkStart w:id="62" w:name="_Toc198088995"/>
+      <w:bookmarkStart w:id="63" w:name="_Toc200628814"/>
+      <w:bookmarkStart w:id="64" w:name="_Toc532208838"/>
       <w:r>
         <w:rPr>
           <w:b/>
@@ -5132,11 +5167,11 @@
         </w:rPr>
         <w:t>技术的应用</w:t>
       </w:r>
-      <w:bookmarkEnd w:id="59"/>
       <w:bookmarkEnd w:id="60"/>
       <w:bookmarkEnd w:id="61"/>
       <w:bookmarkEnd w:id="62"/>
       <w:bookmarkEnd w:id="63"/>
+      <w:bookmarkEnd w:id="64"/>
     </w:p>
     <w:p>
       <w:pPr>
@@ -5147,11 +5182,1399 @@
         </w:numPr>
         <w:ind w:right="210"/>
       </w:pPr>
-      <w:bookmarkStart w:id="64" w:name="_Toc198088436"/>
-      <w:bookmarkStart w:id="65" w:name="_Toc198088775"/>
-      <w:bookmarkStart w:id="66" w:name="_Toc198088996"/>
-      <w:bookmarkStart w:id="67" w:name="_Toc200628815"/>
-      <w:bookmarkStart w:id="68" w:name="_Toc532208839"/>
+      <w:bookmarkStart w:id="65" w:name="_Toc198088436"/>
+      <w:bookmarkStart w:id="66" w:name="_Toc198088775"/>
+      <w:bookmarkStart w:id="67" w:name="_Toc198088996"/>
+      <w:bookmarkStart w:id="68" w:name="_Toc200628815"/>
+      <w:bookmarkStart w:id="69" w:name="_Toc532208839"/>
+      <w:smartTag w:uri="urn:schemas-microsoft-com:office:smarttags" w:element="chsdate">
+        <w:smartTagPr>
+          <w:attr w:name="IsROCDate" w:val="False"/>
+          <w:attr w:name="IsLunarDate" w:val="False"/>
+          <w:attr w:name="Day" w:val="30"/>
+          <w:attr w:name="Month" w:val="12"/>
+          <w:attr w:name="Year" w:val="1899"/>
+        </w:smartTagPr>
+        <w:r>
+          <w:rPr>
+            <w:rFonts w:hint="eastAsia"/>
+          </w:rPr>
+          <w:t>2.2.1</w:t>
+        </w:r>
+      </w:smartTag>
+      <w:r>
+        <w:rPr>
+          <w:rFonts w:hint="eastAsia"/>
+        </w:rPr>
+        <w:t xml:space="preserve"> JAVA</w:t>
+      </w:r>
+      <w:r>
+        <w:rPr>
+          <w:rFonts w:hint="eastAsia"/>
+        </w:rPr>
+        <w:t>应用程序</w:t>
+      </w:r>
+      <w:bookmarkEnd w:id="65"/>
+      <w:bookmarkEnd w:id="66"/>
+      <w:bookmarkEnd w:id="67"/>
+      <w:r>
+        <w:rPr>
+          <w:rFonts w:hint="eastAsia"/>
+        </w:rPr>
+        <w:t>和小应用程序</w:t>
+      </w:r>
+      <w:bookmarkEnd w:id="68"/>
+      <w:bookmarkEnd w:id="69"/>
+    </w:p>
+    <w:p>
+      <w:r>
+        <w:rPr>
+          <w:rFonts w:hint="eastAsia"/>
+        </w:rPr>
+        <w:t xml:space="preserve">    </w:t>
+      </w:r>
+      <w:r>
+        <w:rPr>
+          <w:rFonts w:hint="eastAsia"/>
+        </w:rPr>
+        <w:t>标准的用</w:t>
+      </w:r>
+      <w:r>
+        <w:rPr>
+          <w:rFonts w:hint="eastAsia"/>
+        </w:rPr>
+        <w:t>Java</w:t>
+      </w:r>
+      <w:r>
+        <w:rPr>
+          <w:rFonts w:hint="eastAsia"/>
+        </w:rPr>
+        <w:t>语言编写的独立软件应用程序称为</w:t>
+      </w:r>
+      <w:r>
+        <w:rPr>
+          <w:rFonts w:hint="eastAsia"/>
+        </w:rPr>
+        <w:t>Java</w:t>
+      </w:r>
+      <w:r>
+        <w:rPr>
+          <w:rFonts w:hint="eastAsia"/>
+        </w:rPr>
+        <w:t>应用程序</w:t>
+      </w:r>
+      <w:r>
+        <w:rPr>
+          <w:rFonts w:hint="eastAsia"/>
+        </w:rPr>
+        <w:t>(Javaapplication)</w:t>
+      </w:r>
+      <w:r>
+        <w:rPr>
+          <w:rFonts w:hint="eastAsia"/>
+        </w:rPr>
+        <w:t>。它们可以在支持</w:t>
+      </w:r>
+      <w:r>
+        <w:rPr>
+          <w:rFonts w:hint="eastAsia"/>
+        </w:rPr>
+        <w:t>Java</w:t>
+      </w:r>
+      <w:r>
+        <w:rPr>
+          <w:rFonts w:hint="eastAsia"/>
+        </w:rPr>
+        <w:t>的环境</w:t>
+      </w:r>
+      <w:r>
+        <w:rPr>
+          <w:rFonts w:hint="eastAsia"/>
+        </w:rPr>
+        <w:t>(Hotjava</w:t>
+      </w:r>
+      <w:r>
+        <w:rPr>
+          <w:rFonts w:hint="eastAsia"/>
+        </w:rPr>
+        <w:t>或</w:t>
+      </w:r>
+      <w:r>
+        <w:rPr>
+          <w:rFonts w:hint="eastAsia"/>
+        </w:rPr>
+        <w:t>AppletViewer)</w:t>
+      </w:r>
+      <w:r>
+        <w:rPr>
+          <w:rFonts w:hint="eastAsia"/>
+        </w:rPr>
+        <w:t>之外执行。</w:t>
+      </w:r>
+    </w:p>
+    <w:p>
+      <w:r>
+        <w:rPr>
+          <w:rFonts w:hint="eastAsia"/>
+        </w:rPr>
+        <w:t xml:space="preserve">    Java</w:t>
+      </w:r>
+      <w:r>
+        <w:rPr>
+          <w:rFonts w:hint="eastAsia"/>
+        </w:rPr>
+        <w:t>小应用程序</w:t>
+      </w:r>
+      <w:r>
+        <w:rPr>
+          <w:rFonts w:hint="eastAsia"/>
+        </w:rPr>
+        <w:t>(Java applet)</w:t>
+      </w:r>
+      <w:r>
+        <w:rPr>
+          <w:rFonts w:hint="eastAsia"/>
+        </w:rPr>
+        <w:t>是内嵌于</w:t>
+      </w:r>
+      <w:r>
+        <w:rPr>
+          <w:rFonts w:hint="eastAsia"/>
+        </w:rPr>
+        <w:t>HTML</w:t>
+      </w:r>
+      <w:r>
+        <w:rPr>
+          <w:rFonts w:hint="eastAsia"/>
+        </w:rPr>
+        <w:t>文档中的使用</w:t>
+      </w:r>
+      <w:r>
+        <w:rPr>
+          <w:rFonts w:hint="eastAsia"/>
+        </w:rPr>
+        <w:t>&lt;APPLET&gt;</w:t>
+      </w:r>
+      <w:r>
+        <w:rPr>
+          <w:rFonts w:hint="eastAsia"/>
+        </w:rPr>
+        <w:t>标记的可执行</w:t>
+      </w:r>
+      <w:r>
+        <w:rPr>
+          <w:rFonts w:hint="eastAsia"/>
+        </w:rPr>
+        <w:t>Java</w:t>
+      </w:r>
+      <w:r>
+        <w:rPr>
+          <w:rFonts w:hint="eastAsia"/>
+        </w:rPr>
+        <w:t>代码。当与</w:t>
+      </w:r>
+      <w:r>
+        <w:rPr>
+          <w:rFonts w:hint="eastAsia"/>
+        </w:rPr>
+        <w:t>Java</w:t>
+      </w:r>
+      <w:r>
+        <w:rPr>
+          <w:rFonts w:hint="eastAsia"/>
+        </w:rPr>
+        <w:t>兼容的浏览器访问这样的页面时，它就自动下载由</w:t>
+      </w:r>
+      <w:r>
+        <w:rPr>
+          <w:rFonts w:hint="eastAsia"/>
+        </w:rPr>
+        <w:t>&lt;APPLET&gt;</w:t>
+      </w:r>
+      <w:r>
+        <w:rPr>
+          <w:rFonts w:hint="eastAsia"/>
+        </w:rPr>
+        <w:t>标记所指向的可执行代码，当完成下载该代码后，浏览器内置的</w:t>
+      </w:r>
+      <w:r>
+        <w:rPr>
+          <w:rFonts w:hint="eastAsia"/>
+        </w:rPr>
+        <w:t>Java</w:t>
+      </w:r>
+      <w:r>
+        <w:rPr>
+          <w:rFonts w:hint="eastAsia"/>
+        </w:rPr>
+        <w:t>环境就在浏览器中执行它。</w:t>
+      </w:r>
+    </w:p>
+    <w:p>
+      <w:r>
+        <w:rPr>
+          <w:rFonts w:hint="eastAsia"/>
+        </w:rPr>
+        <w:t xml:space="preserve">    Java</w:t>
+      </w:r>
+      <w:r>
+        <w:rPr>
+          <w:rFonts w:hint="eastAsia"/>
+        </w:rPr>
+        <w:t>小应用程序的主类必须是类库中己定义好的类</w:t>
+      </w:r>
+      <w:r>
+        <w:rPr>
+          <w:rFonts w:hint="eastAsia"/>
+        </w:rPr>
+        <w:t>Java. applet. Applet</w:t>
+      </w:r>
+      <w:r>
+        <w:rPr>
+          <w:rFonts w:hint="eastAsia"/>
+        </w:rPr>
+        <w:t>的子类。</w:t>
+      </w:r>
+      <w:r>
+        <w:rPr>
+          <w:rFonts w:hint="eastAsia"/>
+        </w:rPr>
+        <w:t>Java</w:t>
+      </w:r>
+      <w:r>
+        <w:rPr>
+          <w:rFonts w:hint="eastAsia"/>
+        </w:rPr>
+        <w:t>小应用程序可以直接利用浏览器或</w:t>
+      </w:r>
+      <w:r>
+        <w:rPr>
+          <w:rFonts w:hint="eastAsia"/>
+        </w:rPr>
+        <w:t>AppletViewer</w:t>
+      </w:r>
+      <w:r>
+        <w:rPr>
+          <w:rFonts w:hint="eastAsia"/>
+        </w:rPr>
+        <w:t>提供的图形用户界面，而</w:t>
+      </w:r>
+      <w:r>
+        <w:rPr>
+          <w:rFonts w:hint="eastAsia"/>
+        </w:rPr>
+        <w:t>Java application</w:t>
+      </w:r>
+      <w:r>
+        <w:rPr>
+          <w:rFonts w:hint="eastAsia"/>
+        </w:rPr>
+        <w:t>程序则必须另外书写专用代码来营建自己的图形界面。</w:t>
+      </w:r>
+    </w:p>
+    <w:p>
+      <w:pPr>
+        <w:pStyle w:val="3"/>
+        <w:numPr>
+          <w:ilvl w:val="0"/>
+          <w:numId w:val="0"/>
+        </w:numPr>
+        <w:ind w:right="210"/>
+      </w:pPr>
+      <w:bookmarkStart w:id="70" w:name="_Toc198088438"/>
+      <w:bookmarkStart w:id="71" w:name="_Toc198088777"/>
+      <w:bookmarkStart w:id="72" w:name="_Toc198088998"/>
+      <w:bookmarkStart w:id="73" w:name="_Toc200628816"/>
+      <w:bookmarkStart w:id="74" w:name="_Toc532208840"/>
+      <w:r>
+        <w:rPr>
+          <w:rFonts w:hint="eastAsia"/>
+        </w:rPr>
+        <w:lastRenderedPageBreak/>
+        <w:t>2.2.2 JDBC</w:t>
+      </w:r>
+      <w:bookmarkEnd w:id="70"/>
+      <w:bookmarkEnd w:id="71"/>
+      <w:bookmarkEnd w:id="72"/>
+      <w:r>
+        <w:rPr>
+          <w:rFonts w:hint="eastAsia"/>
+        </w:rPr>
+        <w:t>、</w:t>
+      </w:r>
+      <w:r>
+        <w:rPr>
+          <w:rFonts w:hint="eastAsia"/>
+        </w:rPr>
+        <w:t>Servlet</w:t>
+      </w:r>
+      <w:r>
+        <w:rPr>
+          <w:rFonts w:hint="eastAsia"/>
+        </w:rPr>
+        <w:t>、</w:t>
+      </w:r>
+      <w:r>
+        <w:rPr>
+          <w:rFonts w:hint="eastAsia"/>
+        </w:rPr>
+        <w:t>JSP</w:t>
+      </w:r>
+      <w:r>
+        <w:rPr>
+          <w:rFonts w:hint="eastAsia"/>
+        </w:rPr>
+        <w:t>和</w:t>
+      </w:r>
+      <w:r>
+        <w:rPr>
+          <w:rFonts w:hint="eastAsia"/>
+        </w:rPr>
+        <w:t>JavaBeans</w:t>
+      </w:r>
+      <w:bookmarkEnd w:id="73"/>
+      <w:bookmarkEnd w:id="74"/>
+    </w:p>
+    <w:p>
+      <w:r>
+        <w:rPr>
+          <w:rFonts w:hint="eastAsia"/>
+        </w:rPr>
+        <w:t>JDBC</w:t>
+      </w:r>
+      <w:r>
+        <w:rPr>
+          <w:rFonts w:hint="eastAsia"/>
+        </w:rPr>
+        <w:t>是一种用于执行</w:t>
+      </w:r>
+      <w:r>
+        <w:rPr>
+          <w:rFonts w:hint="eastAsia"/>
+        </w:rPr>
+        <w:t>SQL</w:t>
+      </w:r>
+      <w:r>
+        <w:rPr>
+          <w:rFonts w:hint="eastAsia"/>
+        </w:rPr>
+        <w:t>语句的</w:t>
+      </w:r>
+      <w:r>
+        <w:rPr>
+          <w:rFonts w:hint="eastAsia"/>
+        </w:rPr>
+        <w:t>Java API</w:t>
+      </w:r>
+      <w:r>
+        <w:rPr>
+          <w:rFonts w:hint="eastAsia"/>
+        </w:rPr>
+        <w:t>，它由一组用</w:t>
+      </w:r>
+      <w:r>
+        <w:rPr>
+          <w:rFonts w:hint="eastAsia"/>
+        </w:rPr>
+        <w:t>Java</w:t>
+      </w:r>
+      <w:r>
+        <w:rPr>
+          <w:rFonts w:hint="eastAsia"/>
+        </w:rPr>
+        <w:t>编程语言编写的类和接口组成。</w:t>
+      </w:r>
+      <w:r>
+        <w:rPr>
+          <w:rFonts w:hint="eastAsia"/>
+        </w:rPr>
+        <w:t>JDBC</w:t>
+      </w:r>
+      <w:r>
+        <w:rPr>
+          <w:rFonts w:hint="eastAsia"/>
+        </w:rPr>
+        <w:t>为工具和数据库开发人员提供了一个标准的</w:t>
+      </w:r>
+      <w:r>
+        <w:rPr>
+          <w:rFonts w:hint="eastAsia"/>
+        </w:rPr>
+        <w:t>API</w:t>
+      </w:r>
+      <w:r>
+        <w:rPr>
+          <w:rFonts w:hint="eastAsia"/>
+        </w:rPr>
+        <w:t>，他们能够用纯</w:t>
+      </w:r>
+      <w:r>
+        <w:rPr>
+          <w:rFonts w:hint="eastAsia"/>
+        </w:rPr>
+        <w:t>Java API</w:t>
+      </w:r>
+      <w:r>
+        <w:rPr>
+          <w:rFonts w:hint="eastAsia"/>
+        </w:rPr>
+        <w:t>来编写数据库应用程序。</w:t>
+      </w:r>
+      <w:r>
+        <w:rPr>
+          <w:rFonts w:hint="eastAsia"/>
+        </w:rPr>
+        <w:t>JDBC</w:t>
+      </w:r>
+      <w:r>
+        <w:rPr>
+          <w:rFonts w:hint="eastAsia"/>
+        </w:rPr>
+        <w:t>是一种规范，它让各数据库厂商为</w:t>
+      </w:r>
+      <w:r>
+        <w:rPr>
+          <w:rFonts w:hint="eastAsia"/>
+        </w:rPr>
+        <w:t>Java</w:t>
+      </w:r>
+      <w:r>
+        <w:rPr>
+          <w:rFonts w:hint="eastAsia"/>
+        </w:rPr>
+        <w:t>程序员提供标准的数据库访问类和接口。</w:t>
+      </w:r>
+    </w:p>
+    <w:p>
+      <w:r>
+        <w:rPr>
+          <w:rFonts w:hint="eastAsia"/>
+        </w:rPr>
+        <w:t>简单地说，</w:t>
+      </w:r>
+      <w:r>
+        <w:rPr>
+          <w:rFonts w:hint="eastAsia"/>
+        </w:rPr>
+        <w:t>JDBC</w:t>
+      </w:r>
+      <w:r>
+        <w:rPr>
+          <w:rFonts w:hint="eastAsia"/>
+        </w:rPr>
+        <w:t>的功能有三个方面</w:t>
+      </w:r>
+      <w:r>
+        <w:rPr>
+          <w:rFonts w:hint="eastAsia"/>
+        </w:rPr>
+        <w:t>:</w:t>
+      </w:r>
+      <w:r>
+        <w:rPr>
+          <w:rFonts w:hint="eastAsia"/>
+        </w:rPr>
+        <w:t>与数据库建立连接、发送</w:t>
+      </w:r>
+      <w:r>
+        <w:rPr>
+          <w:rFonts w:hint="eastAsia"/>
+        </w:rPr>
+        <w:t>SQL</w:t>
+      </w:r>
+      <w:r>
+        <w:rPr>
+          <w:rFonts w:hint="eastAsia"/>
+        </w:rPr>
+        <w:t>语句和处理结果。</w:t>
+      </w:r>
+      <w:r>
+        <w:rPr>
+          <w:rFonts w:hint="eastAsia"/>
+        </w:rPr>
+        <w:t>JDBC API</w:t>
+      </w:r>
+      <w:r>
+        <w:rPr>
+          <w:rFonts w:hint="eastAsia"/>
+        </w:rPr>
+        <w:t>既支持数据库访问的两层模型，也支持三层模型。在两层模型中，</w:t>
+      </w:r>
+      <w:r>
+        <w:rPr>
+          <w:rFonts w:hint="eastAsia"/>
+        </w:rPr>
+        <w:t>Java applet</w:t>
+      </w:r>
+      <w:r>
+        <w:rPr>
+          <w:rFonts w:hint="eastAsia"/>
+        </w:rPr>
+        <w:t>或应用程序将直接与数据库进行对话。这需要一个</w:t>
+      </w:r>
+      <w:r>
+        <w:rPr>
+          <w:rFonts w:hint="eastAsia"/>
+        </w:rPr>
+        <w:t>JDBC</w:t>
+      </w:r>
+      <w:r>
+        <w:rPr>
+          <w:rFonts w:hint="eastAsia"/>
+        </w:rPr>
+        <w:t>驱动程序来与所访问的特定数据库管理系统进行通信。用户的</w:t>
+      </w:r>
+      <w:r>
+        <w:rPr>
+          <w:rFonts w:hint="eastAsia"/>
+        </w:rPr>
+        <w:t>SQL</w:t>
+      </w:r>
+      <w:r>
+        <w:rPr>
+          <w:rFonts w:hint="eastAsia"/>
+        </w:rPr>
+        <w:t>语句被送往数据库中，其结果被送回给用户。其中用户的计算机为客户机，提供数据库的计算机为服务器，称为客户机</w:t>
+      </w:r>
+      <w:r>
+        <w:rPr>
+          <w:rFonts w:hint="eastAsia"/>
+        </w:rPr>
+        <w:t>/</w:t>
+      </w:r>
+      <w:r>
+        <w:rPr>
+          <w:rFonts w:hint="eastAsia"/>
+        </w:rPr>
+        <w:t>服务器配置。在三层模型中，命令先是被发送到服务的中间层，然后由它将</w:t>
+      </w:r>
+      <w:r>
+        <w:rPr>
+          <w:rFonts w:hint="eastAsia"/>
+        </w:rPr>
+        <w:t>SQL</w:t>
+      </w:r>
+      <w:r>
+        <w:rPr>
+          <w:rFonts w:hint="eastAsia"/>
+        </w:rPr>
+        <w:t>语句发送给数据库。数据库对</w:t>
+      </w:r>
+      <w:r>
+        <w:rPr>
+          <w:rFonts w:hint="eastAsia"/>
+        </w:rPr>
+        <w:t>SQL</w:t>
+      </w:r>
+      <w:r>
+        <w:rPr>
+          <w:rFonts w:hint="eastAsia"/>
+        </w:rPr>
+        <w:t>语句进行处理并将结果送回到中间层，中间层再将结果送回给用户。这种模型称为三层式结构。</w:t>
+      </w:r>
+    </w:p>
+    <w:p>
+      <w:r>
+        <w:rPr>
+          <w:rFonts w:hint="eastAsia"/>
+        </w:rPr>
+        <w:t>Servlet</w:t>
+      </w:r>
+      <w:r>
+        <w:rPr>
+          <w:rFonts w:hint="eastAsia"/>
+        </w:rPr>
+        <w:t>可称为小服务程序。</w:t>
+      </w:r>
+      <w:r>
+        <w:rPr>
+          <w:rFonts w:hint="eastAsia"/>
+        </w:rPr>
+        <w:t>Servlet</w:t>
+      </w:r>
+      <w:r>
+        <w:rPr>
+          <w:rFonts w:hint="eastAsia"/>
+        </w:rPr>
+        <w:t>和传统的</w:t>
+      </w:r>
+      <w:r>
+        <w:rPr>
+          <w:rFonts w:hint="eastAsia"/>
+        </w:rPr>
+        <w:t>CGI</w:t>
+      </w:r>
+      <w:r>
+        <w:rPr>
+          <w:rFonts w:hint="eastAsia"/>
+        </w:rPr>
+        <w:t>程序及</w:t>
+      </w:r>
+      <w:r>
+        <w:rPr>
+          <w:rFonts w:hint="eastAsia"/>
+        </w:rPr>
+        <w:t>ISPAI(Internet Server API), NSAPI(Netscape Server API)</w:t>
+      </w:r>
+      <w:r>
+        <w:rPr>
+          <w:rFonts w:hint="eastAsia"/>
+        </w:rPr>
+        <w:t>等</w:t>
+      </w:r>
+      <w:r>
+        <w:rPr>
+          <w:rFonts w:hint="eastAsia"/>
+        </w:rPr>
+        <w:t>Web</w:t>
+      </w:r>
+      <w:r>
+        <w:rPr>
+          <w:rFonts w:hint="eastAsia"/>
+        </w:rPr>
+        <w:t>程序开发工具的作用是相同的。在使用</w:t>
+      </w:r>
+      <w:r>
+        <w:rPr>
+          <w:rFonts w:hint="eastAsia"/>
+        </w:rPr>
+        <w:t>Java Servlet</w:t>
+      </w:r>
+      <w:r>
+        <w:rPr>
+          <w:rFonts w:hint="eastAsia"/>
+        </w:rPr>
+        <w:t>以后，用户不必再使用效率低下的</w:t>
+      </w:r>
+      <w:r>
+        <w:rPr>
+          <w:rFonts w:hint="eastAsia"/>
+        </w:rPr>
+        <w:t>CGI</w:t>
+      </w:r>
+      <w:r>
+        <w:rPr>
+          <w:rFonts w:hint="eastAsia"/>
+        </w:rPr>
+        <w:t>方式，也不必使用只能在某个固定</w:t>
+      </w:r>
+      <w:r>
+        <w:rPr>
+          <w:rFonts w:hint="eastAsia"/>
+        </w:rPr>
+        <w:t>Web</w:t>
+      </w:r>
+      <w:r>
+        <w:rPr>
+          <w:rFonts w:hint="eastAsia"/>
+        </w:rPr>
+        <w:t>服务器平台运行的</w:t>
+      </w:r>
+      <w:r>
+        <w:rPr>
+          <w:rFonts w:hint="eastAsia"/>
+        </w:rPr>
+        <w:t>API</w:t>
+      </w:r>
+      <w:r>
+        <w:rPr>
+          <w:rFonts w:hint="eastAsia"/>
+        </w:rPr>
+        <w:t>方式来动态生成</w:t>
+      </w:r>
+      <w:r>
+        <w:rPr>
+          <w:rFonts w:hint="eastAsia"/>
+        </w:rPr>
+        <w:t>Web</w:t>
+      </w:r>
+      <w:r>
+        <w:rPr>
+          <w:rFonts w:hint="eastAsia"/>
+        </w:rPr>
+        <w:t>页面。许多</w:t>
+      </w:r>
+      <w:r>
+        <w:rPr>
+          <w:rFonts w:hint="eastAsia"/>
+        </w:rPr>
+        <w:t>Web</w:t>
+      </w:r>
+      <w:r>
+        <w:rPr>
+          <w:rFonts w:hint="eastAsia"/>
+        </w:rPr>
+        <w:t>服务器都支持</w:t>
+      </w:r>
+      <w:r>
+        <w:rPr>
+          <w:rFonts w:hint="eastAsia"/>
+        </w:rPr>
+        <w:t>Servlet</w:t>
+      </w:r>
+      <w:r>
+        <w:rPr>
+          <w:rFonts w:hint="eastAsia"/>
+        </w:rPr>
+        <w:t>，不支持</w:t>
+      </w:r>
+      <w:r>
+        <w:rPr>
+          <w:rFonts w:hint="eastAsia"/>
+        </w:rPr>
+        <w:t>Servlet</w:t>
+      </w:r>
+      <w:r>
+        <w:rPr>
+          <w:rFonts w:hint="eastAsia"/>
+        </w:rPr>
+        <w:t>的</w:t>
+      </w:r>
+      <w:r>
+        <w:rPr>
+          <w:rFonts w:hint="eastAsia"/>
+        </w:rPr>
+        <w:t>Web</w:t>
+      </w:r>
+      <w:r>
+        <w:rPr>
+          <w:rFonts w:hint="eastAsia"/>
+        </w:rPr>
+        <w:t>服务器也可以通过附加的应用服务器和模块来支持</w:t>
+      </w:r>
+      <w:r>
+        <w:rPr>
+          <w:rFonts w:hint="eastAsia"/>
+        </w:rPr>
+        <w:t>Servlet</w:t>
+      </w:r>
+      <w:r>
+        <w:rPr>
+          <w:rFonts w:hint="eastAsia"/>
+        </w:rPr>
+        <w:t>。由于</w:t>
+      </w:r>
+      <w:r>
+        <w:rPr>
+          <w:rFonts w:hint="eastAsia"/>
+        </w:rPr>
+        <w:t>Java</w:t>
+      </w:r>
+      <w:r>
+        <w:rPr>
+          <w:rFonts w:hint="eastAsia"/>
+        </w:rPr>
+        <w:t>的跨平台的特性，</w:t>
+      </w:r>
+      <w:r>
+        <w:rPr>
+          <w:rFonts w:hint="eastAsia"/>
+        </w:rPr>
+        <w:t>Servlet</w:t>
+      </w:r>
+      <w:r>
+        <w:rPr>
+          <w:rFonts w:hint="eastAsia"/>
+        </w:rPr>
+        <w:t>也是平台无关的。</w:t>
+      </w:r>
+      <w:r>
+        <w:rPr>
+          <w:rFonts w:hint="eastAsia"/>
+        </w:rPr>
+        <w:t>Java Servlet</w:t>
+      </w:r>
+      <w:r>
+        <w:rPr>
+          <w:rFonts w:hint="eastAsia"/>
+        </w:rPr>
+        <w:t>内部是以线程方式提供服务，不必对于每个请求都启动一个进程，并且利用多线程机制可以同时为多个请求服务，因此</w:t>
+      </w:r>
+      <w:r>
+        <w:rPr>
+          <w:rFonts w:hint="eastAsia"/>
+        </w:rPr>
+        <w:t>Java Servlet</w:t>
+      </w:r>
+      <w:r>
+        <w:rPr>
+          <w:rFonts w:hint="eastAsia"/>
+        </w:rPr>
+        <w:t>效率非常高。和传统的</w:t>
+      </w:r>
+      <w:r>
+        <w:rPr>
+          <w:rFonts w:hint="eastAsia"/>
+        </w:rPr>
+        <w:t>CGI, ISAPI</w:t>
+      </w:r>
+      <w:r>
+        <w:rPr>
+          <w:rFonts w:hint="eastAsia"/>
+        </w:rPr>
+        <w:t>及</w:t>
+      </w:r>
+      <w:r>
+        <w:rPr>
+          <w:rFonts w:hint="eastAsia"/>
+        </w:rPr>
+        <w:t>NSAPI</w:t>
+      </w:r>
+      <w:r>
+        <w:rPr>
+          <w:rFonts w:hint="eastAsia"/>
+        </w:rPr>
+        <w:t>方式相同，</w:t>
+      </w:r>
+      <w:r>
+        <w:rPr>
+          <w:rFonts w:hint="eastAsia"/>
+        </w:rPr>
+        <w:t>Java Servlet</w:t>
+      </w:r>
+      <w:r>
+        <w:rPr>
+          <w:rFonts w:hint="eastAsia"/>
+        </w:rPr>
+        <w:t>是利用输出</w:t>
+      </w:r>
+      <w:r>
+        <w:rPr>
+          <w:rFonts w:hint="eastAsia"/>
+        </w:rPr>
+        <w:t>HTML</w:t>
+      </w:r>
+      <w:r>
+        <w:rPr>
+          <w:rFonts w:hint="eastAsia"/>
+        </w:rPr>
+        <w:t>语句来实现动态网页的。如果用</w:t>
+      </w:r>
+      <w:r>
+        <w:rPr>
+          <w:rFonts w:hint="eastAsia"/>
+        </w:rPr>
+        <w:t>Java Servlet</w:t>
+      </w:r>
+      <w:r>
+        <w:rPr>
+          <w:rFonts w:hint="eastAsia"/>
+        </w:rPr>
+        <w:t>来开发整个网站，动态部分和静态部分的整合过程就很困难。为此，</w:t>
+      </w:r>
+      <w:r>
+        <w:rPr>
+          <w:rFonts w:hint="eastAsia"/>
+        </w:rPr>
+        <w:t>SUN</w:t>
+      </w:r>
+      <w:r>
+        <w:rPr>
+          <w:rFonts w:hint="eastAsia"/>
+        </w:rPr>
+        <w:t>推出了</w:t>
+      </w:r>
+      <w:r>
+        <w:rPr>
+          <w:rFonts w:hint="eastAsia"/>
+        </w:rPr>
+        <w:t>JSP</w:t>
+      </w:r>
+      <w:r>
+        <w:rPr>
+          <w:rFonts w:hint="eastAsia"/>
+        </w:rPr>
+        <w:t>。</w:t>
+      </w:r>
+    </w:p>
+    <w:p>
+      <w:r>
+        <w:rPr>
+          <w:rFonts w:hint="eastAsia"/>
+        </w:rPr>
+        <w:t>JSP(Java Server Pages)</w:t>
+      </w:r>
+      <w:r>
+        <w:rPr>
+          <w:rFonts w:hint="eastAsia"/>
+        </w:rPr>
+        <w:t>是用于构建包含动态</w:t>
+      </w:r>
+      <w:r>
+        <w:rPr>
+          <w:rFonts w:hint="eastAsia"/>
+        </w:rPr>
+        <w:t>Web</w:t>
+      </w:r>
+      <w:r>
+        <w:rPr>
+          <w:rFonts w:hint="eastAsia"/>
+        </w:rPr>
+        <w:t>内容</w:t>
+      </w:r>
+      <w:r>
+        <w:rPr>
+          <w:rFonts w:hint="eastAsia"/>
+        </w:rPr>
+        <w:t>(HTML, DHTML, XHTML</w:t>
+      </w:r>
+      <w:r>
+        <w:rPr>
+          <w:rFonts w:hint="eastAsia"/>
+        </w:rPr>
+        <w:t>以及</w:t>
+      </w:r>
+      <w:r>
+        <w:rPr>
+          <w:rFonts w:hint="eastAsia"/>
+        </w:rPr>
+        <w:t>XML</w:t>
+      </w:r>
+      <w:r>
+        <w:rPr>
+          <w:rFonts w:hint="eastAsia"/>
+        </w:rPr>
+        <w:t>等</w:t>
+      </w:r>
+      <w:r>
+        <w:rPr>
+          <w:rFonts w:hint="eastAsia"/>
+        </w:rPr>
+        <w:t>)</w:t>
+      </w:r>
+      <w:r>
+        <w:rPr>
+          <w:rFonts w:hint="eastAsia"/>
+        </w:rPr>
+        <w:t>的应用系统的一种</w:t>
+      </w:r>
+      <w:r>
+        <w:rPr>
+          <w:rFonts w:hint="eastAsia"/>
+        </w:rPr>
+        <w:t>Java</w:t>
+      </w:r>
+      <w:r>
+        <w:rPr>
+          <w:rFonts w:hint="eastAsia"/>
+        </w:rPr>
+        <w:t>技术。</w:t>
+      </w:r>
+      <w:r>
+        <w:rPr>
+          <w:rFonts w:hint="eastAsia"/>
+        </w:rPr>
+        <w:t>JSP</w:t>
+      </w:r>
+      <w:r>
+        <w:rPr>
+          <w:rFonts w:hint="eastAsia"/>
+        </w:rPr>
+        <w:t>使得进行复杂动态</w:t>
+      </w:r>
+      <w:r>
+        <w:rPr>
+          <w:rFonts w:hint="eastAsia"/>
+        </w:rPr>
+        <w:t>Web</w:t>
+      </w:r>
+      <w:r>
+        <w:rPr>
+          <w:rFonts w:hint="eastAsia"/>
+        </w:rPr>
+        <w:t>页的开发变得简单、灵活而高效。</w:t>
+      </w:r>
+      <w:r>
+        <w:rPr>
+          <w:rFonts w:hint="eastAsia"/>
+        </w:rPr>
+        <w:t>Java Servlet</w:t>
+      </w:r>
+      <w:r>
+        <w:rPr>
+          <w:rFonts w:hint="eastAsia"/>
+        </w:rPr>
+        <w:t>是</w:t>
+      </w:r>
+      <w:r>
+        <w:rPr>
+          <w:rFonts w:hint="eastAsia"/>
+        </w:rPr>
+        <w:t>JSP</w:t>
+      </w:r>
+      <w:r>
+        <w:rPr>
+          <w:rFonts w:hint="eastAsia"/>
+        </w:rPr>
+        <w:t>技术的基础，大型的</w:t>
+      </w:r>
+      <w:r>
+        <w:rPr>
+          <w:rFonts w:hint="eastAsia"/>
+        </w:rPr>
+        <w:t>Web</w:t>
+      </w:r>
+      <w:r>
+        <w:rPr>
+          <w:rFonts w:hint="eastAsia"/>
+        </w:rPr>
+        <w:t>应用程序的开发需要</w:t>
+      </w:r>
+      <w:r>
+        <w:rPr>
+          <w:rFonts w:hint="eastAsia"/>
+        </w:rPr>
+        <w:t>Java Servlet</w:t>
+      </w:r>
+      <w:r>
+        <w:rPr>
+          <w:rFonts w:hint="eastAsia"/>
+        </w:rPr>
+        <w:t>和</w:t>
+      </w:r>
+      <w:r>
+        <w:rPr>
+          <w:rFonts w:hint="eastAsia"/>
+        </w:rPr>
+        <w:t>JSP</w:t>
+      </w:r>
+      <w:r>
+        <w:rPr>
+          <w:rFonts w:hint="eastAsia"/>
+        </w:rPr>
+        <w:t>配合才能完成。</w:t>
+      </w:r>
+      <w:r>
+        <w:rPr>
+          <w:rFonts w:hint="eastAsia"/>
+        </w:rPr>
+        <w:t>JSP</w:t>
+      </w:r>
+      <w:r>
+        <w:rPr>
+          <w:rFonts w:hint="eastAsia"/>
+        </w:rPr>
+        <w:t>页是包含了</w:t>
+      </w:r>
+      <w:r>
+        <w:rPr>
+          <w:rFonts w:hint="eastAsia"/>
+        </w:rPr>
+        <w:t>JSP</w:t>
+      </w:r>
+      <w:r>
+        <w:rPr>
+          <w:rFonts w:hint="eastAsia"/>
+        </w:rPr>
+        <w:t>元素的</w:t>
+      </w:r>
+      <w:r>
+        <w:rPr>
+          <w:rFonts w:hint="eastAsia"/>
+        </w:rPr>
+        <w:t>HTML</w:t>
+      </w:r>
+      <w:r>
+        <w:rPr>
+          <w:rFonts w:hint="eastAsia"/>
+        </w:rPr>
+        <w:t>或</w:t>
+      </w:r>
+      <w:r>
+        <w:rPr>
+          <w:rFonts w:hint="eastAsia"/>
+        </w:rPr>
+        <w:t>XML</w:t>
+      </w:r>
+      <w:r>
+        <w:rPr>
+          <w:rFonts w:hint="eastAsia"/>
+        </w:rPr>
+        <w:t>页。</w:t>
+      </w:r>
+      <w:r>
+        <w:rPr>
+          <w:rFonts w:hint="eastAsia"/>
+        </w:rPr>
+        <w:t>JSP</w:t>
+      </w:r>
+      <w:r>
+        <w:rPr>
+          <w:rFonts w:hint="eastAsia"/>
+        </w:rPr>
+        <w:t>元素由</w:t>
+      </w:r>
+      <w:r>
+        <w:rPr>
+          <w:rFonts w:hint="eastAsia"/>
+        </w:rPr>
+        <w:t>JSP</w:t>
+      </w:r>
+      <w:r>
+        <w:rPr>
+          <w:rFonts w:hint="eastAsia"/>
+        </w:rPr>
+        <w:t>标准来定界。其中一些标注具有标准的</w:t>
+      </w:r>
+      <w:r>
+        <w:rPr>
+          <w:rFonts w:hint="eastAsia"/>
+        </w:rPr>
+        <w:t>XML/Namespaces</w:t>
+      </w:r>
+      <w:r>
+        <w:rPr>
+          <w:rFonts w:hint="eastAsia"/>
+        </w:rPr>
+        <w:t>语法，其它一些具有</w:t>
+      </w:r>
+      <w:r>
+        <w:rPr>
+          <w:rFonts w:hint="eastAsia"/>
+        </w:rPr>
+        <w:t>JSP</w:t>
+      </w:r>
+      <w:r>
+        <w:rPr>
+          <w:rFonts w:hint="eastAsia"/>
+        </w:rPr>
+        <w:t>专用的语法。</w:t>
+      </w:r>
+    </w:p>
+    <w:p>
+      <w:r>
+        <w:rPr>
+          <w:rFonts w:hint="eastAsia"/>
+        </w:rPr>
+        <w:t>JavaBeans</w:t>
+      </w:r>
+      <w:r>
+        <w:rPr>
+          <w:rFonts w:hint="eastAsia"/>
+        </w:rPr>
+        <w:t>就是</w:t>
+      </w:r>
+      <w:r>
+        <w:rPr>
+          <w:rFonts w:hint="eastAsia"/>
+        </w:rPr>
+        <w:t>Java</w:t>
+      </w:r>
+      <w:r>
+        <w:rPr>
+          <w:rFonts w:hint="eastAsia"/>
+        </w:rPr>
+        <w:t>的可重用组件技术。</w:t>
+      </w:r>
+      <w:r>
+        <w:rPr>
+          <w:rFonts w:hint="eastAsia"/>
+        </w:rPr>
+        <w:t>ASP</w:t>
+      </w:r>
+      <w:r>
+        <w:rPr>
+          <w:rFonts w:hint="eastAsia"/>
+        </w:rPr>
+        <w:t>通过</w:t>
+      </w:r>
+      <w:r>
+        <w:rPr>
+          <w:rFonts w:hint="eastAsia"/>
+        </w:rPr>
+        <w:t>COM</w:t>
+      </w:r>
+      <w:r>
+        <w:rPr>
+          <w:rFonts w:hint="eastAsia"/>
+        </w:rPr>
+        <w:t>来扩充复杂的功能，如文件上传、发送</w:t>
+      </w:r>
+      <w:r>
+        <w:rPr>
+          <w:rFonts w:hint="eastAsia"/>
+        </w:rPr>
+        <w:t>E-Mail</w:t>
+      </w:r>
+      <w:r>
+        <w:rPr>
+          <w:rFonts w:hint="eastAsia"/>
+        </w:rPr>
+        <w:t>以及将业务处理或复杂计算分离出来成为独立可重复利用的模块。</w:t>
+      </w:r>
+      <w:r>
+        <w:rPr>
+          <w:rFonts w:hint="eastAsia"/>
+        </w:rPr>
+        <w:t>JSP</w:t>
+      </w:r>
+      <w:r>
+        <w:rPr>
+          <w:rFonts w:hint="eastAsia"/>
+        </w:rPr>
+        <w:t>通过</w:t>
+      </w:r>
+      <w:r>
+        <w:rPr>
+          <w:rFonts w:hint="eastAsia"/>
+        </w:rPr>
+        <w:t>JavaBeans</w:t>
+      </w:r>
+      <w:r>
+        <w:rPr>
+          <w:rFonts w:hint="eastAsia"/>
+        </w:rPr>
+        <w:t>实现了同样的功能扩充。</w:t>
+      </w:r>
+      <w:r>
+        <w:rPr>
+          <w:rFonts w:hint="eastAsia"/>
+        </w:rPr>
+        <w:t>JavaBeans</w:t>
+      </w:r>
+      <w:r>
+        <w:rPr>
+          <w:rFonts w:hint="eastAsia"/>
+        </w:rPr>
+        <w:t>组件可以用来执行复杂的计算任务，或负责与数据库的交互以及数据提取等。</w:t>
+      </w:r>
+    </w:p>
+    <w:p>
+      <w:r>
+        <w:rPr>
+          <w:rFonts w:hint="eastAsia"/>
+        </w:rPr>
+        <w:lastRenderedPageBreak/>
+        <w:t>JSP</w:t>
+      </w:r>
+      <w:r>
+        <w:rPr>
+          <w:rFonts w:hint="eastAsia"/>
+        </w:rPr>
+        <w:t>语法虽很简洁，但从整个系统设计的角度出发，使用</w:t>
+      </w:r>
+      <w:r>
+        <w:rPr>
+          <w:rFonts w:hint="eastAsia"/>
+        </w:rPr>
+        <w:t>JSP</w:t>
+      </w:r>
+      <w:r>
+        <w:rPr>
+          <w:rFonts w:hint="eastAsia"/>
+        </w:rPr>
+        <w:t>需要一种层次化的思想。一种成熟的思想是采用使内容和显示逻辑分开的技术，这种技术的典型是</w:t>
+      </w:r>
+      <w:r>
+        <w:rPr>
+          <w:rFonts w:hint="eastAsia"/>
+        </w:rPr>
+        <w:t>J2EE (Java 2 Platform Enterprise Edition)</w:t>
+      </w:r>
+      <w:r>
+        <w:rPr>
+          <w:rFonts w:hint="eastAsia"/>
+        </w:rPr>
+        <w:t>架构。这一架构中，</w:t>
+      </w:r>
+      <w:r>
+        <w:rPr>
+          <w:rFonts w:hint="eastAsia"/>
+        </w:rPr>
+        <w:t>JSP</w:t>
+      </w:r>
+      <w:r>
+        <w:rPr>
+          <w:rFonts w:hint="eastAsia"/>
+        </w:rPr>
+        <w:t>仅仅扮演页面展示的角色，商业逻辑、数据逻辑则被封装在</w:t>
+      </w:r>
+      <w:r>
+        <w:rPr>
+          <w:rFonts w:hint="eastAsia"/>
+        </w:rPr>
+        <w:t>EJB(Enterprise Jav aBeans)</w:t>
+      </w:r>
+      <w:r>
+        <w:rPr>
+          <w:rFonts w:hint="eastAsia"/>
+        </w:rPr>
+        <w:t>中。</w:t>
+      </w:r>
+      <w:r>
+        <w:rPr>
+          <w:rFonts w:hint="eastAsia"/>
+        </w:rPr>
+        <w:t>J2EE</w:t>
+      </w:r>
+      <w:r>
+        <w:rPr>
+          <w:rFonts w:hint="eastAsia"/>
+        </w:rPr>
+        <w:t>平台提供了一个基于组件的方法来设计、开发、装配及部署企业应用程序。</w:t>
+      </w:r>
+    </w:p>
+    <w:p>
+      <w:r>
+        <w:rPr>
+          <w:rFonts w:hint="eastAsia"/>
+        </w:rPr>
+        <w:t>J2EE</w:t>
+      </w:r>
+      <w:r>
+        <w:rPr>
+          <w:rFonts w:hint="eastAsia"/>
+        </w:rPr>
+        <w:t>架构非常可靠，但</w:t>
+      </w:r>
+      <w:r>
+        <w:rPr>
+          <w:rFonts w:hint="eastAsia"/>
+        </w:rPr>
+        <w:t>EJB</w:t>
+      </w:r>
+      <w:r>
+        <w:rPr>
+          <w:rFonts w:hint="eastAsia"/>
+        </w:rPr>
+        <w:t>的设计和使用过于复杂，有时我们仅仅需要一种使内容和显示逻辑分开的简单方式。</w:t>
+      </w:r>
+      <w:r>
+        <w:rPr>
+          <w:rFonts w:hint="eastAsia"/>
+        </w:rPr>
+        <w:t>JavaBeans</w:t>
+      </w:r>
+      <w:r>
+        <w:rPr>
+          <w:rFonts w:hint="eastAsia"/>
+        </w:rPr>
+        <w:t>与</w:t>
+      </w:r>
+      <w:r>
+        <w:rPr>
+          <w:rFonts w:hint="eastAsia"/>
+        </w:rPr>
+        <w:t>JSP</w:t>
+      </w:r>
+      <w:r>
+        <w:rPr>
+          <w:rFonts w:hint="eastAsia"/>
+        </w:rPr>
+        <w:t>的结合便能胜任这一要求。</w:t>
+      </w:r>
+    </w:p>
+    <w:p>
+      <w:pPr>
+        <w:pStyle w:val="3"/>
+        <w:numPr>
+          <w:ilvl w:val="0"/>
+          <w:numId w:val="0"/>
+        </w:numPr>
+        <w:ind w:right="210"/>
+      </w:pPr>
+      <w:bookmarkStart w:id="75" w:name="_Toc200628817"/>
+      <w:bookmarkStart w:id="76" w:name="_Toc532208841"/>
       <w:smartTag w:uri="urn:schemas-microsoft-com:office:smarttags" w:element="chsdate">
         <w:smartTagPr>
           <w:attr w:name="Year" w:val="1899"/>
@@ -5164,1394 +6587,6 @@
           <w:rPr>
             <w:rFonts w:hint="eastAsia"/>
           </w:rPr>
-          <w:t>2.2.1</w:t>
-        </w:r>
-      </w:smartTag>
-      <w:r>
-        <w:rPr>
-          <w:rFonts w:hint="eastAsia"/>
-        </w:rPr>
-        <w:t xml:space="preserve"> JAVA</w:t>
-      </w:r>
-      <w:r>
-        <w:rPr>
-          <w:rFonts w:hint="eastAsia"/>
-        </w:rPr>
-        <w:t>应用程序</w:t>
-      </w:r>
-      <w:bookmarkEnd w:id="64"/>
-      <w:bookmarkEnd w:id="65"/>
-      <w:bookmarkEnd w:id="66"/>
-      <w:r>
-        <w:rPr>
-          <w:rFonts w:hint="eastAsia"/>
-        </w:rPr>
-        <w:t>和小应用程序</w:t>
-      </w:r>
-      <w:bookmarkEnd w:id="67"/>
-      <w:bookmarkEnd w:id="68"/>
-    </w:p>
-    <w:p>
-      <w:r>
-        <w:rPr>
-          <w:rFonts w:hint="eastAsia"/>
-        </w:rPr>
-        <w:t xml:space="preserve">    </w:t>
-      </w:r>
-      <w:r>
-        <w:rPr>
-          <w:rFonts w:hint="eastAsia"/>
-        </w:rPr>
-        <w:t>标准的用</w:t>
-      </w:r>
-      <w:r>
-        <w:rPr>
-          <w:rFonts w:hint="eastAsia"/>
-        </w:rPr>
-        <w:t>Java</w:t>
-      </w:r>
-      <w:r>
-        <w:rPr>
-          <w:rFonts w:hint="eastAsia"/>
-        </w:rPr>
-        <w:t>语言编写的独立软件应用程序称为</w:t>
-      </w:r>
-      <w:r>
-        <w:rPr>
-          <w:rFonts w:hint="eastAsia"/>
-        </w:rPr>
-        <w:t>Java</w:t>
-      </w:r>
-      <w:r>
-        <w:rPr>
-          <w:rFonts w:hint="eastAsia"/>
-        </w:rPr>
-        <w:t>应用程序</w:t>
-      </w:r>
-      <w:r>
-        <w:rPr>
-          <w:rFonts w:hint="eastAsia"/>
-        </w:rPr>
-        <w:t>(Javaapplication)</w:t>
-      </w:r>
-      <w:r>
-        <w:rPr>
-          <w:rFonts w:hint="eastAsia"/>
-        </w:rPr>
-        <w:t>。它们可以在支持</w:t>
-      </w:r>
-      <w:r>
-        <w:rPr>
-          <w:rFonts w:hint="eastAsia"/>
-        </w:rPr>
-        <w:t>Java</w:t>
-      </w:r>
-      <w:r>
-        <w:rPr>
-          <w:rFonts w:hint="eastAsia"/>
-        </w:rPr>
-        <w:t>的环境</w:t>
-      </w:r>
-      <w:r>
-        <w:rPr>
-          <w:rFonts w:hint="eastAsia"/>
-        </w:rPr>
-        <w:t>(Hotjava</w:t>
-      </w:r>
-      <w:r>
-        <w:rPr>
-          <w:rFonts w:hint="eastAsia"/>
-        </w:rPr>
-        <w:t>或</w:t>
-      </w:r>
-      <w:r>
-        <w:rPr>
-          <w:rFonts w:hint="eastAsia"/>
-        </w:rPr>
-        <w:t>AppletViewer)</w:t>
-      </w:r>
-      <w:r>
-        <w:rPr>
-          <w:rFonts w:hint="eastAsia"/>
-        </w:rPr>
-        <w:t>之外执行。</w:t>
-      </w:r>
-    </w:p>
-    <w:p>
-      <w:r>
-        <w:rPr>
-          <w:rFonts w:hint="eastAsia"/>
-        </w:rPr>
-        <w:t xml:space="preserve">    Java</w:t>
-      </w:r>
-      <w:r>
-        <w:rPr>
-          <w:rFonts w:hint="eastAsia"/>
-        </w:rPr>
-        <w:t>小应用程序</w:t>
-      </w:r>
-      <w:r>
-        <w:rPr>
-          <w:rFonts w:hint="eastAsia"/>
-        </w:rPr>
-        <w:t>(Java applet)</w:t>
-      </w:r>
-      <w:r>
-        <w:rPr>
-          <w:rFonts w:hint="eastAsia"/>
-        </w:rPr>
-        <w:t>是内嵌于</w:t>
-      </w:r>
-      <w:r>
-        <w:rPr>
-          <w:rFonts w:hint="eastAsia"/>
-        </w:rPr>
-        <w:t>HTML</w:t>
-      </w:r>
-      <w:r>
-        <w:rPr>
-          <w:rFonts w:hint="eastAsia"/>
-        </w:rPr>
-        <w:t>文档中的使用</w:t>
-      </w:r>
-      <w:r>
-        <w:rPr>
-          <w:rFonts w:hint="eastAsia"/>
-        </w:rPr>
-        <w:t>&lt;APPLET&gt;</w:t>
-      </w:r>
-      <w:r>
-        <w:rPr>
-          <w:rFonts w:hint="eastAsia"/>
-        </w:rPr>
-        <w:t>标记的可执行</w:t>
-      </w:r>
-      <w:r>
-        <w:rPr>
-          <w:rFonts w:hint="eastAsia"/>
-        </w:rPr>
-        <w:t>Java</w:t>
-      </w:r>
-      <w:r>
-        <w:rPr>
-          <w:rFonts w:hint="eastAsia"/>
-        </w:rPr>
-        <w:t>代码。当与</w:t>
-      </w:r>
-      <w:r>
-        <w:rPr>
-          <w:rFonts w:hint="eastAsia"/>
-        </w:rPr>
-        <w:t>Java</w:t>
-      </w:r>
-      <w:r>
-        <w:rPr>
-          <w:rFonts w:hint="eastAsia"/>
-        </w:rPr>
-        <w:t>兼容的浏览器访问这样的页面时，它就自动下载由</w:t>
-      </w:r>
-      <w:r>
-        <w:rPr>
-          <w:rFonts w:hint="eastAsia"/>
-        </w:rPr>
-        <w:t>&lt;APPLET&gt;</w:t>
-      </w:r>
-      <w:r>
-        <w:rPr>
-          <w:rFonts w:hint="eastAsia"/>
-        </w:rPr>
-        <w:t>标记所指向的可执行代码，当完成下载该代码后，浏览器内置的</w:t>
-      </w:r>
-      <w:r>
-        <w:rPr>
-          <w:rFonts w:hint="eastAsia"/>
-        </w:rPr>
-        <w:t>Java</w:t>
-      </w:r>
-      <w:r>
-        <w:rPr>
-          <w:rFonts w:hint="eastAsia"/>
-        </w:rPr>
-        <w:t>环境就在浏览器中执行它。</w:t>
-      </w:r>
-    </w:p>
-    <w:p>
-      <w:r>
-        <w:rPr>
-          <w:rFonts w:hint="eastAsia"/>
-        </w:rPr>
-        <w:t xml:space="preserve">    Java</w:t>
-      </w:r>
-      <w:r>
-        <w:rPr>
-          <w:rFonts w:hint="eastAsia"/>
-        </w:rPr>
-        <w:t>小应用程序的主类必须是类库中己定义好的类</w:t>
-      </w:r>
-      <w:r>
-        <w:rPr>
-          <w:rFonts w:hint="eastAsia"/>
-        </w:rPr>
-        <w:t>Java. applet. Applet</w:t>
-      </w:r>
-      <w:r>
-        <w:rPr>
-          <w:rFonts w:hint="eastAsia"/>
-        </w:rPr>
-        <w:t>的子类。</w:t>
-      </w:r>
-      <w:r>
-        <w:rPr>
-          <w:rFonts w:hint="eastAsia"/>
-        </w:rPr>
-        <w:t>Java</w:t>
-      </w:r>
-      <w:r>
-        <w:rPr>
-          <w:rFonts w:hint="eastAsia"/>
-        </w:rPr>
-        <w:t>小应用程序可以直接利用浏览器或</w:t>
-      </w:r>
-      <w:r>
-        <w:rPr>
-          <w:rFonts w:hint="eastAsia"/>
-        </w:rPr>
-        <w:t>AppletViewer</w:t>
-      </w:r>
-      <w:r>
-        <w:rPr>
-          <w:rFonts w:hint="eastAsia"/>
-        </w:rPr>
-        <w:t>提供的图形用户界面，而</w:t>
-      </w:r>
-      <w:r>
-        <w:rPr>
-          <w:rFonts w:hint="eastAsia"/>
-        </w:rPr>
-        <w:t>Java application</w:t>
-      </w:r>
-      <w:r>
-        <w:rPr>
-          <w:rFonts w:hint="eastAsia"/>
-        </w:rPr>
-        <w:t>程序则必须另外书写专用代码来营建自己的图形界面。</w:t>
-      </w:r>
-    </w:p>
-    <w:p>
-      <w:pPr>
-        <w:pStyle w:val="3"/>
-        <w:numPr>
-          <w:ilvl w:val="0"/>
-          <w:numId w:val="0"/>
-        </w:numPr>
-        <w:ind w:right="210"/>
-      </w:pPr>
-      <w:bookmarkStart w:id="69" w:name="_Toc198088438"/>
-      <w:bookmarkStart w:id="70" w:name="_Toc198088777"/>
-      <w:bookmarkStart w:id="71" w:name="_Toc198088998"/>
-      <w:bookmarkStart w:id="72" w:name="_Toc200628816"/>
-      <w:bookmarkStart w:id="73" w:name="_Toc532208840"/>
-      <w:r>
-        <w:rPr>
-          <w:rFonts w:hint="eastAsia"/>
-        </w:rPr>
-        <w:lastRenderedPageBreak/>
-        <w:t>2.2.2 JDBC</w:t>
-      </w:r>
-      <w:bookmarkEnd w:id="69"/>
-      <w:bookmarkEnd w:id="70"/>
-      <w:bookmarkEnd w:id="71"/>
-      <w:r>
-        <w:rPr>
-          <w:rFonts w:hint="eastAsia"/>
-        </w:rPr>
-        <w:t>、</w:t>
-      </w:r>
-      <w:r>
-        <w:rPr>
-          <w:rFonts w:hint="eastAsia"/>
-        </w:rPr>
-        <w:t>Servlet</w:t>
-      </w:r>
-      <w:r>
-        <w:rPr>
-          <w:rFonts w:hint="eastAsia"/>
-        </w:rPr>
-        <w:t>、</w:t>
-      </w:r>
-      <w:r>
-        <w:rPr>
-          <w:rFonts w:hint="eastAsia"/>
-        </w:rPr>
-        <w:t>JSP</w:t>
-      </w:r>
-      <w:r>
-        <w:rPr>
-          <w:rFonts w:hint="eastAsia"/>
-        </w:rPr>
-        <w:t>和</w:t>
-      </w:r>
-      <w:r>
-        <w:rPr>
-          <w:rFonts w:hint="eastAsia"/>
-        </w:rPr>
-        <w:t>JavaBeans</w:t>
-      </w:r>
-      <w:bookmarkEnd w:id="72"/>
-      <w:bookmarkEnd w:id="73"/>
-    </w:p>
-    <w:p>
-      <w:r>
-        <w:rPr>
-          <w:rFonts w:hint="eastAsia"/>
-        </w:rPr>
-        <w:t>JDBC</w:t>
-      </w:r>
-      <w:r>
-        <w:rPr>
-          <w:rFonts w:hint="eastAsia"/>
-        </w:rPr>
-        <w:t>是一种用于执行</w:t>
-      </w:r>
-      <w:r>
-        <w:rPr>
-          <w:rFonts w:hint="eastAsia"/>
-        </w:rPr>
-        <w:t>SQL</w:t>
-      </w:r>
-      <w:r>
-        <w:rPr>
-          <w:rFonts w:hint="eastAsia"/>
-        </w:rPr>
-        <w:t>语句的</w:t>
-      </w:r>
-      <w:r>
-        <w:rPr>
-          <w:rFonts w:hint="eastAsia"/>
-        </w:rPr>
-        <w:t>Java API</w:t>
-      </w:r>
-      <w:r>
-        <w:rPr>
-          <w:rFonts w:hint="eastAsia"/>
-        </w:rPr>
-        <w:t>，它由一组用</w:t>
-      </w:r>
-      <w:r>
-        <w:rPr>
-          <w:rFonts w:hint="eastAsia"/>
-        </w:rPr>
-        <w:t>Java</w:t>
-      </w:r>
-      <w:r>
-        <w:rPr>
-          <w:rFonts w:hint="eastAsia"/>
-        </w:rPr>
-        <w:t>编程语言编写的类和接口组成。</w:t>
-      </w:r>
-      <w:r>
-        <w:rPr>
-          <w:rFonts w:hint="eastAsia"/>
-        </w:rPr>
-        <w:t>JDBC</w:t>
-      </w:r>
-      <w:r>
-        <w:rPr>
-          <w:rFonts w:hint="eastAsia"/>
-        </w:rPr>
-        <w:t>为工具和数据库开发人员提供了一个标准的</w:t>
-      </w:r>
-      <w:r>
-        <w:rPr>
-          <w:rFonts w:hint="eastAsia"/>
-        </w:rPr>
-        <w:t>API</w:t>
-      </w:r>
-      <w:r>
-        <w:rPr>
-          <w:rFonts w:hint="eastAsia"/>
-        </w:rPr>
-        <w:t>，他们能够用纯</w:t>
-      </w:r>
-      <w:r>
-        <w:rPr>
-          <w:rFonts w:hint="eastAsia"/>
-        </w:rPr>
-        <w:t>Java API</w:t>
-      </w:r>
-      <w:r>
-        <w:rPr>
-          <w:rFonts w:hint="eastAsia"/>
-        </w:rPr>
-        <w:t>来编写数据库应用程序。</w:t>
-      </w:r>
-      <w:r>
-        <w:rPr>
-          <w:rFonts w:hint="eastAsia"/>
-        </w:rPr>
-        <w:t>JDBC</w:t>
-      </w:r>
-      <w:r>
-        <w:rPr>
-          <w:rFonts w:hint="eastAsia"/>
-        </w:rPr>
-        <w:t>是一种规范，它让各数据库厂商为</w:t>
-      </w:r>
-      <w:r>
-        <w:rPr>
-          <w:rFonts w:hint="eastAsia"/>
-        </w:rPr>
-        <w:t>Java</w:t>
-      </w:r>
-      <w:r>
-        <w:rPr>
-          <w:rFonts w:hint="eastAsia"/>
-        </w:rPr>
-        <w:t>程序员提供标准的数据库访问类和接口。</w:t>
-      </w:r>
-    </w:p>
-    <w:p>
-      <w:r>
-        <w:rPr>
-          <w:rFonts w:hint="eastAsia"/>
-        </w:rPr>
-        <w:t>简单地说，</w:t>
-      </w:r>
-      <w:r>
-        <w:rPr>
-          <w:rFonts w:hint="eastAsia"/>
-        </w:rPr>
-        <w:t>JDBC</w:t>
-      </w:r>
-      <w:r>
-        <w:rPr>
-          <w:rFonts w:hint="eastAsia"/>
-        </w:rPr>
-        <w:t>的功能有三个方面</w:t>
-      </w:r>
-      <w:r>
-        <w:rPr>
-          <w:rFonts w:hint="eastAsia"/>
-        </w:rPr>
-        <w:t>:</w:t>
-      </w:r>
-      <w:r>
-        <w:rPr>
-          <w:rFonts w:hint="eastAsia"/>
-        </w:rPr>
-        <w:t>与数据库建立连接、发送</w:t>
-      </w:r>
-      <w:r>
-        <w:rPr>
-          <w:rFonts w:hint="eastAsia"/>
-        </w:rPr>
-        <w:t>SQL</w:t>
-      </w:r>
-      <w:r>
-        <w:rPr>
-          <w:rFonts w:hint="eastAsia"/>
-        </w:rPr>
-        <w:t>语句和处理结果。</w:t>
-      </w:r>
-      <w:r>
-        <w:rPr>
-          <w:rFonts w:hint="eastAsia"/>
-        </w:rPr>
-        <w:t>JDBC API</w:t>
-      </w:r>
-      <w:r>
-        <w:rPr>
-          <w:rFonts w:hint="eastAsia"/>
-        </w:rPr>
-        <w:t>既支持数据库访问的两层模型，也支持三层模型。在两层模型中，</w:t>
-      </w:r>
-      <w:r>
-        <w:rPr>
-          <w:rFonts w:hint="eastAsia"/>
-        </w:rPr>
-        <w:t>Java applet</w:t>
-      </w:r>
-      <w:r>
-        <w:rPr>
-          <w:rFonts w:hint="eastAsia"/>
-        </w:rPr>
-        <w:t>或应用程序将直接与数据库进行对话。这需要一个</w:t>
-      </w:r>
-      <w:r>
-        <w:rPr>
-          <w:rFonts w:hint="eastAsia"/>
-        </w:rPr>
-        <w:t>JDBC</w:t>
-      </w:r>
-      <w:r>
-        <w:rPr>
-          <w:rFonts w:hint="eastAsia"/>
-        </w:rPr>
-        <w:t>驱动程序来与所访问的特定数据库管理系统进行通信。用户的</w:t>
-      </w:r>
-      <w:r>
-        <w:rPr>
-          <w:rFonts w:hint="eastAsia"/>
-        </w:rPr>
-        <w:t>SQL</w:t>
-      </w:r>
-      <w:r>
-        <w:rPr>
-          <w:rFonts w:hint="eastAsia"/>
-        </w:rPr>
-        <w:t>语句被送往数据库中，其结果被送回给用户。其中用户的计算机为客户机，提供数据库的计算机为服务器，称为客户机</w:t>
-      </w:r>
-      <w:r>
-        <w:rPr>
-          <w:rFonts w:hint="eastAsia"/>
-        </w:rPr>
-        <w:t>/</w:t>
-      </w:r>
-      <w:r>
-        <w:rPr>
-          <w:rFonts w:hint="eastAsia"/>
-        </w:rPr>
-        <w:t>服务器配置。在三层模型中，命令先是被发送到服务的中间层，然后由它将</w:t>
-      </w:r>
-      <w:r>
-        <w:rPr>
-          <w:rFonts w:hint="eastAsia"/>
-        </w:rPr>
-        <w:t>SQL</w:t>
-      </w:r>
-      <w:r>
-        <w:rPr>
-          <w:rFonts w:hint="eastAsia"/>
-        </w:rPr>
-        <w:t>语句发送给数据库。数据库对</w:t>
-      </w:r>
-      <w:r>
-        <w:rPr>
-          <w:rFonts w:hint="eastAsia"/>
-        </w:rPr>
-        <w:t>SQL</w:t>
-      </w:r>
-      <w:r>
-        <w:rPr>
-          <w:rFonts w:hint="eastAsia"/>
-        </w:rPr>
-        <w:t>语句进行处理并将结果送回到中间层，中间层再将结果送回给用户。这种模型称为三层式结构。</w:t>
-      </w:r>
-    </w:p>
-    <w:p>
-      <w:r>
-        <w:rPr>
-          <w:rFonts w:hint="eastAsia"/>
-        </w:rPr>
-        <w:t>Servlet</w:t>
-      </w:r>
-      <w:r>
-        <w:rPr>
-          <w:rFonts w:hint="eastAsia"/>
-        </w:rPr>
-        <w:t>可称为小服务程序。</w:t>
-      </w:r>
-      <w:r>
-        <w:rPr>
-          <w:rFonts w:hint="eastAsia"/>
-        </w:rPr>
-        <w:t>Servlet</w:t>
-      </w:r>
-      <w:r>
-        <w:rPr>
-          <w:rFonts w:hint="eastAsia"/>
-        </w:rPr>
-        <w:t>和传统的</w:t>
-      </w:r>
-      <w:r>
-        <w:rPr>
-          <w:rFonts w:hint="eastAsia"/>
-        </w:rPr>
-        <w:t>CGI</w:t>
-      </w:r>
-      <w:r>
-        <w:rPr>
-          <w:rFonts w:hint="eastAsia"/>
-        </w:rPr>
-        <w:t>程序及</w:t>
-      </w:r>
-      <w:r>
-        <w:rPr>
-          <w:rFonts w:hint="eastAsia"/>
-        </w:rPr>
-        <w:t>ISPAI(Internet Server API), NSAPI(Netscape Server API)</w:t>
-      </w:r>
-      <w:r>
-        <w:rPr>
-          <w:rFonts w:hint="eastAsia"/>
-        </w:rPr>
-        <w:t>等</w:t>
-      </w:r>
-      <w:r>
-        <w:rPr>
-          <w:rFonts w:hint="eastAsia"/>
-        </w:rPr>
-        <w:t>Web</w:t>
-      </w:r>
-      <w:r>
-        <w:rPr>
-          <w:rFonts w:hint="eastAsia"/>
-        </w:rPr>
-        <w:t>程序开发工具的作用是相同的。在使用</w:t>
-      </w:r>
-      <w:r>
-        <w:rPr>
-          <w:rFonts w:hint="eastAsia"/>
-        </w:rPr>
-        <w:t>Java Servlet</w:t>
-      </w:r>
-      <w:r>
-        <w:rPr>
-          <w:rFonts w:hint="eastAsia"/>
-        </w:rPr>
-        <w:t>以后，用户不必再使用效率低下的</w:t>
-      </w:r>
-      <w:r>
-        <w:rPr>
-          <w:rFonts w:hint="eastAsia"/>
-        </w:rPr>
-        <w:t>CGI</w:t>
-      </w:r>
-      <w:r>
-        <w:rPr>
-          <w:rFonts w:hint="eastAsia"/>
-        </w:rPr>
-        <w:t>方式，也不必使用只能在某个固定</w:t>
-      </w:r>
-      <w:r>
-        <w:rPr>
-          <w:rFonts w:hint="eastAsia"/>
-        </w:rPr>
-        <w:t>Web</w:t>
-      </w:r>
-      <w:r>
-        <w:rPr>
-          <w:rFonts w:hint="eastAsia"/>
-        </w:rPr>
-        <w:t>服务器平台运行的</w:t>
-      </w:r>
-      <w:r>
-        <w:rPr>
-          <w:rFonts w:hint="eastAsia"/>
-        </w:rPr>
-        <w:t>API</w:t>
-      </w:r>
-      <w:r>
-        <w:rPr>
-          <w:rFonts w:hint="eastAsia"/>
-        </w:rPr>
-        <w:t>方式来动态生成</w:t>
-      </w:r>
-      <w:r>
-        <w:rPr>
-          <w:rFonts w:hint="eastAsia"/>
-        </w:rPr>
-        <w:t>Web</w:t>
-      </w:r>
-      <w:r>
-        <w:rPr>
-          <w:rFonts w:hint="eastAsia"/>
-        </w:rPr>
-        <w:t>页面。许多</w:t>
-      </w:r>
-      <w:r>
-        <w:rPr>
-          <w:rFonts w:hint="eastAsia"/>
-        </w:rPr>
-        <w:t>Web</w:t>
-      </w:r>
-      <w:r>
-        <w:rPr>
-          <w:rFonts w:hint="eastAsia"/>
-        </w:rPr>
-        <w:t>服务器都支持</w:t>
-      </w:r>
-      <w:r>
-        <w:rPr>
-          <w:rFonts w:hint="eastAsia"/>
-        </w:rPr>
-        <w:t>Servlet</w:t>
-      </w:r>
-      <w:r>
-        <w:rPr>
-          <w:rFonts w:hint="eastAsia"/>
-        </w:rPr>
-        <w:t>，不支持</w:t>
-      </w:r>
-      <w:r>
-        <w:rPr>
-          <w:rFonts w:hint="eastAsia"/>
-        </w:rPr>
-        <w:t>Servlet</w:t>
-      </w:r>
-      <w:r>
-        <w:rPr>
-          <w:rFonts w:hint="eastAsia"/>
-        </w:rPr>
-        <w:t>的</w:t>
-      </w:r>
-      <w:r>
-        <w:rPr>
-          <w:rFonts w:hint="eastAsia"/>
-        </w:rPr>
-        <w:t>Web</w:t>
-      </w:r>
-      <w:r>
-        <w:rPr>
-          <w:rFonts w:hint="eastAsia"/>
-        </w:rPr>
-        <w:t>服务器也可以通过附加的应用服务器和模块来支持</w:t>
-      </w:r>
-      <w:r>
-        <w:rPr>
-          <w:rFonts w:hint="eastAsia"/>
-        </w:rPr>
-        <w:t>Servlet</w:t>
-      </w:r>
-      <w:r>
-        <w:rPr>
-          <w:rFonts w:hint="eastAsia"/>
-        </w:rPr>
-        <w:t>。由于</w:t>
-      </w:r>
-      <w:r>
-        <w:rPr>
-          <w:rFonts w:hint="eastAsia"/>
-        </w:rPr>
-        <w:t>Java</w:t>
-      </w:r>
-      <w:r>
-        <w:rPr>
-          <w:rFonts w:hint="eastAsia"/>
-        </w:rPr>
-        <w:t>的跨平台的特性，</w:t>
-      </w:r>
-      <w:r>
-        <w:rPr>
-          <w:rFonts w:hint="eastAsia"/>
-        </w:rPr>
-        <w:t>Servlet</w:t>
-      </w:r>
-      <w:r>
-        <w:rPr>
-          <w:rFonts w:hint="eastAsia"/>
-        </w:rPr>
-        <w:t>也是平台无关的。</w:t>
-      </w:r>
-      <w:r>
-        <w:rPr>
-          <w:rFonts w:hint="eastAsia"/>
-        </w:rPr>
-        <w:t>Java Servlet</w:t>
-      </w:r>
-      <w:r>
-        <w:rPr>
-          <w:rFonts w:hint="eastAsia"/>
-        </w:rPr>
-        <w:t>内部是以线程方式提供服务，不必对于每个请求都启动一个进程，并且利用多线程机制可以同时为多个请求服务，因此</w:t>
-      </w:r>
-      <w:r>
-        <w:rPr>
-          <w:rFonts w:hint="eastAsia"/>
-        </w:rPr>
-        <w:t>Java Servlet</w:t>
-      </w:r>
-      <w:r>
-        <w:rPr>
-          <w:rFonts w:hint="eastAsia"/>
-        </w:rPr>
-        <w:t>效率非常高。和传统的</w:t>
-      </w:r>
-      <w:r>
-        <w:rPr>
-          <w:rFonts w:hint="eastAsia"/>
-        </w:rPr>
-        <w:t>CGI, ISAPI</w:t>
-      </w:r>
-      <w:r>
-        <w:rPr>
-          <w:rFonts w:hint="eastAsia"/>
-        </w:rPr>
-        <w:t>及</w:t>
-      </w:r>
-      <w:r>
-        <w:rPr>
-          <w:rFonts w:hint="eastAsia"/>
-        </w:rPr>
-        <w:t>NSAPI</w:t>
-      </w:r>
-      <w:r>
-        <w:rPr>
-          <w:rFonts w:hint="eastAsia"/>
-        </w:rPr>
-        <w:t>方式相同，</w:t>
-      </w:r>
-      <w:r>
-        <w:rPr>
-          <w:rFonts w:hint="eastAsia"/>
-        </w:rPr>
-        <w:t>Java Servlet</w:t>
-      </w:r>
-      <w:r>
-        <w:rPr>
-          <w:rFonts w:hint="eastAsia"/>
-        </w:rPr>
-        <w:t>是利用输出</w:t>
-      </w:r>
-      <w:r>
-        <w:rPr>
-          <w:rFonts w:hint="eastAsia"/>
-        </w:rPr>
-        <w:t>HTML</w:t>
-      </w:r>
-      <w:r>
-        <w:rPr>
-          <w:rFonts w:hint="eastAsia"/>
-        </w:rPr>
-        <w:t>语句来实现动态网页的。如果用</w:t>
-      </w:r>
-      <w:r>
-        <w:rPr>
-          <w:rFonts w:hint="eastAsia"/>
-        </w:rPr>
-        <w:t>Java Servlet</w:t>
-      </w:r>
-      <w:r>
-        <w:rPr>
-          <w:rFonts w:hint="eastAsia"/>
-        </w:rPr>
-        <w:t>来开发整个网站，动态部分和静态部分的整合过程就很困难。为此，</w:t>
-      </w:r>
-      <w:r>
-        <w:rPr>
-          <w:rFonts w:hint="eastAsia"/>
-        </w:rPr>
-        <w:t>SUN</w:t>
-      </w:r>
-      <w:r>
-        <w:rPr>
-          <w:rFonts w:hint="eastAsia"/>
-        </w:rPr>
-        <w:t>推出了</w:t>
-      </w:r>
-      <w:r>
-        <w:rPr>
-          <w:rFonts w:hint="eastAsia"/>
-        </w:rPr>
-        <w:t>JSP</w:t>
-      </w:r>
-      <w:r>
-        <w:rPr>
-          <w:rFonts w:hint="eastAsia"/>
-        </w:rPr>
-        <w:t>。</w:t>
-      </w:r>
-    </w:p>
-    <w:p>
-      <w:r>
-        <w:rPr>
-          <w:rFonts w:hint="eastAsia"/>
-        </w:rPr>
-        <w:t>JSP(Java Server Pages)</w:t>
-      </w:r>
-      <w:r>
-        <w:rPr>
-          <w:rFonts w:hint="eastAsia"/>
-        </w:rPr>
-        <w:t>是用于构建包含动态</w:t>
-      </w:r>
-      <w:r>
-        <w:rPr>
-          <w:rFonts w:hint="eastAsia"/>
-        </w:rPr>
-        <w:t>Web</w:t>
-      </w:r>
-      <w:r>
-        <w:rPr>
-          <w:rFonts w:hint="eastAsia"/>
-        </w:rPr>
-        <w:t>内容</w:t>
-      </w:r>
-      <w:r>
-        <w:rPr>
-          <w:rFonts w:hint="eastAsia"/>
-        </w:rPr>
-        <w:t>(HTML, DHTML, XHTML</w:t>
-      </w:r>
-      <w:r>
-        <w:rPr>
-          <w:rFonts w:hint="eastAsia"/>
-        </w:rPr>
-        <w:t>以及</w:t>
-      </w:r>
-      <w:r>
-        <w:rPr>
-          <w:rFonts w:hint="eastAsia"/>
-        </w:rPr>
-        <w:t>XML</w:t>
-      </w:r>
-      <w:r>
-        <w:rPr>
-          <w:rFonts w:hint="eastAsia"/>
-        </w:rPr>
-        <w:t>等</w:t>
-      </w:r>
-      <w:r>
-        <w:rPr>
-          <w:rFonts w:hint="eastAsia"/>
-        </w:rPr>
-        <w:t>)</w:t>
-      </w:r>
-      <w:r>
-        <w:rPr>
-          <w:rFonts w:hint="eastAsia"/>
-        </w:rPr>
-        <w:t>的应用系统的一种</w:t>
-      </w:r>
-      <w:r>
-        <w:rPr>
-          <w:rFonts w:hint="eastAsia"/>
-        </w:rPr>
-        <w:t>Java</w:t>
-      </w:r>
-      <w:r>
-        <w:rPr>
-          <w:rFonts w:hint="eastAsia"/>
-        </w:rPr>
-        <w:t>技术。</w:t>
-      </w:r>
-      <w:r>
-        <w:rPr>
-          <w:rFonts w:hint="eastAsia"/>
-        </w:rPr>
-        <w:t>JSP</w:t>
-      </w:r>
-      <w:r>
-        <w:rPr>
-          <w:rFonts w:hint="eastAsia"/>
-        </w:rPr>
-        <w:t>使得进行复杂动态</w:t>
-      </w:r>
-      <w:r>
-        <w:rPr>
-          <w:rFonts w:hint="eastAsia"/>
-        </w:rPr>
-        <w:t>Web</w:t>
-      </w:r>
-      <w:r>
-        <w:rPr>
-          <w:rFonts w:hint="eastAsia"/>
-        </w:rPr>
-        <w:t>页的开发变得简单、灵活而高效。</w:t>
-      </w:r>
-      <w:r>
-        <w:rPr>
-          <w:rFonts w:hint="eastAsia"/>
-        </w:rPr>
-        <w:t>Java Servlet</w:t>
-      </w:r>
-      <w:r>
-        <w:rPr>
-          <w:rFonts w:hint="eastAsia"/>
-        </w:rPr>
-        <w:t>是</w:t>
-      </w:r>
-      <w:r>
-        <w:rPr>
-          <w:rFonts w:hint="eastAsia"/>
-        </w:rPr>
-        <w:t>JSP</w:t>
-      </w:r>
-      <w:r>
-        <w:rPr>
-          <w:rFonts w:hint="eastAsia"/>
-        </w:rPr>
-        <w:t>技术的基础，大型的</w:t>
-      </w:r>
-      <w:r>
-        <w:rPr>
-          <w:rFonts w:hint="eastAsia"/>
-        </w:rPr>
-        <w:t>Web</w:t>
-      </w:r>
-      <w:r>
-        <w:rPr>
-          <w:rFonts w:hint="eastAsia"/>
-        </w:rPr>
-        <w:t>应用程序的开发需要</w:t>
-      </w:r>
-      <w:r>
-        <w:rPr>
-          <w:rFonts w:hint="eastAsia"/>
-        </w:rPr>
-        <w:t>Java Servlet</w:t>
-      </w:r>
-      <w:r>
-        <w:rPr>
-          <w:rFonts w:hint="eastAsia"/>
-        </w:rPr>
-        <w:t>和</w:t>
-      </w:r>
-      <w:r>
-        <w:rPr>
-          <w:rFonts w:hint="eastAsia"/>
-        </w:rPr>
-        <w:t>JSP</w:t>
-      </w:r>
-      <w:r>
-        <w:rPr>
-          <w:rFonts w:hint="eastAsia"/>
-        </w:rPr>
-        <w:t>配合才能完成。</w:t>
-      </w:r>
-      <w:r>
-        <w:rPr>
-          <w:rFonts w:hint="eastAsia"/>
-        </w:rPr>
-        <w:t>JSP</w:t>
-      </w:r>
-      <w:r>
-        <w:rPr>
-          <w:rFonts w:hint="eastAsia"/>
-        </w:rPr>
-        <w:t>页是包含了</w:t>
-      </w:r>
-      <w:r>
-        <w:rPr>
-          <w:rFonts w:hint="eastAsia"/>
-        </w:rPr>
-        <w:t>JSP</w:t>
-      </w:r>
-      <w:r>
-        <w:rPr>
-          <w:rFonts w:hint="eastAsia"/>
-        </w:rPr>
-        <w:t>元素的</w:t>
-      </w:r>
-      <w:r>
-        <w:rPr>
-          <w:rFonts w:hint="eastAsia"/>
-        </w:rPr>
-        <w:t>HTML</w:t>
-      </w:r>
-      <w:r>
-        <w:rPr>
-          <w:rFonts w:hint="eastAsia"/>
-        </w:rPr>
-        <w:t>或</w:t>
-      </w:r>
-      <w:r>
-        <w:rPr>
-          <w:rFonts w:hint="eastAsia"/>
-        </w:rPr>
-        <w:t>XML</w:t>
-      </w:r>
-      <w:r>
-        <w:rPr>
-          <w:rFonts w:hint="eastAsia"/>
-        </w:rPr>
-        <w:t>页。</w:t>
-      </w:r>
-      <w:r>
-        <w:rPr>
-          <w:rFonts w:hint="eastAsia"/>
-        </w:rPr>
-        <w:t>JSP</w:t>
-      </w:r>
-      <w:r>
-        <w:rPr>
-          <w:rFonts w:hint="eastAsia"/>
-        </w:rPr>
-        <w:t>元素由</w:t>
-      </w:r>
-      <w:r>
-        <w:rPr>
-          <w:rFonts w:hint="eastAsia"/>
-        </w:rPr>
-        <w:t>JSP</w:t>
-      </w:r>
-      <w:r>
-        <w:rPr>
-          <w:rFonts w:hint="eastAsia"/>
-        </w:rPr>
-        <w:t>标准来定界。其中一些标注具有标准的</w:t>
-      </w:r>
-      <w:r>
-        <w:rPr>
-          <w:rFonts w:hint="eastAsia"/>
-        </w:rPr>
-        <w:t>XML/Namespaces</w:t>
-      </w:r>
-      <w:r>
-        <w:rPr>
-          <w:rFonts w:hint="eastAsia"/>
-        </w:rPr>
-        <w:t>语法，其它一些具有</w:t>
-      </w:r>
-      <w:r>
-        <w:rPr>
-          <w:rFonts w:hint="eastAsia"/>
-        </w:rPr>
-        <w:t>JSP</w:t>
-      </w:r>
-      <w:r>
-        <w:rPr>
-          <w:rFonts w:hint="eastAsia"/>
-        </w:rPr>
-        <w:t>专用的语法。</w:t>
-      </w:r>
-    </w:p>
-    <w:p>
-      <w:r>
-        <w:rPr>
-          <w:rFonts w:hint="eastAsia"/>
-        </w:rPr>
-        <w:t>JavaBeans</w:t>
-      </w:r>
-      <w:r>
-        <w:rPr>
-          <w:rFonts w:hint="eastAsia"/>
-        </w:rPr>
-        <w:t>就是</w:t>
-      </w:r>
-      <w:r>
-        <w:rPr>
-          <w:rFonts w:hint="eastAsia"/>
-        </w:rPr>
-        <w:t>Java</w:t>
-      </w:r>
-      <w:r>
-        <w:rPr>
-          <w:rFonts w:hint="eastAsia"/>
-        </w:rPr>
-        <w:t>的可重用组件技术。</w:t>
-      </w:r>
-      <w:r>
-        <w:rPr>
-          <w:rFonts w:hint="eastAsia"/>
-        </w:rPr>
-        <w:t>ASP</w:t>
-      </w:r>
-      <w:r>
-        <w:rPr>
-          <w:rFonts w:hint="eastAsia"/>
-        </w:rPr>
-        <w:t>通过</w:t>
-      </w:r>
-      <w:r>
-        <w:rPr>
-          <w:rFonts w:hint="eastAsia"/>
-        </w:rPr>
-        <w:t>COM</w:t>
-      </w:r>
-      <w:r>
-        <w:rPr>
-          <w:rFonts w:hint="eastAsia"/>
-        </w:rPr>
-        <w:t>来扩充复杂的功能，如文件上传、发送</w:t>
-      </w:r>
-      <w:r>
-        <w:rPr>
-          <w:rFonts w:hint="eastAsia"/>
-        </w:rPr>
-        <w:t>E-Mail</w:t>
-      </w:r>
-      <w:r>
-        <w:rPr>
-          <w:rFonts w:hint="eastAsia"/>
-        </w:rPr>
-        <w:t>以及将业务处理或复杂计算分离出来成为独立可重复利用的模块。</w:t>
-      </w:r>
-      <w:r>
-        <w:rPr>
-          <w:rFonts w:hint="eastAsia"/>
-        </w:rPr>
-        <w:t>JSP</w:t>
-      </w:r>
-      <w:r>
-        <w:rPr>
-          <w:rFonts w:hint="eastAsia"/>
-        </w:rPr>
-        <w:t>通过</w:t>
-      </w:r>
-      <w:r>
-        <w:rPr>
-          <w:rFonts w:hint="eastAsia"/>
-        </w:rPr>
-        <w:t>JavaBeans</w:t>
-      </w:r>
-      <w:r>
-        <w:rPr>
-          <w:rFonts w:hint="eastAsia"/>
-        </w:rPr>
-        <w:t>实现了同样的功能扩充。</w:t>
-      </w:r>
-      <w:r>
-        <w:rPr>
-          <w:rFonts w:hint="eastAsia"/>
-        </w:rPr>
-        <w:t>JavaBeans</w:t>
-      </w:r>
-      <w:r>
-        <w:rPr>
-          <w:rFonts w:hint="eastAsia"/>
-        </w:rPr>
-        <w:t>组件可以用来执行复杂的计算任务，或负责与数据库的交互以及数据提取等。</w:t>
-      </w:r>
-    </w:p>
-    <w:p>
-      <w:r>
-        <w:rPr>
-          <w:rFonts w:hint="eastAsia"/>
-        </w:rPr>
-        <w:lastRenderedPageBreak/>
-        <w:t>JSP</w:t>
-      </w:r>
-      <w:r>
-        <w:rPr>
-          <w:rFonts w:hint="eastAsia"/>
-        </w:rPr>
-        <w:t>语法虽很简洁，但从整个系统设计的角度出发，使用</w:t>
-      </w:r>
-      <w:r>
-        <w:rPr>
-          <w:rFonts w:hint="eastAsia"/>
-        </w:rPr>
-        <w:t>JSP</w:t>
-      </w:r>
-      <w:r>
-        <w:rPr>
-          <w:rFonts w:hint="eastAsia"/>
-        </w:rPr>
-        <w:t>需要一种层次化的思想。一种成熟的思想是采用使内容和显示逻辑分开的技术，这种技术的典型是</w:t>
-      </w:r>
-      <w:r>
-        <w:rPr>
-          <w:rFonts w:hint="eastAsia"/>
-        </w:rPr>
-        <w:t>J2EE (Java 2 Platform Enterprise Edition)</w:t>
-      </w:r>
-      <w:r>
-        <w:rPr>
-          <w:rFonts w:hint="eastAsia"/>
-        </w:rPr>
-        <w:t>架构。这一架构中，</w:t>
-      </w:r>
-      <w:r>
-        <w:rPr>
-          <w:rFonts w:hint="eastAsia"/>
-        </w:rPr>
-        <w:t>JSP</w:t>
-      </w:r>
-      <w:r>
-        <w:rPr>
-          <w:rFonts w:hint="eastAsia"/>
-        </w:rPr>
-        <w:t>仅仅扮演页面展示的角色，商业逻辑、数据逻辑则被封装在</w:t>
-      </w:r>
-      <w:r>
-        <w:rPr>
-          <w:rFonts w:hint="eastAsia"/>
-        </w:rPr>
-        <w:t>EJB(Enterprise Jav aBeans)</w:t>
-      </w:r>
-      <w:r>
-        <w:rPr>
-          <w:rFonts w:hint="eastAsia"/>
-        </w:rPr>
-        <w:t>中。</w:t>
-      </w:r>
-      <w:r>
-        <w:rPr>
-          <w:rFonts w:hint="eastAsia"/>
-        </w:rPr>
-        <w:t>J2EE</w:t>
-      </w:r>
-      <w:r>
-        <w:rPr>
-          <w:rFonts w:hint="eastAsia"/>
-        </w:rPr>
-        <w:t>平台提供了一个基于组件的方法来设计、开发、装配及部署企业应用程序。</w:t>
-      </w:r>
-    </w:p>
-    <w:p>
-      <w:r>
-        <w:rPr>
-          <w:rFonts w:hint="eastAsia"/>
-        </w:rPr>
-        <w:t>J2EE</w:t>
-      </w:r>
-      <w:r>
-        <w:rPr>
-          <w:rFonts w:hint="eastAsia"/>
-        </w:rPr>
-        <w:t>架构非常可靠，但</w:t>
-      </w:r>
-      <w:r>
-        <w:rPr>
-          <w:rFonts w:hint="eastAsia"/>
-        </w:rPr>
-        <w:t>EJB</w:t>
-      </w:r>
-      <w:r>
-        <w:rPr>
-          <w:rFonts w:hint="eastAsia"/>
-        </w:rPr>
-        <w:t>的设计和使用过于复杂，有时我们仅仅需要一种使内容和显示逻辑分开的简单方式。</w:t>
-      </w:r>
-      <w:r>
-        <w:rPr>
-          <w:rFonts w:hint="eastAsia"/>
-        </w:rPr>
-        <w:t>JavaBeans</w:t>
-      </w:r>
-      <w:r>
-        <w:rPr>
-          <w:rFonts w:hint="eastAsia"/>
-        </w:rPr>
-        <w:t>与</w:t>
-      </w:r>
-      <w:r>
-        <w:rPr>
-          <w:rFonts w:hint="eastAsia"/>
-        </w:rPr>
-        <w:t>JSP</w:t>
-      </w:r>
-      <w:r>
-        <w:rPr>
-          <w:rFonts w:hint="eastAsia"/>
-        </w:rPr>
-        <w:t>的结合便能胜任这一要求。</w:t>
-      </w:r>
-    </w:p>
-    <w:p>
-      <w:pPr>
-        <w:pStyle w:val="3"/>
-        <w:numPr>
-          <w:ilvl w:val="0"/>
-          <w:numId w:val="0"/>
-        </w:numPr>
-        <w:ind w:right="210"/>
-      </w:pPr>
-      <w:bookmarkStart w:id="74" w:name="_Toc200628817"/>
-      <w:bookmarkStart w:id="75" w:name="_Toc532208841"/>
-      <w:smartTag w:uri="urn:schemas-microsoft-com:office:smarttags" w:element="chsdate">
-        <w:smartTagPr>
-          <w:attr w:name="IsROCDate" w:val="False"/>
-          <w:attr w:name="IsLunarDate" w:val="False"/>
-          <w:attr w:name="Day" w:val="30"/>
-          <w:attr w:name="Month" w:val="12"/>
-          <w:attr w:name="Year" w:val="1899"/>
-        </w:smartTagPr>
-        <w:r>
-          <w:rPr>
-            <w:rFonts w:hint="eastAsia"/>
-          </w:rPr>
           <w:t>2.2.3</w:t>
         </w:r>
       </w:smartTag>
@@ -6567,8 +6602,8 @@
         </w:rPr>
         <w:t>介绍</w:t>
       </w:r>
-      <w:bookmarkEnd w:id="74"/>
       <w:bookmarkEnd w:id="75"/>
+      <w:bookmarkEnd w:id="76"/>
     </w:p>
     <w:p>
       <w:r>
@@ -6855,8 +6890,8 @@
         </w:numPr>
         <w:ind w:left="420" w:hanging="420"/>
       </w:pPr>
-      <w:bookmarkStart w:id="76" w:name="_Toc200628818"/>
-      <w:bookmarkStart w:id="77" w:name="_Toc532208842"/>
+      <w:bookmarkStart w:id="77" w:name="_Toc200628818"/>
+      <w:bookmarkStart w:id="78" w:name="_Toc532208842"/>
       <w:r>
         <w:rPr>
           <w:rFonts w:hint="eastAsia"/>
@@ -6869,8 +6904,8 @@
         </w:rPr>
         <w:t>简介</w:t>
       </w:r>
-      <w:bookmarkEnd w:id="76"/>
       <w:bookmarkEnd w:id="77"/>
+      <w:bookmarkEnd w:id="78"/>
     </w:p>
     <w:p>
       <w:r>
@@ -7333,22 +7368,22 @@
       <w:pPr>
         <w:pStyle w:val="1"/>
       </w:pPr>
-      <w:bookmarkStart w:id="78" w:name="_Toc198088417"/>
-      <w:bookmarkStart w:id="79" w:name="_Toc198088756"/>
-      <w:bookmarkStart w:id="80" w:name="_Toc198088977"/>
-      <w:bookmarkStart w:id="81" w:name="_Toc200628797"/>
-      <w:bookmarkStart w:id="82" w:name="_Toc532208843"/>
+      <w:bookmarkStart w:id="79" w:name="_Toc198088417"/>
+      <w:bookmarkStart w:id="80" w:name="_Toc198088756"/>
+      <w:bookmarkStart w:id="81" w:name="_Toc198088977"/>
+      <w:bookmarkStart w:id="82" w:name="_Toc200628797"/>
+      <w:bookmarkStart w:id="83" w:name="_Toc532208843"/>
       <w:r>
         <w:rPr>
           <w:rFonts w:hint="eastAsia"/>
         </w:rPr>
         <w:t>招聘管理系统的分析与设计</w:t>
       </w:r>
-      <w:bookmarkEnd w:id="78"/>
       <w:bookmarkEnd w:id="79"/>
       <w:bookmarkEnd w:id="80"/>
       <w:bookmarkEnd w:id="81"/>
       <w:bookmarkEnd w:id="82"/>
+      <w:bookmarkEnd w:id="83"/>
     </w:p>
     <w:p>
       <w:r>
@@ -7418,7 +7453,7 @@
           <w:b/>
         </w:rPr>
       </w:pPr>
-      <w:bookmarkStart w:id="83" w:name="_Toc532208844"/>
+      <w:bookmarkStart w:id="84" w:name="_Toc532208844"/>
       <w:r>
         <w:rPr>
           <w:b/>
@@ -7432,7 +7467,7 @@
         </w:rPr>
         <w:t>招聘管理系统的需求分析</w:t>
       </w:r>
-      <w:bookmarkEnd w:id="83"/>
+      <w:bookmarkEnd w:id="84"/>
     </w:p>
     <w:p>
       <w:pPr>
@@ -7443,11 +7478,196 @@
         </w:numPr>
         <w:ind w:right="210"/>
       </w:pPr>
-      <w:bookmarkStart w:id="84" w:name="_Toc198088419"/>
-      <w:bookmarkStart w:id="85" w:name="_Toc198088758"/>
-      <w:bookmarkStart w:id="86" w:name="_Toc198088979"/>
-      <w:bookmarkStart w:id="87" w:name="_Toc200628799"/>
-      <w:bookmarkStart w:id="88" w:name="_Toc532208845"/>
+      <w:bookmarkStart w:id="85" w:name="_Toc198088419"/>
+      <w:bookmarkStart w:id="86" w:name="_Toc198088758"/>
+      <w:bookmarkStart w:id="87" w:name="_Toc198088979"/>
+      <w:bookmarkStart w:id="88" w:name="_Toc200628799"/>
+      <w:bookmarkStart w:id="89" w:name="_Toc532208845"/>
+      <w:smartTag w:uri="urn:schemas-microsoft-com:office:smarttags" w:element="chsdate">
+        <w:smartTagPr>
+          <w:attr w:name="Year" w:val="1899"/>
+          <w:attr w:name="Month" w:val="12"/>
+          <w:attr w:name="Day" w:val="30"/>
+          <w:attr w:name="IsLunarDate" w:val="False"/>
+          <w:attr w:name="IsROCDate" w:val="False"/>
+        </w:smartTagPr>
+        <w:r>
+          <w:rPr>
+            <w:rFonts w:hint="eastAsia"/>
+          </w:rPr>
+          <w:t>3</w:t>
+        </w:r>
+        <w:r>
+          <w:rPr>
+            <w:rFonts w:hint="eastAsia"/>
+          </w:rPr>
+          <w:t>.1.1</w:t>
+        </w:r>
+      </w:smartTag>
+      <w:r>
+        <w:rPr>
+          <w:rFonts w:hint="eastAsia"/>
+        </w:rPr>
+        <w:t xml:space="preserve"> </w:t>
+      </w:r>
+      <w:r>
+        <w:rPr>
+          <w:rFonts w:hint="eastAsia"/>
+        </w:rPr>
+        <w:t>特性需求分析</w:t>
+      </w:r>
+      <w:bookmarkEnd w:id="85"/>
+      <w:bookmarkEnd w:id="86"/>
+      <w:bookmarkEnd w:id="87"/>
+      <w:bookmarkEnd w:id="88"/>
+      <w:bookmarkEnd w:id="89"/>
+    </w:p>
+    <w:p>
+      <w:r>
+        <w:rPr>
+          <w:rFonts w:hint="eastAsia"/>
+        </w:rPr>
+        <w:t>一套好的招聘管理系统应该具有如下一些特性</w:t>
+      </w:r>
+      <w:r>
+        <w:rPr>
+          <w:rFonts w:hint="eastAsia"/>
+        </w:rPr>
+        <w:t>:</w:t>
+      </w:r>
+    </w:p>
+    <w:p>
+      <w:r>
+        <w:rPr>
+          <w:rFonts w:hint="eastAsia"/>
+        </w:rPr>
+        <w:t>(1)</w:t>
+      </w:r>
+      <w:r>
+        <w:rPr>
+          <w:rFonts w:hint="eastAsia"/>
+        </w:rPr>
+        <w:t>易维护和更新管理的特性。</w:t>
+      </w:r>
+    </w:p>
+    <w:p>
+      <w:r>
+        <w:rPr>
+          <w:rFonts w:hint="eastAsia"/>
+        </w:rPr>
+        <w:t>现今企业管理个性化很强，各家有各家高招，针对于现在企业发展趋势，必须要一套适合企业现今管理模式而且能定制未来发展模式的招聘管理系统，也就是说我们需要的软件应该是可以随着公司的调整和改变做出相应的调整和改变的灵活系统，可以快速灵活地根据客户需要进行客户化开发，</w:t>
+      </w:r>
+      <w:r>
+        <w:rPr>
+          <w:rFonts w:hint="eastAsia"/>
+        </w:rPr>
+        <w:lastRenderedPageBreak/>
+        <w:t>增加、修改客户流程、客户界面。这样就能减少公司二次开发的成本，并且能充分的满足、贴切公司的需求，进而节约不必要的开支。</w:t>
+      </w:r>
+    </w:p>
+    <w:p>
+      <w:r>
+        <w:rPr>
+          <w:rFonts w:hint="eastAsia"/>
+        </w:rPr>
+        <w:t>(2)</w:t>
+      </w:r>
+      <w:r>
+        <w:rPr>
+          <w:rFonts w:hint="eastAsia"/>
+        </w:rPr>
+        <w:t>基于</w:t>
+      </w:r>
+      <w:r>
+        <w:rPr>
+          <w:rFonts w:hint="eastAsia"/>
+        </w:rPr>
+        <w:t>Web</w:t>
+      </w:r>
+      <w:r>
+        <w:rPr>
+          <w:rFonts w:hint="eastAsia"/>
+        </w:rPr>
+        <w:t>模式的网络特性。</w:t>
+      </w:r>
+    </w:p>
+    <w:p>
+      <w:r>
+        <w:rPr>
+          <w:rFonts w:hint="eastAsia"/>
+        </w:rPr>
+        <w:t>无论公司现在机构多么庞大，还是由现今的中小企业发展到大型集团，这套系统都可以为自己的管理游刃有余，并且公司再怎么扩大都无需投入额外成本。在系统管理和升级方面更是轻松自如，因为系统只需要在企业服务器上安装一次，其他客户端电脑无需安装任何额外程序</w:t>
+      </w:r>
+      <w:r>
+        <w:rPr>
+          <w:rFonts w:hint="eastAsia"/>
+        </w:rPr>
+        <w:t>(</w:t>
+      </w:r>
+      <w:r>
+        <w:rPr>
+          <w:rFonts w:hint="eastAsia"/>
+        </w:rPr>
+        <w:t>当然需要我们企业上网必备的</w:t>
+      </w:r>
+      <w:r>
+        <w:rPr>
+          <w:rFonts w:hint="eastAsia"/>
+        </w:rPr>
+        <w:t>IE</w:t>
+      </w:r>
+      <w:r>
+        <w:rPr>
+          <w:rFonts w:hint="eastAsia"/>
+        </w:rPr>
+        <w:t>浏览器</w:t>
+      </w:r>
+      <w:r>
+        <w:rPr>
+          <w:rFonts w:hint="eastAsia"/>
+        </w:rPr>
+        <w:t>)</w:t>
+      </w:r>
+      <w:r>
+        <w:rPr>
+          <w:rFonts w:hint="eastAsia"/>
+        </w:rPr>
+        <w:t>，升级管理轻松在一台服务器上搞定，这样我们企业分支机构无论扩展到世界任何地方都不必担心升级管理的痛苦。</w:t>
+      </w:r>
+    </w:p>
+    <w:p>
+      <w:r>
+        <w:rPr>
+          <w:rFonts w:hint="eastAsia"/>
+        </w:rPr>
+        <w:t>(3)</w:t>
+      </w:r>
+      <w:r>
+        <w:rPr>
+          <w:rFonts w:hint="eastAsia"/>
+        </w:rPr>
+        <w:t>无纸化办公即改善企业“白纸黑字”的办公流程的特性。</w:t>
+      </w:r>
+    </w:p>
+    <w:p>
+      <w:r>
+        <w:rPr>
+          <w:rFonts w:hint="eastAsia"/>
+        </w:rPr>
+        <w:t>无纸化办公、异地共同办公，无论你在哪里都可以登陆这套人力资源管理系统实现你在企业中的角色，就像你坐在办公室一样完成这套工作流程，大大提高了工作效率。这也是对管理制度的一种体现，体现了“管理在前，执行后”的先进理念。</w:t>
+      </w:r>
+    </w:p>
+    <w:p>
+      <w:pPr>
+        <w:pStyle w:val="3"/>
+        <w:numPr>
+          <w:ilvl w:val="0"/>
+          <w:numId w:val="0"/>
+        </w:numPr>
+        <w:ind w:right="210"/>
+      </w:pPr>
+      <w:bookmarkStart w:id="90" w:name="_Toc200628800"/>
+      <w:bookmarkStart w:id="91" w:name="_Toc532208846"/>
       <w:smartTag w:uri="urn:schemas-microsoft-com:office:smarttags" w:element="chsdate">
         <w:smartTagPr>
           <w:attr w:name="IsROCDate" w:val="False"/>
@@ -7466,191 +7686,6 @@
           <w:rPr>
             <w:rFonts w:hint="eastAsia"/>
           </w:rPr>
-          <w:t>.1.1</w:t>
-        </w:r>
-      </w:smartTag>
-      <w:r>
-        <w:rPr>
-          <w:rFonts w:hint="eastAsia"/>
-        </w:rPr>
-        <w:t xml:space="preserve"> </w:t>
-      </w:r>
-      <w:r>
-        <w:rPr>
-          <w:rFonts w:hint="eastAsia"/>
-        </w:rPr>
-        <w:t>特性需求分析</w:t>
-      </w:r>
-      <w:bookmarkEnd w:id="84"/>
-      <w:bookmarkEnd w:id="85"/>
-      <w:bookmarkEnd w:id="86"/>
-      <w:bookmarkEnd w:id="87"/>
-      <w:bookmarkEnd w:id="88"/>
-    </w:p>
-    <w:p>
-      <w:r>
-        <w:rPr>
-          <w:rFonts w:hint="eastAsia"/>
-        </w:rPr>
-        <w:t>一套好的招聘管理系统应该具有如下一些特性</w:t>
-      </w:r>
-      <w:r>
-        <w:rPr>
-          <w:rFonts w:hint="eastAsia"/>
-        </w:rPr>
-        <w:t>:</w:t>
-      </w:r>
-    </w:p>
-    <w:p>
-      <w:r>
-        <w:rPr>
-          <w:rFonts w:hint="eastAsia"/>
-        </w:rPr>
-        <w:t>(1)</w:t>
-      </w:r>
-      <w:r>
-        <w:rPr>
-          <w:rFonts w:hint="eastAsia"/>
-        </w:rPr>
-        <w:t>易维护和更新管理的特性。</w:t>
-      </w:r>
-    </w:p>
-    <w:p>
-      <w:r>
-        <w:rPr>
-          <w:rFonts w:hint="eastAsia"/>
-        </w:rPr>
-        <w:t>现今企业管理个性化很强，各家有各家高招，针对于现在企业发展趋势，必须要一套适合企业现今管理模式而且能定制未来发展模式的招聘管理系统，也就是说我们需要的软件应该是可以随着公司的调整和改变做出相应的调整和改变的灵活系统，可以快速灵活地根据客户需要进行客户化开发，</w:t>
-      </w:r>
-      <w:r>
-        <w:rPr>
-          <w:rFonts w:hint="eastAsia"/>
-        </w:rPr>
-        <w:lastRenderedPageBreak/>
-        <w:t>增加、修改客户流程、客户界面。这样就能减少公司二次开发的成本，并且能充分的满足、贴切公司的需求，进而节约不必要的开支。</w:t>
-      </w:r>
-    </w:p>
-    <w:p>
-      <w:r>
-        <w:rPr>
-          <w:rFonts w:hint="eastAsia"/>
-        </w:rPr>
-        <w:t>(2)</w:t>
-      </w:r>
-      <w:r>
-        <w:rPr>
-          <w:rFonts w:hint="eastAsia"/>
-        </w:rPr>
-        <w:t>基于</w:t>
-      </w:r>
-      <w:r>
-        <w:rPr>
-          <w:rFonts w:hint="eastAsia"/>
-        </w:rPr>
-        <w:t>Web</w:t>
-      </w:r>
-      <w:r>
-        <w:rPr>
-          <w:rFonts w:hint="eastAsia"/>
-        </w:rPr>
-        <w:t>模式的网络特性。</w:t>
-      </w:r>
-    </w:p>
-    <w:p>
-      <w:r>
-        <w:rPr>
-          <w:rFonts w:hint="eastAsia"/>
-        </w:rPr>
-        <w:t>无论公司现在机构多么庞大，还是由现今的中小企业发展到大型集团，这套系统都可以为自己的管理游刃有余，并且公司再怎么扩大都无需投入额外成本。在系统管理和升级方面更是轻松自如，因为系统只需要在企业服务器上安装一次，其他客户端电脑无需安装任何额外程序</w:t>
-      </w:r>
-      <w:r>
-        <w:rPr>
-          <w:rFonts w:hint="eastAsia"/>
-        </w:rPr>
-        <w:t>(</w:t>
-      </w:r>
-      <w:r>
-        <w:rPr>
-          <w:rFonts w:hint="eastAsia"/>
-        </w:rPr>
-        <w:t>当然需要我们企业上网必备的</w:t>
-      </w:r>
-      <w:r>
-        <w:rPr>
-          <w:rFonts w:hint="eastAsia"/>
-        </w:rPr>
-        <w:t>IE</w:t>
-      </w:r>
-      <w:r>
-        <w:rPr>
-          <w:rFonts w:hint="eastAsia"/>
-        </w:rPr>
-        <w:t>浏览器</w:t>
-      </w:r>
-      <w:r>
-        <w:rPr>
-          <w:rFonts w:hint="eastAsia"/>
-        </w:rPr>
-        <w:t>)</w:t>
-      </w:r>
-      <w:r>
-        <w:rPr>
-          <w:rFonts w:hint="eastAsia"/>
-        </w:rPr>
-        <w:t>，升级管理轻松在一台服务器上搞定，这样我们企业分支机构无论扩展到世界任何地方都不必担心升级管理的痛苦。</w:t>
-      </w:r>
-    </w:p>
-    <w:p>
-      <w:r>
-        <w:rPr>
-          <w:rFonts w:hint="eastAsia"/>
-        </w:rPr>
-        <w:t>(3)</w:t>
-      </w:r>
-      <w:r>
-        <w:rPr>
-          <w:rFonts w:hint="eastAsia"/>
-        </w:rPr>
-        <w:t>无纸化办公即改善企业“白纸黑字”的办公流程的特性。</w:t>
-      </w:r>
-    </w:p>
-    <w:p>
-      <w:r>
-        <w:rPr>
-          <w:rFonts w:hint="eastAsia"/>
-        </w:rPr>
-        <w:t>无纸化办公、异地共同办公，无论你在哪里都可以登陆这套人力资源管理系统实现你在企业中的角色，就像你坐在办公室一样完成这套工作流程，大大提高了工作效率。这也是对管理制度的一种体现，体现了“管理在前，执行后”的先进理念。</w:t>
-      </w:r>
-    </w:p>
-    <w:p>
-      <w:pPr>
-        <w:pStyle w:val="3"/>
-        <w:numPr>
-          <w:ilvl w:val="0"/>
-          <w:numId w:val="0"/>
-        </w:numPr>
-        <w:ind w:right="210"/>
-      </w:pPr>
-      <w:bookmarkStart w:id="89" w:name="_Toc200628800"/>
-      <w:bookmarkStart w:id="90" w:name="_Toc532208846"/>
-      <w:smartTag w:uri="urn:schemas-microsoft-com:office:smarttags" w:element="chsdate">
-        <w:smartTagPr>
-          <w:attr w:name="Year" w:val="1899"/>
-          <w:attr w:name="Month" w:val="12"/>
-          <w:attr w:name="Day" w:val="30"/>
-          <w:attr w:name="IsLunarDate" w:val="False"/>
-          <w:attr w:name="IsROCDate" w:val="False"/>
-        </w:smartTagPr>
-        <w:r>
-          <w:rPr>
-            <w:rFonts w:hint="eastAsia"/>
-          </w:rPr>
-          <w:t>3</w:t>
-        </w:r>
-        <w:r>
-          <w:rPr>
-            <w:rFonts w:hint="eastAsia"/>
-          </w:rPr>
           <w:t>.1.2</w:t>
         </w:r>
       </w:smartTag>
@@ -7666,8 +7701,8 @@
         </w:rPr>
         <w:t>招聘的基本过程</w:t>
       </w:r>
-      <w:bookmarkEnd w:id="89"/>
       <w:bookmarkEnd w:id="90"/>
+      <w:bookmarkEnd w:id="91"/>
     </w:p>
     <w:p>
       <w:r>
@@ -7766,17 +7801,16 @@
     </w:p>
     <w:p>
       <w:pPr>
-        <w:pStyle w:val="3"/>
-        <w:ind w:left="630" w:right="210"/>
+        <w:pStyle w:val="4"/>
       </w:pPr>
-      <w:bookmarkStart w:id="91" w:name="_Toc532208847"/>
+      <w:bookmarkStart w:id="92" w:name="_Toc532208847"/>
       <w:r>
         <w:rPr>
           <w:rFonts w:hint="eastAsia"/>
         </w:rPr>
         <w:t>确定招聘需求</w:t>
       </w:r>
-      <w:bookmarkEnd w:id="91"/>
+      <w:bookmarkEnd w:id="92"/>
     </w:p>
     <w:p>
       <w:r>
@@ -7795,17 +7829,16 @@
     </w:p>
     <w:p>
       <w:pPr>
-        <w:pStyle w:val="3"/>
-        <w:ind w:left="630" w:right="210"/>
+        <w:pStyle w:val="4"/>
       </w:pPr>
-      <w:bookmarkStart w:id="92" w:name="_Toc532208848"/>
+      <w:bookmarkStart w:id="93" w:name="_Toc532208848"/>
       <w:r>
         <w:rPr>
           <w:rFonts w:hint="eastAsia"/>
         </w:rPr>
         <w:t>制定招聘计划</w:t>
       </w:r>
-      <w:bookmarkEnd w:id="92"/>
+      <w:bookmarkEnd w:id="93"/>
     </w:p>
     <w:p>
       <w:r>
@@ -7853,17 +7886,16 @@
     </w:p>
     <w:p>
       <w:pPr>
-        <w:pStyle w:val="3"/>
-        <w:ind w:left="630" w:right="210"/>
+        <w:pStyle w:val="4"/>
       </w:pPr>
-      <w:bookmarkStart w:id="93" w:name="_Toc532208849"/>
+      <w:bookmarkStart w:id="94" w:name="_Toc532208849"/>
       <w:r>
         <w:rPr>
           <w:rFonts w:hint="eastAsia"/>
         </w:rPr>
         <w:t>准备招聘信息</w:t>
       </w:r>
-      <w:bookmarkEnd w:id="93"/>
+      <w:bookmarkEnd w:id="94"/>
     </w:p>
     <w:p>
       <w:r>
@@ -7875,17 +7907,16 @@
     </w:p>
     <w:p>
       <w:pPr>
-        <w:pStyle w:val="3"/>
-        <w:ind w:left="630" w:right="210"/>
+        <w:pStyle w:val="4"/>
       </w:pPr>
-      <w:bookmarkStart w:id="94" w:name="_Toc532208850"/>
+      <w:bookmarkStart w:id="95" w:name="_Toc532208850"/>
       <w:r>
         <w:rPr>
           <w:rFonts w:hint="eastAsia"/>
         </w:rPr>
         <w:t>实施招聘活动</w:t>
       </w:r>
-      <w:bookmarkEnd w:id="94"/>
+      <w:bookmarkEnd w:id="95"/>
     </w:p>
     <w:p>
       <w:r>
@@ -7902,14 +7933,14 @@
           <w:color w:val="0000FF"/>
         </w:rPr>
       </w:pPr>
-      <w:bookmarkStart w:id="95" w:name="_Toc200628801"/>
+      <w:bookmarkStart w:id="96" w:name="_Toc200628801"/>
       <w:smartTag w:uri="urn:schemas-microsoft-com:office:smarttags" w:element="chsdate">
         <w:smartTagPr>
+          <w:attr w:name="IsROCDate" w:val="False"/>
+          <w:attr w:name="IsLunarDate" w:val="False"/>
+          <w:attr w:name="Day" w:val="30"/>
+          <w:attr w:name="Month" w:val="12"/>
           <w:attr w:name="Year" w:val="1899"/>
-          <w:attr w:name="Month" w:val="12"/>
-          <w:attr w:name="Day" w:val="30"/>
-          <w:attr w:name="IsLunarDate" w:val="False"/>
-          <w:attr w:name="IsROCDate" w:val="False"/>
         </w:smartTagPr>
         <w:r>
           <w:rPr>
@@ -7944,7 +7975,7 @@
         </w:rPr>
         <w:t>数据流程分析</w:t>
       </w:r>
-      <w:bookmarkEnd w:id="95"/>
+      <w:bookmarkEnd w:id="96"/>
     </w:p>
     <w:p>
       <w:r>
@@ -7994,10 +8025,10 @@
             <v:path o:extrusionok="f" gradientshapeok="t" o:connecttype="rect"/>
             <o:lock v:ext="edit" aspectratio="t"/>
           </v:shapetype>
-          <v:shape id="_x0000_i1266" type="#_x0000_t75" style="width:308.35pt;height:338.6pt" o:ole="">
+          <v:shape id="_x0000_i1025" type="#_x0000_t75" style="width:308.3pt;height:338.75pt" o:ole="">
             <v:imagedata r:id="rId12" o:title=""/>
           </v:shape>
-          <o:OLEObject Type="Embed" ProgID="Visio.Drawing.11" ShapeID="_x0000_i1266" DrawAspect="Content" ObjectID="_1605951158" r:id="rId13"/>
+          <o:OLEObject Type="Embed" ProgID="Visio.Drawing.11" ShapeID="_x0000_i1025" DrawAspect="Content" ObjectID="_1605983245" r:id="rId13"/>
         </w:object>
       </w:r>
     </w:p>
@@ -8008,17 +8039,17 @@
           <w:color w:val="0000FF"/>
         </w:rPr>
       </w:pPr>
-      <w:bookmarkStart w:id="96" w:name="_Toc198088420"/>
-      <w:bookmarkStart w:id="97" w:name="_Toc198088759"/>
-      <w:bookmarkStart w:id="98" w:name="_Toc198088980"/>
-      <w:bookmarkStart w:id="99" w:name="_Toc200628802"/>
+      <w:bookmarkStart w:id="97" w:name="_Toc198088420"/>
+      <w:bookmarkStart w:id="98" w:name="_Toc198088759"/>
+      <w:bookmarkStart w:id="99" w:name="_Toc198088980"/>
+      <w:bookmarkStart w:id="100" w:name="_Toc200628802"/>
       <w:smartTag w:uri="urn:schemas-microsoft-com:office:smarttags" w:element="chsdate">
         <w:smartTagPr>
+          <w:attr w:name="IsROCDate" w:val="False"/>
+          <w:attr w:name="IsLunarDate" w:val="False"/>
+          <w:attr w:name="Day" w:val="30"/>
+          <w:attr w:name="Month" w:val="12"/>
           <w:attr w:name="Year" w:val="1899"/>
-          <w:attr w:name="Month" w:val="12"/>
-          <w:attr w:name="Day" w:val="30"/>
-          <w:attr w:name="IsLunarDate" w:val="False"/>
-          <w:attr w:name="IsROCDate" w:val="False"/>
         </w:smartTagPr>
         <w:r>
           <w:rPr>
@@ -8045,9 +8076,9 @@
         </w:rPr>
         <w:t xml:space="preserve"> </w:t>
       </w:r>
-      <w:bookmarkEnd w:id="96"/>
       <w:bookmarkEnd w:id="97"/>
       <w:bookmarkEnd w:id="98"/>
+      <w:bookmarkEnd w:id="99"/>
       <w:r>
         <w:rPr>
           <w:rFonts w:hint="eastAsia"/>
@@ -8072,7 +8103,7 @@
         </w:rPr>
         <w:t>模型</w:t>
       </w:r>
-      <w:bookmarkEnd w:id="99"/>
+      <w:bookmarkEnd w:id="100"/>
     </w:p>
     <w:p>
       <w:r>
@@ -8176,14 +8207,14 @@
           <w:color w:val="0000FF"/>
         </w:rPr>
       </w:pPr>
-      <w:bookmarkStart w:id="100" w:name="_Toc200628803"/>
+      <w:bookmarkStart w:id="101" w:name="_Toc200628803"/>
       <w:smartTag w:uri="urn:schemas-microsoft-com:office:smarttags" w:element="chsdate">
         <w:smartTagPr>
+          <w:attr w:name="IsROCDate" w:val="False"/>
+          <w:attr w:name="IsLunarDate" w:val="False"/>
+          <w:attr w:name="Day" w:val="30"/>
+          <w:attr w:name="Month" w:val="12"/>
           <w:attr w:name="Year" w:val="1899"/>
-          <w:attr w:name="Month" w:val="12"/>
-          <w:attr w:name="Day" w:val="30"/>
-          <w:attr w:name="IsLunarDate" w:val="False"/>
-          <w:attr w:name="IsROCDate" w:val="False"/>
         </w:smartTagPr>
         <w:r>
           <w:rPr>
@@ -8218,7 +8249,7 @@
         </w:rPr>
         <w:t>功能需求分析</w:t>
       </w:r>
-      <w:bookmarkEnd w:id="100"/>
+      <w:bookmarkEnd w:id="101"/>
     </w:p>
     <w:p>
       <w:r>
@@ -8255,10 +8286,10 @@
     <w:p>
       <w:r>
         <w:object w:dxaOrig="7904" w:dyaOrig="4733">
-          <v:shape id="_x0000_i1267" type="#_x0000_t75" style="width:394.95pt;height:191.5pt" o:ole="">
+          <v:shape id="_x0000_i1026" type="#_x0000_t75" style="width:395.1pt;height:191.1pt" o:ole="">
             <v:imagedata r:id="rId15" o:title=""/>
           </v:shape>
-          <o:OLEObject Type="Embed" ProgID="Visio.Drawing.11" ShapeID="_x0000_i1267" DrawAspect="Content" ObjectID="_1605951159" r:id="rId16"/>
+          <o:OLEObject Type="Embed" ProgID="Visio.Drawing.11" ShapeID="_x0000_i1026" DrawAspect="Content" ObjectID="_1605983246" r:id="rId16"/>
         </w:object>
       </w:r>
     </w:p>
@@ -8444,10 +8475,10 @@
     <w:p>
       <w:r>
         <w:object w:dxaOrig="7709" w:dyaOrig="6235">
-          <v:shape id="_x0000_i1268" type="#_x0000_t75" style="width:386.1pt;height:317.75pt" o:ole="">
+          <v:shape id="_x0000_i1027" type="#_x0000_t75" style="width:385.85pt;height:317.55pt" o:ole="">
             <v:imagedata r:id="rId17" o:title=""/>
           </v:shape>
-          <o:OLEObject Type="Embed" ProgID="Visio.Drawing.11" ShapeID="_x0000_i1268" DrawAspect="Content" ObjectID="_1605951160" r:id="rId18"/>
+          <o:OLEObject Type="Embed" ProgID="Visio.Drawing.11" ShapeID="_x0000_i1027" DrawAspect="Content" ObjectID="_1605983247" r:id="rId18"/>
         </w:object>
       </w:r>
     </w:p>
@@ -8584,14 +8615,14 @@
         <w:rPr>
           <w:rFonts w:hint="eastAsia"/>
         </w:rPr>
-        <w:t>到面试负责人及相关人员处。记录人员笔试及面试的结果，以供以后查询笔试、面试等结果。对于</w:t>
+        <w:t>到面试负责人及相关人员处。记录人员笔试及面试的结果，以供以后查询笔试、面试等结果。</w:t>
       </w:r>
       <w:r>
         <w:rPr>
           <w:rFonts w:hint="eastAsia"/>
         </w:rPr>
         <w:lastRenderedPageBreak/>
-        <w:t>通过的人员，会自动汇总到人力资源部相应人员处形成可录用人员表单。在人力资源与其确认相关信息后，可自动发送录用通知。同时已录用人员资料可从通过按键击活的方式从应聘人员档案库中进入人事管理中的员工档案库。</w:t>
+        <w:t>对于通过的人员，会自动汇总到人力资源部相应人员处形成可录用人员表单。在人力资源与其确认相关信息后，可自动发送录用通知。同时已录用人员资料可从通过按键击活的方式从应聘人员档案库中进入人事管理中的员工档案库。</w:t>
       </w:r>
     </w:p>
     <w:p>
@@ -8601,10 +8632,10 @@
           <w:color w:val="C00000"/>
         </w:rPr>
       </w:pPr>
-      <w:bookmarkStart w:id="101" w:name="_Toc198088421"/>
-      <w:bookmarkStart w:id="102" w:name="_Toc198088760"/>
-      <w:bookmarkStart w:id="103" w:name="_Toc198088981"/>
-      <w:bookmarkStart w:id="104" w:name="_Toc200628804"/>
+      <w:bookmarkStart w:id="102" w:name="_Toc198088421"/>
+      <w:bookmarkStart w:id="103" w:name="_Toc198088760"/>
+      <w:bookmarkStart w:id="104" w:name="_Toc198088981"/>
+      <w:bookmarkStart w:id="105" w:name="_Toc200628804"/>
       <w:r>
         <w:rPr>
           <w:rFonts w:hint="eastAsia"/>
@@ -8629,10 +8660,10 @@
         </w:rPr>
         <w:t>招聘管理系统的开发方法</w:t>
       </w:r>
-      <w:bookmarkEnd w:id="101"/>
       <w:bookmarkEnd w:id="102"/>
       <w:bookmarkEnd w:id="103"/>
       <w:bookmarkEnd w:id="104"/>
+      <w:bookmarkEnd w:id="105"/>
     </w:p>
     <w:p>
       <w:r>
@@ -8749,12 +8780,12 @@
       </w:r>
       <w:smartTag w:uri="urn:schemas-microsoft-com:office:smarttags" w:element="chmetcnv">
         <w:smartTagPr>
+          <w:attr w:name="TCSC" w:val="0"/>
+          <w:attr w:name="NumberType" w:val="1"/>
+          <w:attr w:name="Negative" w:val="False"/>
+          <w:attr w:name="HasSpace" w:val="False"/>
+          <w:attr w:name="SourceValue" w:val="0"/>
           <w:attr w:name="UnitName" w:val="a"/>
-          <w:attr w:name="SourceValue" w:val="0"/>
-          <w:attr w:name="HasSpace" w:val="False"/>
-          <w:attr w:name="Negative" w:val="False"/>
-          <w:attr w:name="NumberType" w:val="1"/>
-          <w:attr w:name="TCSC" w:val="0"/>
         </w:smartTagPr>
         <w:r>
           <w:rPr>
@@ -8821,10 +8852,10 @@
           <w:color w:val="C00000"/>
         </w:rPr>
       </w:pPr>
-      <w:bookmarkStart w:id="105" w:name="_Toc198088422"/>
-      <w:bookmarkStart w:id="106" w:name="_Toc198088761"/>
-      <w:bookmarkStart w:id="107" w:name="_Toc198088982"/>
-      <w:bookmarkStart w:id="108" w:name="_Toc200628805"/>
+      <w:bookmarkStart w:id="106" w:name="_Toc198088422"/>
+      <w:bookmarkStart w:id="107" w:name="_Toc198088761"/>
+      <w:bookmarkStart w:id="108" w:name="_Toc198088982"/>
+      <w:bookmarkStart w:id="109" w:name="_Toc200628805"/>
       <w:r>
         <w:rPr>
           <w:rFonts w:hint="eastAsia"/>
@@ -8849,10 +8880,10 @@
         </w:rPr>
         <w:t>招聘管理系统的分析</w:t>
       </w:r>
-      <w:bookmarkEnd w:id="105"/>
       <w:bookmarkEnd w:id="106"/>
       <w:bookmarkEnd w:id="107"/>
       <w:bookmarkEnd w:id="108"/>
+      <w:bookmarkEnd w:id="109"/>
     </w:p>
     <w:p>
       <w:r>
@@ -8869,17 +8900,17 @@
           <w:color w:val="0000FF"/>
         </w:rPr>
       </w:pPr>
-      <w:bookmarkStart w:id="109" w:name="_Toc198088423"/>
-      <w:bookmarkStart w:id="110" w:name="_Toc198088762"/>
-      <w:bookmarkStart w:id="111" w:name="_Toc198088983"/>
-      <w:bookmarkStart w:id="112" w:name="_Toc200628806"/>
+      <w:bookmarkStart w:id="110" w:name="_Toc198088423"/>
+      <w:bookmarkStart w:id="111" w:name="_Toc198088762"/>
+      <w:bookmarkStart w:id="112" w:name="_Toc198088983"/>
+      <w:bookmarkStart w:id="113" w:name="_Toc200628806"/>
       <w:smartTag w:uri="urn:schemas-microsoft-com:office:smarttags" w:element="chsdate">
         <w:smartTagPr>
+          <w:attr w:name="IsROCDate" w:val="False"/>
+          <w:attr w:name="IsLunarDate" w:val="False"/>
+          <w:attr w:name="Day" w:val="30"/>
+          <w:attr w:name="Month" w:val="12"/>
           <w:attr w:name="Year" w:val="1899"/>
-          <w:attr w:name="Month" w:val="12"/>
-          <w:attr w:name="Day" w:val="30"/>
-          <w:attr w:name="IsLunarDate" w:val="False"/>
-          <w:attr w:name="IsROCDate" w:val="False"/>
         </w:smartTagPr>
         <w:r>
           <w:rPr>
@@ -8914,10 +8945,10 @@
         </w:rPr>
         <w:t>系统功能结构图</w:t>
       </w:r>
-      <w:bookmarkEnd w:id="109"/>
       <w:bookmarkEnd w:id="110"/>
       <w:bookmarkEnd w:id="111"/>
       <w:bookmarkEnd w:id="112"/>
+      <w:bookmarkEnd w:id="113"/>
     </w:p>
     <w:p>
       <w:r>
@@ -8985,10 +9016,10 @@
     <w:p>
       <w:r>
         <w:object w:dxaOrig="8021" w:dyaOrig="2578">
-          <v:shape id="_x0000_i1269" type="#_x0000_t75" style="width:401.2pt;height:140.85pt" o:ole="">
+          <v:shape id="_x0000_i1028" type="#_x0000_t75" style="width:400.6pt;height:141.25pt" o:ole="">
             <v:imagedata r:id="rId19" o:title=""/>
           </v:shape>
-          <o:OLEObject Type="Embed" ProgID="Visio.Drawing.11" ShapeID="_x0000_i1269" DrawAspect="Content" ObjectID="_1605951161" r:id="rId20"/>
+          <o:OLEObject Type="Embed" ProgID="Visio.Drawing.11" ShapeID="_x0000_i1028" DrawAspect="Content" ObjectID="_1605983248" r:id="rId20"/>
         </w:object>
       </w:r>
     </w:p>
@@ -8999,17 +9030,17 @@
           <w:color w:val="0000FF"/>
         </w:rPr>
       </w:pPr>
-      <w:bookmarkStart w:id="113" w:name="_Toc198088424"/>
-      <w:bookmarkStart w:id="114" w:name="_Toc198088763"/>
-      <w:bookmarkStart w:id="115" w:name="_Toc198088984"/>
-      <w:bookmarkStart w:id="116" w:name="_Toc200628807"/>
+      <w:bookmarkStart w:id="114" w:name="_Toc198088424"/>
+      <w:bookmarkStart w:id="115" w:name="_Toc198088763"/>
+      <w:bookmarkStart w:id="116" w:name="_Toc198088984"/>
+      <w:bookmarkStart w:id="117" w:name="_Toc200628807"/>
       <w:smartTag w:uri="urn:schemas-microsoft-com:office:smarttags" w:element="chsdate">
         <w:smartTagPr>
+          <w:attr w:name="IsROCDate" w:val="False"/>
+          <w:attr w:name="IsLunarDate" w:val="False"/>
+          <w:attr w:name="Day" w:val="30"/>
+          <w:attr w:name="Month" w:val="12"/>
           <w:attr w:name="Year" w:val="1899"/>
-          <w:attr w:name="Month" w:val="12"/>
-          <w:attr w:name="Day" w:val="30"/>
-          <w:attr w:name="IsLunarDate" w:val="False"/>
-          <w:attr w:name="IsROCDate" w:val="False"/>
         </w:smartTagPr>
         <w:r>
           <w:rPr>
@@ -9044,10 +9075,10 @@
         </w:rPr>
         <w:t>系统数据流程图</w:t>
       </w:r>
-      <w:bookmarkEnd w:id="113"/>
       <w:bookmarkEnd w:id="114"/>
       <w:bookmarkEnd w:id="115"/>
       <w:bookmarkEnd w:id="116"/>
+      <w:bookmarkEnd w:id="117"/>
     </w:p>
     <w:p>
       <w:r>
@@ -9143,10 +9174,10 @@
           <w:color w:val="C00000"/>
         </w:rPr>
       </w:pPr>
-      <w:bookmarkStart w:id="117" w:name="_Toc198088425"/>
-      <w:bookmarkStart w:id="118" w:name="_Toc198088764"/>
-      <w:bookmarkStart w:id="119" w:name="_Toc198088985"/>
-      <w:bookmarkStart w:id="120" w:name="_Toc200628808"/>
+      <w:bookmarkStart w:id="118" w:name="_Toc198088425"/>
+      <w:bookmarkStart w:id="119" w:name="_Toc198088764"/>
+      <w:bookmarkStart w:id="120" w:name="_Toc198088985"/>
+      <w:bookmarkStart w:id="121" w:name="_Toc200628808"/>
       <w:r>
         <w:rPr>
           <w:rFonts w:hint="eastAsia"/>
@@ -9171,10 +9202,10 @@
         </w:rPr>
         <w:t>招聘管理系统的体系结构设计</w:t>
       </w:r>
-      <w:bookmarkEnd w:id="117"/>
       <w:bookmarkEnd w:id="118"/>
       <w:bookmarkEnd w:id="119"/>
       <w:bookmarkEnd w:id="120"/>
+      <w:bookmarkEnd w:id="121"/>
     </w:p>
     <w:p>
       <w:pPr>
@@ -9183,17 +9214,17 @@
           <w:color w:val="0000FF"/>
         </w:rPr>
       </w:pPr>
-      <w:bookmarkStart w:id="121" w:name="_Toc198088426"/>
-      <w:bookmarkStart w:id="122" w:name="_Toc198088765"/>
-      <w:bookmarkStart w:id="123" w:name="_Toc198088986"/>
-      <w:bookmarkStart w:id="124" w:name="_Toc200628809"/>
+      <w:bookmarkStart w:id="122" w:name="_Toc198088426"/>
+      <w:bookmarkStart w:id="123" w:name="_Toc198088765"/>
+      <w:bookmarkStart w:id="124" w:name="_Toc198088986"/>
+      <w:bookmarkStart w:id="125" w:name="_Toc200628809"/>
       <w:smartTag w:uri="urn:schemas-microsoft-com:office:smarttags" w:element="chsdate">
         <w:smartTagPr>
+          <w:attr w:name="IsROCDate" w:val="False"/>
+          <w:attr w:name="IsLunarDate" w:val="False"/>
+          <w:attr w:name="Day" w:val="30"/>
+          <w:attr w:name="Month" w:val="12"/>
           <w:attr w:name="Year" w:val="1899"/>
-          <w:attr w:name="Month" w:val="12"/>
-          <w:attr w:name="Day" w:val="30"/>
-          <w:attr w:name="IsLunarDate" w:val="False"/>
-          <w:attr w:name="IsROCDate" w:val="False"/>
         </w:smartTagPr>
         <w:r>
           <w:rPr>
@@ -9213,12 +9244,12 @@
         </w:r>
         <w:smartTag w:uri="urn:schemas-microsoft-com:office:smarttags" w:element="chmetcnv">
           <w:smartTagPr>
+            <w:attr w:name="TCSC" w:val="0"/>
+            <w:attr w:name="NumberType" w:val="1"/>
+            <w:attr w:name="Negative" w:val="False"/>
+            <w:attr w:name="HasSpace" w:val="True"/>
+            <w:attr w:name="SourceValue" w:val="4.1"/>
             <w:attr w:name="UnitName" w:val="C"/>
-            <w:attr w:name="SourceValue" w:val="4.1"/>
-            <w:attr w:name="HasSpace" w:val="True"/>
-            <w:attr w:name="Negative" w:val="False"/>
-            <w:attr w:name="NumberType" w:val="1"/>
-            <w:attr w:name="TCSC" w:val="0"/>
           </w:smartTagPr>
           <w:r>
             <w:rPr>
@@ -9262,10 +9293,10 @@
         </w:rPr>
         <w:t>体系结构</w:t>
       </w:r>
-      <w:bookmarkEnd w:id="121"/>
       <w:bookmarkEnd w:id="122"/>
       <w:bookmarkEnd w:id="123"/>
       <w:bookmarkEnd w:id="124"/>
+      <w:bookmarkEnd w:id="125"/>
     </w:p>
     <w:p>
       <w:r>
@@ -9967,17 +9998,17 @@
           <w:color w:val="0000FF"/>
         </w:rPr>
       </w:pPr>
-      <w:bookmarkStart w:id="125" w:name="_Toc198088427"/>
-      <w:bookmarkStart w:id="126" w:name="_Toc198088766"/>
-      <w:bookmarkStart w:id="127" w:name="_Toc198088987"/>
-      <w:bookmarkStart w:id="128" w:name="_Toc200628810"/>
+      <w:bookmarkStart w:id="126" w:name="_Toc198088427"/>
+      <w:bookmarkStart w:id="127" w:name="_Toc198088766"/>
+      <w:bookmarkStart w:id="128" w:name="_Toc198088987"/>
+      <w:bookmarkStart w:id="129" w:name="_Toc200628810"/>
       <w:smartTag w:uri="urn:schemas-microsoft-com:office:smarttags" w:element="chsdate">
         <w:smartTagPr>
+          <w:attr w:name="IsROCDate" w:val="False"/>
+          <w:attr w:name="IsLunarDate" w:val="False"/>
+          <w:attr w:name="Day" w:val="30"/>
+          <w:attr w:name="Month" w:val="12"/>
           <w:attr w:name="Year" w:val="1899"/>
-          <w:attr w:name="Month" w:val="12"/>
-          <w:attr w:name="Day" w:val="30"/>
-          <w:attr w:name="IsLunarDate" w:val="False"/>
-          <w:attr w:name="IsROCDate" w:val="False"/>
         </w:smartTagPr>
         <w:r>
           <w:rPr>
@@ -10028,10 +10059,10 @@
         </w:rPr>
         <w:t>的三层结构设计</w:t>
       </w:r>
-      <w:bookmarkEnd w:id="125"/>
       <w:bookmarkEnd w:id="126"/>
       <w:bookmarkEnd w:id="127"/>
       <w:bookmarkEnd w:id="128"/>
+      <w:bookmarkEnd w:id="129"/>
     </w:p>
     <w:p>
       <w:r>
@@ -10068,14 +10099,14 @@
         <w:rPr>
           <w:rFonts w:hint="eastAsia"/>
         </w:rPr>
-        <w:t>为基础的网</w:t>
+        <w:t>为基础</w:t>
       </w:r>
       <w:r>
         <w:rPr>
           <w:rFonts w:hint="eastAsia"/>
         </w:rPr>
         <w:lastRenderedPageBreak/>
-        <w:t>络同传统的</w:t>
+        <w:t>的网络同传统的</w:t>
       </w:r>
       <w:r>
         <w:rPr>
@@ -10419,7 +10450,7 @@
           <w:color w:val="C00000"/>
         </w:rPr>
       </w:pPr>
-      <w:bookmarkStart w:id="129" w:name="_Toc200628811"/>
+      <w:bookmarkStart w:id="130" w:name="_Toc200628811"/>
       <w:r>
         <w:rPr>
           <w:rFonts w:hint="eastAsia"/>
@@ -10444,7 +10475,7 @@
         </w:rPr>
         <w:t>招聘管理系统的数据库实现</w:t>
       </w:r>
-      <w:bookmarkEnd w:id="129"/>
+      <w:bookmarkEnd w:id="130"/>
     </w:p>
     <w:p>
       <w:r>
@@ -10756,6 +10787,7 @@
           </w:tcPr>
           <w:p>
             <w:r>
+              <w:lastRenderedPageBreak/>
               <w:t>DEPT_NAME</w:t>
             </w:r>
           </w:p>
@@ -10807,7 +10839,6 @@
           </w:tcPr>
           <w:p>
             <w:r>
-              <w:lastRenderedPageBreak/>
               <w:t>USER_LEVEL</w:t>
             </w:r>
           </w:p>
@@ -12059,6 +12090,7 @@
               <w:rPr>
                 <w:rFonts w:hint="eastAsia"/>
               </w:rPr>
+              <w:lastRenderedPageBreak/>
               <w:t>字段</w:t>
             </w:r>
           </w:p>
@@ -12113,7 +12145,6 @@
           </w:tcPr>
           <w:p>
             <w:r>
-              <w:lastRenderedPageBreak/>
               <w:t>JOB_AREA</w:t>
             </w:r>
           </w:p>
@@ -13383,6 +13414,7 @@
           </w:tcPr>
           <w:p>
             <w:r>
+              <w:lastRenderedPageBreak/>
               <w:t>RESUME_TOTAL</w:t>
             </w:r>
           </w:p>
@@ -13434,7 +13466,6 @@
           </w:tcPr>
           <w:p>
             <w:r>
-              <w:lastRenderedPageBreak/>
               <w:t>PAST_VALUE</w:t>
             </w:r>
           </w:p>
@@ -14675,6 +14706,7 @@
           </w:tcPr>
           <w:p>
             <w:r>
+              <w:lastRenderedPageBreak/>
               <w:t>MARITAL_STATUS</w:t>
             </w:r>
           </w:p>
@@ -14723,7 +14755,6 @@
           </w:tcPr>
           <w:p>
             <w:r>
-              <w:lastRenderedPageBreak/>
               <w:t>COMPANY_NAME</w:t>
             </w:r>
           </w:p>
@@ -16014,6 +16045,7 @@
           </w:tcPr>
           <w:p>
             <w:r>
+              <w:lastRenderedPageBreak/>
               <w:t>POSTCODE</w:t>
             </w:r>
           </w:p>
@@ -16061,9 +16093,7 @@
             <w:tcW w:w="2316" w:type="dxa"/>
           </w:tcPr>
           <w:p>
-            <w:bookmarkStart w:id="130" w:name="_GoBack" w:colFirst="1" w:colLast="4"/>
-            <w:r>
-              <w:lastRenderedPageBreak/>
+            <w:r>
               <w:t>SELF_EVAL</w:t>
             </w:r>
           </w:p>
@@ -16272,7 +16302,6 @@
           </w:p>
         </w:tc>
       </w:tr>
-      <w:bookmarkEnd w:id="130"/>
       <w:tr>
         <w:trPr>
           <w:jc w:val="center"/>
@@ -17322,6 +17351,7 @@
           </w:tcPr>
           <w:p>
             <w:r>
+              <w:lastRenderedPageBreak/>
               <w:t>EDUCATION_MODE</w:t>
             </w:r>
           </w:p>
@@ -17370,7 +17400,6 @@
           </w:tcPr>
           <w:p>
             <w:r>
-              <w:lastRenderedPageBreak/>
               <w:t>FIRST_LANG_NAME</w:t>
             </w:r>
           </w:p>
@@ -18681,6 +18710,7 @@
           </w:tcPr>
           <w:p>
             <w:r>
+              <w:lastRenderedPageBreak/>
               <w:t>studyTime</w:t>
             </w:r>
             <w:r>
@@ -18737,7 +18767,6 @@
           </w:tcPr>
           <w:p>
             <w:r>
-              <w:lastRenderedPageBreak/>
               <w:t>studyTime</w:t>
             </w:r>
             <w:r>
@@ -20377,6 +20406,7 @@
           </w:tcPr>
           <w:p>
             <w:r>
+              <w:lastRenderedPageBreak/>
               <w:t>industry1</w:t>
             </w:r>
           </w:p>
@@ -20434,7 +20464,6 @@
               <w:rPr>
                 <w:rFonts w:hint="eastAsia"/>
               </w:rPr>
-              <w:lastRenderedPageBreak/>
               <w:t>in</w:t>
             </w:r>
             <w:r>
@@ -21937,6 +21966,7 @@
           </w:tcPr>
           <w:p>
             <w:r>
+              <w:lastRenderedPageBreak/>
               <w:t>ADDRESS</w:t>
             </w:r>
           </w:p>
@@ -21985,7 +22015,6 @@
           </w:tcPr>
           <w:p>
             <w:r>
-              <w:lastRenderedPageBreak/>
               <w:t>DEGREE</w:t>
             </w:r>
           </w:p>
@@ -23271,6 +23300,7 @@
           </w:tcPr>
           <w:p>
             <w:r>
+              <w:lastRenderedPageBreak/>
               <w:t>JOB_ID</w:t>
             </w:r>
           </w:p>
@@ -23322,7 +23352,6 @@
           </w:tcPr>
           <w:p>
             <w:r>
-              <w:lastRenderedPageBreak/>
               <w:t>STORE_DATE</w:t>
             </w:r>
           </w:p>
@@ -24904,6 +24933,7 @@
           </w:tcPr>
           <w:p>
             <w:r>
+              <w:lastRenderedPageBreak/>
               <w:t>workTime</w:t>
             </w:r>
             <w:r>
@@ -24963,7 +24993,6 @@
           </w:tcPr>
           <w:p>
             <w:r>
-              <w:lastRenderedPageBreak/>
               <w:t>workTime</w:t>
             </w:r>
             <w:r>
@@ -26556,6 +26585,7 @@
               <w:rPr>
                 <w:rFonts w:hint="eastAsia"/>
               </w:rPr>
+              <w:lastRenderedPageBreak/>
               <w:t>字段</w:t>
             </w:r>
           </w:p>
@@ -26610,8 +26640,1308 @@
           </w:tcPr>
           <w:p>
             <w:r>
+              <w:t>SEX</w:t>
+            </w:r>
+          </w:p>
+        </w:tc>
+        <w:tc>
+          <w:tcPr>
+            <w:tcW w:w="2050" w:type="dxa"/>
+          </w:tcPr>
+          <w:p>
+            <w:r>
+              <w:t>varchar</w:t>
+            </w:r>
+          </w:p>
+        </w:tc>
+        <w:tc>
+          <w:tcPr>
+            <w:tcW w:w="956" w:type="dxa"/>
+          </w:tcPr>
+          <w:p>
+            <w:r>
+              <w:rPr>
+                <w:rFonts w:hint="eastAsia"/>
+              </w:rPr>
+              <w:t>20</w:t>
+            </w:r>
+          </w:p>
+        </w:tc>
+        <w:tc>
+          <w:tcPr>
+            <w:tcW w:w="2091" w:type="dxa"/>
+          </w:tcPr>
+          <w:p>
+            <w:r>
+              <w:t>性别</w:t>
+            </w:r>
+          </w:p>
+        </w:tc>
+      </w:tr>
+      <w:tr>
+        <w:trPr>
+          <w:jc w:val="center"/>
+        </w:trPr>
+        <w:tc>
+          <w:tcPr>
+            <w:tcW w:w="2316" w:type="dxa"/>
+          </w:tcPr>
+          <w:p>
+            <w:r>
+              <w:t>NATIONALITY</w:t>
+            </w:r>
+          </w:p>
+        </w:tc>
+        <w:tc>
+          <w:tcPr>
+            <w:tcW w:w="2050" w:type="dxa"/>
+          </w:tcPr>
+          <w:p>
+            <w:r>
+              <w:t>varchar</w:t>
+            </w:r>
+          </w:p>
+        </w:tc>
+        <w:tc>
+          <w:tcPr>
+            <w:tcW w:w="956" w:type="dxa"/>
+          </w:tcPr>
+          <w:p>
+            <w:r>
+              <w:rPr>
+                <w:rFonts w:hint="eastAsia"/>
+              </w:rPr>
+              <w:t>50</w:t>
+            </w:r>
+          </w:p>
+        </w:tc>
+        <w:tc>
+          <w:tcPr>
+            <w:tcW w:w="2091" w:type="dxa"/>
+          </w:tcPr>
+          <w:p>
+            <w:r>
+              <w:t>民族</w:t>
+            </w:r>
+          </w:p>
+        </w:tc>
+      </w:tr>
+      <w:tr>
+        <w:trPr>
+          <w:jc w:val="center"/>
+        </w:trPr>
+        <w:tc>
+          <w:tcPr>
+            <w:tcW w:w="2316" w:type="dxa"/>
+          </w:tcPr>
+          <w:p>
+            <w:r>
+              <w:t>POLITIC_STATUS</w:t>
+            </w:r>
+          </w:p>
+        </w:tc>
+        <w:tc>
+          <w:tcPr>
+            <w:tcW w:w="2050" w:type="dxa"/>
+          </w:tcPr>
+          <w:p>
+            <w:r>
+              <w:t>varchar</w:t>
+            </w:r>
+          </w:p>
+        </w:tc>
+        <w:tc>
+          <w:tcPr>
+            <w:tcW w:w="956" w:type="dxa"/>
+          </w:tcPr>
+          <w:p>
+            <w:r>
+              <w:rPr>
+                <w:rFonts w:hint="eastAsia"/>
+              </w:rPr>
+              <w:t>50</w:t>
+            </w:r>
+          </w:p>
+        </w:tc>
+        <w:tc>
+          <w:tcPr>
+            <w:tcW w:w="2091" w:type="dxa"/>
+          </w:tcPr>
+          <w:p>
+            <w:r>
+              <w:t>政治面貌</w:t>
+            </w:r>
+          </w:p>
+        </w:tc>
+      </w:tr>
+      <w:tr>
+        <w:trPr>
+          <w:jc w:val="center"/>
+        </w:trPr>
+        <w:tc>
+          <w:tcPr>
+            <w:tcW w:w="2316" w:type="dxa"/>
+          </w:tcPr>
+          <w:p>
+            <w:r>
+              <w:t>HEIGHT</w:t>
+            </w:r>
+          </w:p>
+        </w:tc>
+        <w:tc>
+          <w:tcPr>
+            <w:tcW w:w="2050" w:type="dxa"/>
+          </w:tcPr>
+          <w:p>
+            <w:r>
+              <w:t>varchar</w:t>
+            </w:r>
+          </w:p>
+        </w:tc>
+        <w:tc>
+          <w:tcPr>
+            <w:tcW w:w="956" w:type="dxa"/>
+          </w:tcPr>
+          <w:p>
+            <w:r>
+              <w:rPr>
+                <w:rFonts w:hint="eastAsia"/>
+              </w:rPr>
+              <w:t>20</w:t>
+            </w:r>
+          </w:p>
+        </w:tc>
+        <w:tc>
+          <w:tcPr>
+            <w:tcW w:w="2091" w:type="dxa"/>
+          </w:tcPr>
+          <w:p>
+            <w:r>
+              <w:t>身高</w:t>
+            </w:r>
+          </w:p>
+        </w:tc>
+      </w:tr>
+      <w:tr>
+        <w:trPr>
+          <w:jc w:val="center"/>
+        </w:trPr>
+        <w:tc>
+          <w:tcPr>
+            <w:tcW w:w="2316" w:type="dxa"/>
+          </w:tcPr>
+          <w:p>
+            <w:r>
+              <w:t>WEIGHT</w:t>
+            </w:r>
+          </w:p>
+        </w:tc>
+        <w:tc>
+          <w:tcPr>
+            <w:tcW w:w="2050" w:type="dxa"/>
+          </w:tcPr>
+          <w:p>
+            <w:r>
+              <w:t>varchar</w:t>
+            </w:r>
+          </w:p>
+        </w:tc>
+        <w:tc>
+          <w:tcPr>
+            <w:tcW w:w="956" w:type="dxa"/>
+          </w:tcPr>
+          <w:p>
+            <w:r>
+              <w:rPr>
+                <w:rFonts w:hint="eastAsia"/>
+              </w:rPr>
+              <w:t>20</w:t>
+            </w:r>
+          </w:p>
+        </w:tc>
+        <w:tc>
+          <w:tcPr>
+            <w:tcW w:w="2091" w:type="dxa"/>
+          </w:tcPr>
+          <w:p>
+            <w:r>
+              <w:t>体重</w:t>
+            </w:r>
+          </w:p>
+        </w:tc>
+      </w:tr>
+      <w:tr>
+        <w:trPr>
+          <w:jc w:val="center"/>
+        </w:trPr>
+        <w:tc>
+          <w:tcPr>
+            <w:tcW w:w="2316" w:type="dxa"/>
+          </w:tcPr>
+          <w:p>
+            <w:r>
+              <w:t>BIRTHDAY</w:t>
+            </w:r>
+          </w:p>
+        </w:tc>
+        <w:tc>
+          <w:tcPr>
+            <w:tcW w:w="2050" w:type="dxa"/>
+          </w:tcPr>
+          <w:p>
+            <w:r>
+              <w:rPr>
+                <w:rFonts w:hint="eastAsia"/>
+              </w:rPr>
+              <w:t>date</w:t>
+            </w:r>
+          </w:p>
+        </w:tc>
+        <w:tc>
+          <w:tcPr>
+            <w:tcW w:w="956" w:type="dxa"/>
+          </w:tcPr>
+          <w:p/>
+        </w:tc>
+        <w:tc>
+          <w:tcPr>
+            <w:tcW w:w="2091" w:type="dxa"/>
+          </w:tcPr>
+          <w:p>
+            <w:r>
+              <w:t>出生年月</w:t>
+            </w:r>
+          </w:p>
+        </w:tc>
+      </w:tr>
+      <w:tr>
+        <w:trPr>
+          <w:jc w:val="center"/>
+        </w:trPr>
+        <w:tc>
+          <w:tcPr>
+            <w:tcW w:w="2316" w:type="dxa"/>
+          </w:tcPr>
+          <w:p>
+            <w:r>
+              <w:t>HEALTH</w:t>
+            </w:r>
+          </w:p>
+        </w:tc>
+        <w:tc>
+          <w:tcPr>
+            <w:tcW w:w="2050" w:type="dxa"/>
+          </w:tcPr>
+          <w:p>
+            <w:r>
+              <w:t>varchar</w:t>
+            </w:r>
+          </w:p>
+        </w:tc>
+        <w:tc>
+          <w:tcPr>
+            <w:tcW w:w="956" w:type="dxa"/>
+          </w:tcPr>
+          <w:p>
+            <w:r>
+              <w:rPr>
+                <w:rFonts w:hint="eastAsia"/>
+              </w:rPr>
+              <w:t>50</w:t>
+            </w:r>
+          </w:p>
+        </w:tc>
+        <w:tc>
+          <w:tcPr>
+            <w:tcW w:w="2091" w:type="dxa"/>
+          </w:tcPr>
+          <w:p>
+            <w:r>
+              <w:t>健康状况</w:t>
+            </w:r>
+          </w:p>
+        </w:tc>
+      </w:tr>
+      <w:tr>
+        <w:trPr>
+          <w:jc w:val="center"/>
+        </w:trPr>
+        <w:tc>
+          <w:tcPr>
+            <w:tcW w:w="2316" w:type="dxa"/>
+          </w:tcPr>
+          <w:p>
+            <w:r>
+              <w:t>BIRTHPLACE</w:t>
+            </w:r>
+          </w:p>
+        </w:tc>
+        <w:tc>
+          <w:tcPr>
+            <w:tcW w:w="2050" w:type="dxa"/>
+          </w:tcPr>
+          <w:p>
+            <w:r>
+              <w:t>varchar</w:t>
+            </w:r>
+          </w:p>
+        </w:tc>
+        <w:tc>
+          <w:tcPr>
+            <w:tcW w:w="956" w:type="dxa"/>
+          </w:tcPr>
+          <w:p>
+            <w:r>
+              <w:rPr>
+                <w:rFonts w:hint="eastAsia"/>
+              </w:rPr>
+              <w:t>50</w:t>
+            </w:r>
+          </w:p>
+        </w:tc>
+        <w:tc>
+          <w:tcPr>
+            <w:tcW w:w="2091" w:type="dxa"/>
+          </w:tcPr>
+          <w:p>
+            <w:r>
+              <w:t>籍贯</w:t>
+            </w:r>
+          </w:p>
+        </w:tc>
+      </w:tr>
+      <w:tr>
+        <w:trPr>
+          <w:jc w:val="center"/>
+        </w:trPr>
+        <w:tc>
+          <w:tcPr>
+            <w:tcW w:w="2316" w:type="dxa"/>
+          </w:tcPr>
+          <w:p>
+            <w:r>
+              <w:t>ADDRESS</w:t>
+            </w:r>
+          </w:p>
+        </w:tc>
+        <w:tc>
+          <w:tcPr>
+            <w:tcW w:w="2050" w:type="dxa"/>
+          </w:tcPr>
+          <w:p>
+            <w:r>
+              <w:t>varchar</w:t>
+            </w:r>
+          </w:p>
+        </w:tc>
+        <w:tc>
+          <w:tcPr>
+            <w:tcW w:w="956" w:type="dxa"/>
+          </w:tcPr>
+          <w:p>
+            <w:r>
+              <w:rPr>
+                <w:rFonts w:hint="eastAsia"/>
+              </w:rPr>
+              <w:t>255</w:t>
+            </w:r>
+          </w:p>
+        </w:tc>
+        <w:tc>
+          <w:tcPr>
+            <w:tcW w:w="2091" w:type="dxa"/>
+          </w:tcPr>
+          <w:p>
+            <w:r>
+              <w:t>家庭住址</w:t>
+            </w:r>
+          </w:p>
+        </w:tc>
+      </w:tr>
+      <w:tr>
+        <w:trPr>
+          <w:jc w:val="center"/>
+        </w:trPr>
+        <w:tc>
+          <w:tcPr>
+            <w:tcW w:w="2316" w:type="dxa"/>
+          </w:tcPr>
+          <w:p>
+            <w:r>
+              <w:t>DEGREE</w:t>
+            </w:r>
+          </w:p>
+        </w:tc>
+        <w:tc>
+          <w:tcPr>
+            <w:tcW w:w="2050" w:type="dxa"/>
+          </w:tcPr>
+          <w:p>
+            <w:r>
+              <w:t>varchar</w:t>
+            </w:r>
+          </w:p>
+        </w:tc>
+        <w:tc>
+          <w:tcPr>
+            <w:tcW w:w="956" w:type="dxa"/>
+          </w:tcPr>
+          <w:p>
+            <w:r>
+              <w:rPr>
+                <w:rFonts w:hint="eastAsia"/>
+              </w:rPr>
+              <w:t>50</w:t>
+            </w:r>
+          </w:p>
+        </w:tc>
+        <w:tc>
+          <w:tcPr>
+            <w:tcW w:w="2091" w:type="dxa"/>
+          </w:tcPr>
+          <w:p>
+            <w:r>
+              <w:t>最高学历</w:t>
+            </w:r>
+          </w:p>
+        </w:tc>
+      </w:tr>
+      <w:tr>
+        <w:trPr>
+          <w:jc w:val="center"/>
+        </w:trPr>
+        <w:tc>
+          <w:tcPr>
+            <w:tcW w:w="2316" w:type="dxa"/>
+          </w:tcPr>
+          <w:p>
+            <w:r>
+              <w:t>COLLEGE</w:t>
+            </w:r>
+          </w:p>
+        </w:tc>
+        <w:tc>
+          <w:tcPr>
+            <w:tcW w:w="2050" w:type="dxa"/>
+          </w:tcPr>
+          <w:p>
+            <w:r>
+              <w:t>varchar</w:t>
+            </w:r>
+          </w:p>
+        </w:tc>
+        <w:tc>
+          <w:tcPr>
+            <w:tcW w:w="956" w:type="dxa"/>
+          </w:tcPr>
+          <w:p>
+            <w:r>
+              <w:rPr>
+                <w:rFonts w:hint="eastAsia"/>
+              </w:rPr>
+              <w:t>255</w:t>
+            </w:r>
+          </w:p>
+        </w:tc>
+        <w:tc>
+          <w:tcPr>
+            <w:tcW w:w="2091" w:type="dxa"/>
+          </w:tcPr>
+          <w:p>
+            <w:r>
+              <w:t>毕业学校</w:t>
+            </w:r>
+          </w:p>
+        </w:tc>
+      </w:tr>
+      <w:tr>
+        <w:trPr>
+          <w:jc w:val="center"/>
+        </w:trPr>
+        <w:tc>
+          <w:tcPr>
+            <w:tcW w:w="2316" w:type="dxa"/>
+          </w:tcPr>
+          <w:p>
+            <w:r>
+              <w:t>MAJOR_TYPE</w:t>
+            </w:r>
+          </w:p>
+        </w:tc>
+        <w:tc>
+          <w:tcPr>
+            <w:tcW w:w="2050" w:type="dxa"/>
+          </w:tcPr>
+          <w:p>
+            <w:r>
+              <w:t>varchar</w:t>
+            </w:r>
+          </w:p>
+        </w:tc>
+        <w:tc>
+          <w:tcPr>
+            <w:tcW w:w="956" w:type="dxa"/>
+          </w:tcPr>
+          <w:p>
+            <w:r>
+              <w:rPr>
+                <w:rFonts w:hint="eastAsia"/>
+              </w:rPr>
+              <w:t>100</w:t>
+            </w:r>
+          </w:p>
+        </w:tc>
+        <w:tc>
+          <w:tcPr>
+            <w:tcW w:w="2091" w:type="dxa"/>
+          </w:tcPr>
+          <w:p>
+            <w:r>
+              <w:t>专业分类</w:t>
+            </w:r>
+          </w:p>
+        </w:tc>
+      </w:tr>
+      <w:tr>
+        <w:trPr>
+          <w:jc w:val="center"/>
+        </w:trPr>
+        <w:tc>
+          <w:tcPr>
+            <w:tcW w:w="2316" w:type="dxa"/>
+          </w:tcPr>
+          <w:p>
+            <w:r>
+              <w:t>MAJOR_NAME</w:t>
+            </w:r>
+          </w:p>
+        </w:tc>
+        <w:tc>
+          <w:tcPr>
+            <w:tcW w:w="2050" w:type="dxa"/>
+          </w:tcPr>
+          <w:p>
+            <w:r>
+              <w:t>varchar</w:t>
+            </w:r>
+          </w:p>
+        </w:tc>
+        <w:tc>
+          <w:tcPr>
+            <w:tcW w:w="956" w:type="dxa"/>
+          </w:tcPr>
+          <w:p>
+            <w:r>
+              <w:rPr>
+                <w:rFonts w:hint="eastAsia"/>
+              </w:rPr>
+              <w:t>255</w:t>
+            </w:r>
+          </w:p>
+        </w:tc>
+        <w:tc>
+          <w:tcPr>
+            <w:tcW w:w="2091" w:type="dxa"/>
+          </w:tcPr>
+          <w:p>
+            <w:r>
+              <w:t>专业名称</w:t>
+            </w:r>
+          </w:p>
+        </w:tc>
+      </w:tr>
+      <w:tr>
+        <w:trPr>
+          <w:jc w:val="center"/>
+        </w:trPr>
+        <w:tc>
+          <w:tcPr>
+            <w:tcW w:w="2316" w:type="dxa"/>
+          </w:tcPr>
+          <w:p>
+            <w:r>
+              <w:t>RESEARCH</w:t>
+            </w:r>
+          </w:p>
+        </w:tc>
+        <w:tc>
+          <w:tcPr>
+            <w:tcW w:w="2050" w:type="dxa"/>
+          </w:tcPr>
+          <w:p>
+            <w:r>
+              <w:t>varchar</w:t>
+            </w:r>
+          </w:p>
+        </w:tc>
+        <w:tc>
+          <w:tcPr>
+            <w:tcW w:w="956" w:type="dxa"/>
+          </w:tcPr>
+          <w:p>
+            <w:r>
+              <w:rPr>
+                <w:rFonts w:hint="eastAsia"/>
+              </w:rPr>
+              <w:t>100</w:t>
+            </w:r>
+          </w:p>
+        </w:tc>
+        <w:tc>
+          <w:tcPr>
+            <w:tcW w:w="2091" w:type="dxa"/>
+          </w:tcPr>
+          <w:p>
+            <w:r>
+              <w:t>现从事的行业</w:t>
+            </w:r>
+          </w:p>
+        </w:tc>
+      </w:tr>
+      <w:tr>
+        <w:trPr>
+          <w:jc w:val="center"/>
+        </w:trPr>
+        <w:tc>
+          <w:tcPr>
+            <w:tcW w:w="2316" w:type="dxa"/>
+          </w:tcPr>
+          <w:p>
+            <w:r>
+              <w:t>GRADUATEDATE</w:t>
+            </w:r>
+          </w:p>
+        </w:tc>
+        <w:tc>
+          <w:tcPr>
+            <w:tcW w:w="2050" w:type="dxa"/>
+          </w:tcPr>
+          <w:p>
+            <w:r>
+              <w:rPr>
+                <w:rFonts w:hint="eastAsia"/>
+              </w:rPr>
+              <w:t>date</w:t>
+            </w:r>
+          </w:p>
+        </w:tc>
+        <w:tc>
+          <w:tcPr>
+            <w:tcW w:w="956" w:type="dxa"/>
+          </w:tcPr>
+          <w:p/>
+        </w:tc>
+        <w:tc>
+          <w:tcPr>
+            <w:tcW w:w="2091" w:type="dxa"/>
+          </w:tcPr>
+          <w:p>
+            <w:r>
+              <w:t>毕业时间</w:t>
+            </w:r>
+          </w:p>
+        </w:tc>
+      </w:tr>
+      <w:tr>
+        <w:trPr>
+          <w:jc w:val="center"/>
+        </w:trPr>
+        <w:tc>
+          <w:tcPr>
+            <w:tcW w:w="2316" w:type="dxa"/>
+          </w:tcPr>
+          <w:p>
+            <w:r>
+              <w:t>EDUCATION_MODE</w:t>
+            </w:r>
+          </w:p>
+        </w:tc>
+        <w:tc>
+          <w:tcPr>
+            <w:tcW w:w="2050" w:type="dxa"/>
+          </w:tcPr>
+          <w:p>
+            <w:r>
+              <w:t>varchar</w:t>
+            </w:r>
+          </w:p>
+        </w:tc>
+        <w:tc>
+          <w:tcPr>
+            <w:tcW w:w="956" w:type="dxa"/>
+          </w:tcPr>
+          <w:p>
+            <w:r>
+              <w:rPr>
+                <w:rFonts w:hint="eastAsia"/>
+              </w:rPr>
+              <w:t>50</w:t>
+            </w:r>
+          </w:p>
+        </w:tc>
+        <w:tc>
+          <w:tcPr>
+            <w:tcW w:w="2091" w:type="dxa"/>
+          </w:tcPr>
+          <w:p>
+            <w:r>
+              <w:t>培养方式</w:t>
+            </w:r>
+          </w:p>
+        </w:tc>
+      </w:tr>
+      <w:tr>
+        <w:trPr>
+          <w:jc w:val="center"/>
+        </w:trPr>
+        <w:tc>
+          <w:tcPr>
+            <w:tcW w:w="2316" w:type="dxa"/>
+          </w:tcPr>
+          <w:p>
+            <w:r>
+              <w:t>FIRST_LANG_NAME</w:t>
+            </w:r>
+          </w:p>
+        </w:tc>
+        <w:tc>
+          <w:tcPr>
+            <w:tcW w:w="2050" w:type="dxa"/>
+          </w:tcPr>
+          <w:p>
+            <w:r>
+              <w:t>varchar</w:t>
+            </w:r>
+          </w:p>
+        </w:tc>
+        <w:tc>
+          <w:tcPr>
+            <w:tcW w:w="956" w:type="dxa"/>
+          </w:tcPr>
+          <w:p>
+            <w:r>
+              <w:rPr>
+                <w:rFonts w:hint="eastAsia"/>
+              </w:rPr>
+              <w:t>50</w:t>
+            </w:r>
+          </w:p>
+        </w:tc>
+        <w:tc>
+          <w:tcPr>
+            <w:tcW w:w="2091" w:type="dxa"/>
+          </w:tcPr>
+          <w:p>
+            <w:r>
+              <w:t>培养方式</w:t>
+            </w:r>
+          </w:p>
+        </w:tc>
+      </w:tr>
+      <w:tr>
+        <w:trPr>
+          <w:jc w:val="center"/>
+        </w:trPr>
+        <w:tc>
+          <w:tcPr>
+            <w:tcW w:w="2316" w:type="dxa"/>
+          </w:tcPr>
+          <w:p>
+            <w:r>
+              <w:t>FIRST_LANG_LEVEL</w:t>
+            </w:r>
+          </w:p>
+        </w:tc>
+        <w:tc>
+          <w:tcPr>
+            <w:tcW w:w="2050" w:type="dxa"/>
+          </w:tcPr>
+          <w:p>
+            <w:r>
+              <w:t>varchar</w:t>
+            </w:r>
+          </w:p>
+        </w:tc>
+        <w:tc>
+          <w:tcPr>
+            <w:tcW w:w="956" w:type="dxa"/>
+          </w:tcPr>
+          <w:p>
+            <w:r>
+              <w:rPr>
+                <w:rFonts w:hint="eastAsia"/>
+              </w:rPr>
+              <w:t>100</w:t>
+            </w:r>
+          </w:p>
+        </w:tc>
+        <w:tc>
+          <w:tcPr>
+            <w:tcW w:w="2091" w:type="dxa"/>
+          </w:tcPr>
+          <w:p>
+            <w:r>
+              <w:t>语种</w:t>
+            </w:r>
+          </w:p>
+        </w:tc>
+      </w:tr>
+      <w:tr>
+        <w:trPr>
+          <w:jc w:val="center"/>
+        </w:trPr>
+        <w:tc>
+          <w:tcPr>
+            <w:tcW w:w="2316" w:type="dxa"/>
+          </w:tcPr>
+          <w:p>
+            <w:r>
+              <w:t>SECOND_LANG_NAME</w:t>
+            </w:r>
+          </w:p>
+        </w:tc>
+        <w:tc>
+          <w:tcPr>
+            <w:tcW w:w="2050" w:type="dxa"/>
+          </w:tcPr>
+          <w:p>
+            <w:r>
+              <w:t>varchar</w:t>
+            </w:r>
+          </w:p>
+        </w:tc>
+        <w:tc>
+          <w:tcPr>
+            <w:tcW w:w="956" w:type="dxa"/>
+          </w:tcPr>
+          <w:p>
+            <w:r>
+              <w:rPr>
+                <w:rFonts w:hint="eastAsia"/>
+              </w:rPr>
+              <w:t>50</w:t>
+            </w:r>
+          </w:p>
+        </w:tc>
+        <w:tc>
+          <w:tcPr>
+            <w:tcW w:w="2091" w:type="dxa"/>
+          </w:tcPr>
+          <w:p>
+            <w:r>
+              <w:t>语种</w:t>
+            </w:r>
+          </w:p>
+        </w:tc>
+      </w:tr>
+      <w:tr>
+        <w:trPr>
+          <w:jc w:val="center"/>
+        </w:trPr>
+        <w:tc>
+          <w:tcPr>
+            <w:tcW w:w="2316" w:type="dxa"/>
+          </w:tcPr>
+          <w:p>
+            <w:r>
+              <w:t>SECOND_LANG_LEVEL</w:t>
+            </w:r>
+          </w:p>
+        </w:tc>
+        <w:tc>
+          <w:tcPr>
+            <w:tcW w:w="2050" w:type="dxa"/>
+          </w:tcPr>
+          <w:p>
+            <w:r>
+              <w:t>varchar</w:t>
+            </w:r>
+          </w:p>
+        </w:tc>
+        <w:tc>
+          <w:tcPr>
+            <w:tcW w:w="956" w:type="dxa"/>
+          </w:tcPr>
+          <w:p>
+            <w:r>
+              <w:rPr>
+                <w:rFonts w:hint="eastAsia"/>
+              </w:rPr>
+              <w:t>100</w:t>
+            </w:r>
+          </w:p>
+        </w:tc>
+        <w:tc>
+          <w:tcPr>
+            <w:tcW w:w="2091" w:type="dxa"/>
+          </w:tcPr>
+          <w:p>
+            <w:r>
+              <w:t>水平</w:t>
+            </w:r>
+          </w:p>
+        </w:tc>
+      </w:tr>
+      <w:tr>
+        <w:trPr>
+          <w:jc w:val="center"/>
+        </w:trPr>
+        <w:tc>
+          <w:tcPr>
+            <w:tcW w:w="2316" w:type="dxa"/>
+          </w:tcPr>
+          <w:p>
+            <w:r>
+              <w:t>COMPUTER_LEVEL</w:t>
+            </w:r>
+          </w:p>
+        </w:tc>
+        <w:tc>
+          <w:tcPr>
+            <w:tcW w:w="2050" w:type="dxa"/>
+          </w:tcPr>
+          <w:p>
+            <w:r>
+              <w:t>varchar</w:t>
+            </w:r>
+          </w:p>
+        </w:tc>
+        <w:tc>
+          <w:tcPr>
+            <w:tcW w:w="956" w:type="dxa"/>
+          </w:tcPr>
+          <w:p>
+            <w:r>
+              <w:rPr>
+                <w:rFonts w:hint="eastAsia"/>
+              </w:rPr>
+              <w:t>50</w:t>
+            </w:r>
+          </w:p>
+        </w:tc>
+        <w:tc>
+          <w:tcPr>
+            <w:tcW w:w="2091" w:type="dxa"/>
+          </w:tcPr>
+          <w:p>
+            <w:r>
+              <w:t>计算机水平</w:t>
+            </w:r>
+          </w:p>
+        </w:tc>
+      </w:tr>
+      <w:tr>
+        <w:trPr>
+          <w:jc w:val="center"/>
+        </w:trPr>
+        <w:tc>
+          <w:tcPr>
+            <w:tcW w:w="2316" w:type="dxa"/>
+          </w:tcPr>
+          <w:p>
+            <w:r>
+              <w:t>EXPECTED_SALARY</w:t>
+            </w:r>
+          </w:p>
+        </w:tc>
+        <w:tc>
+          <w:tcPr>
+            <w:tcW w:w="2050" w:type="dxa"/>
+          </w:tcPr>
+          <w:p>
+            <w:r>
+              <w:t>varchar</w:t>
+            </w:r>
+          </w:p>
+        </w:tc>
+        <w:tc>
+          <w:tcPr>
+            <w:tcW w:w="956" w:type="dxa"/>
+          </w:tcPr>
+          <w:p>
+            <w:r>
+              <w:rPr>
+                <w:rFonts w:hint="eastAsia"/>
+              </w:rPr>
+              <w:t>30</w:t>
+            </w:r>
+          </w:p>
+        </w:tc>
+        <w:tc>
+          <w:tcPr>
+            <w:tcW w:w="2091" w:type="dxa"/>
+          </w:tcPr>
+          <w:p>
+            <w:r>
+              <w:t>期望月薪</w:t>
+            </w:r>
+          </w:p>
+        </w:tc>
+      </w:tr>
+      <w:tr>
+        <w:trPr>
+          <w:jc w:val="center"/>
+        </w:trPr>
+        <w:tc>
+          <w:tcPr>
+            <w:tcW w:w="2316" w:type="dxa"/>
+          </w:tcPr>
+          <w:p>
+            <w:r>
+              <w:t>EXPECTED_JOB_TYPE</w:t>
+            </w:r>
+          </w:p>
+        </w:tc>
+        <w:tc>
+          <w:tcPr>
+            <w:tcW w:w="2050" w:type="dxa"/>
+          </w:tcPr>
+          <w:p>
+            <w:r>
+              <w:t>varchar</w:t>
+            </w:r>
+          </w:p>
+        </w:tc>
+        <w:tc>
+          <w:tcPr>
+            <w:tcW w:w="956" w:type="dxa"/>
+          </w:tcPr>
+          <w:p>
+            <w:r>
+              <w:rPr>
+                <w:rFonts w:hint="eastAsia"/>
+              </w:rPr>
+              <w:t>50</w:t>
+            </w:r>
+          </w:p>
+        </w:tc>
+        <w:tc>
+          <w:tcPr>
+            <w:tcW w:w="2091" w:type="dxa"/>
+          </w:tcPr>
+          <w:p>
+            <w:r>
+              <w:t>岗位意向</w:t>
+            </w:r>
+          </w:p>
+        </w:tc>
+      </w:tr>
+      <w:tr>
+        <w:trPr>
+          <w:jc w:val="center"/>
+        </w:trPr>
+        <w:tc>
+          <w:tcPr>
+            <w:tcW w:w="2316" w:type="dxa"/>
+          </w:tcPr>
+          <w:p>
+            <w:r>
+              <w:t>EXPECTED_WORK_REGION</w:t>
+            </w:r>
+          </w:p>
+        </w:tc>
+        <w:tc>
+          <w:tcPr>
+            <w:tcW w:w="2050" w:type="dxa"/>
+          </w:tcPr>
+          <w:p>
+            <w:r>
+              <w:t>varchar</w:t>
+            </w:r>
+          </w:p>
+        </w:tc>
+        <w:tc>
+          <w:tcPr>
+            <w:tcW w:w="956" w:type="dxa"/>
+          </w:tcPr>
+          <w:p>
+            <w:r>
+              <w:rPr>
+                <w:rFonts w:hint="eastAsia"/>
+              </w:rPr>
+              <w:t>50</w:t>
+            </w:r>
+          </w:p>
+        </w:tc>
+        <w:tc>
+          <w:tcPr>
+            <w:tcW w:w="2091" w:type="dxa"/>
+          </w:tcPr>
+          <w:p>
+            <w:r>
+              <w:t>期望工作地区</w:t>
+            </w:r>
+          </w:p>
+        </w:tc>
+      </w:tr>
+      <w:tr>
+        <w:trPr>
+          <w:jc w:val="center"/>
+        </w:trPr>
+        <w:tc>
+          <w:tcPr>
+            <w:tcW w:w="2316" w:type="dxa"/>
+          </w:tcPr>
+          <w:p>
+            <w:r>
+              <w:t>PHONE</w:t>
+            </w:r>
+          </w:p>
+        </w:tc>
+        <w:tc>
+          <w:tcPr>
+            <w:tcW w:w="2050" w:type="dxa"/>
+          </w:tcPr>
+          <w:p>
+            <w:r>
+              <w:t>varchar</w:t>
+            </w:r>
+          </w:p>
+        </w:tc>
+        <w:tc>
+          <w:tcPr>
+            <w:tcW w:w="956" w:type="dxa"/>
+          </w:tcPr>
+          <w:p>
+            <w:r>
+              <w:rPr>
+                <w:rFonts w:hint="eastAsia"/>
+              </w:rPr>
+              <w:t>255</w:t>
+            </w:r>
+          </w:p>
+        </w:tc>
+        <w:tc>
+          <w:tcPr>
+            <w:tcW w:w="2091" w:type="dxa"/>
+          </w:tcPr>
+          <w:p>
+            <w:r>
+              <w:t>电话</w:t>
+            </w:r>
+            <w:r>
+              <w:rPr>
+                <w:rFonts w:hint="eastAsia"/>
+              </w:rPr>
+              <w:t>号码</w:t>
+            </w:r>
+          </w:p>
+        </w:tc>
+      </w:tr>
+      <w:tr>
+        <w:trPr>
+          <w:jc w:val="center"/>
+        </w:trPr>
+        <w:tc>
+          <w:tcPr>
+            <w:tcW w:w="2316" w:type="dxa"/>
+          </w:tcPr>
+          <w:p>
+            <w:r>
+              <w:t>MOBILE</w:t>
+            </w:r>
+          </w:p>
+        </w:tc>
+        <w:tc>
+          <w:tcPr>
+            <w:tcW w:w="2050" w:type="dxa"/>
+          </w:tcPr>
+          <w:p>
+            <w:r>
+              <w:t>varchar</w:t>
+            </w:r>
+          </w:p>
+        </w:tc>
+        <w:tc>
+          <w:tcPr>
+            <w:tcW w:w="956" w:type="dxa"/>
+          </w:tcPr>
+          <w:p>
+            <w:r>
+              <w:rPr>
+                <w:rFonts w:hint="eastAsia"/>
+              </w:rPr>
+              <w:t>255</w:t>
+            </w:r>
+          </w:p>
+        </w:tc>
+        <w:tc>
+          <w:tcPr>
+            <w:tcW w:w="2091" w:type="dxa"/>
+          </w:tcPr>
+          <w:p>
+            <w:r>
+              <w:t>手机</w:t>
+            </w:r>
+            <w:r>
+              <w:rPr>
+                <w:rFonts w:hint="eastAsia"/>
+              </w:rPr>
+              <w:t>号码</w:t>
+            </w:r>
+          </w:p>
+        </w:tc>
+      </w:tr>
+      <w:tr>
+        <w:trPr>
+          <w:jc w:val="center"/>
+        </w:trPr>
+        <w:tc>
+          <w:tcPr>
+            <w:tcW w:w="2316" w:type="dxa"/>
+          </w:tcPr>
+          <w:p>
+            <w:r>
+              <w:t>EMAIL</w:t>
+            </w:r>
+          </w:p>
+        </w:tc>
+        <w:tc>
+          <w:tcPr>
+            <w:tcW w:w="2050" w:type="dxa"/>
+          </w:tcPr>
+          <w:p>
+            <w:r>
+              <w:t>varchar</w:t>
+            </w:r>
+          </w:p>
+        </w:tc>
+        <w:tc>
+          <w:tcPr>
+            <w:tcW w:w="956" w:type="dxa"/>
+          </w:tcPr>
+          <w:p>
+            <w:r>
+              <w:rPr>
+                <w:rFonts w:hint="eastAsia"/>
+              </w:rPr>
+              <w:t>255</w:t>
+            </w:r>
+          </w:p>
+        </w:tc>
+        <w:tc>
+          <w:tcPr>
+            <w:tcW w:w="2091" w:type="dxa"/>
+          </w:tcPr>
+          <w:p>
+            <w:r>
+              <w:t>电子邮箱</w:t>
+            </w:r>
+          </w:p>
+        </w:tc>
+      </w:tr>
+      <w:tr>
+        <w:trPr>
+          <w:jc w:val="center"/>
+        </w:trPr>
+        <w:tc>
+          <w:tcPr>
+            <w:tcW w:w="2316" w:type="dxa"/>
+          </w:tcPr>
+          <w:p>
+            <w:r>
               <w:lastRenderedPageBreak/>
-              <w:t>SEX</w:t>
+              <w:t>MAIL_ADD</w:t>
             </w:r>
           </w:p>
         </w:tc>
@@ -26634,7 +27964,7 @@
               <w:rPr>
                 <w:rFonts w:hint="eastAsia"/>
               </w:rPr>
-              <w:t>20</w:t>
+              <w:t>255</w:t>
             </w:r>
           </w:p>
         </w:tc>
@@ -26644,7 +27974,7 @@
           </w:tcPr>
           <w:p>
             <w:r>
-              <w:t>性别</w:t>
+              <w:t>通讯地址</w:t>
             </w:r>
           </w:p>
         </w:tc>
@@ -26659,1307 +27989,6 @@
           </w:tcPr>
           <w:p>
             <w:r>
-              <w:t>NATIONALITY</w:t>
-            </w:r>
-          </w:p>
-        </w:tc>
-        <w:tc>
-          <w:tcPr>
-            <w:tcW w:w="2050" w:type="dxa"/>
-          </w:tcPr>
-          <w:p>
-            <w:r>
-              <w:t>varchar</w:t>
-            </w:r>
-          </w:p>
-        </w:tc>
-        <w:tc>
-          <w:tcPr>
-            <w:tcW w:w="956" w:type="dxa"/>
-          </w:tcPr>
-          <w:p>
-            <w:r>
-              <w:rPr>
-                <w:rFonts w:hint="eastAsia"/>
-              </w:rPr>
-              <w:t>50</w:t>
-            </w:r>
-          </w:p>
-        </w:tc>
-        <w:tc>
-          <w:tcPr>
-            <w:tcW w:w="2091" w:type="dxa"/>
-          </w:tcPr>
-          <w:p>
-            <w:r>
-              <w:t>民族</w:t>
-            </w:r>
-          </w:p>
-        </w:tc>
-      </w:tr>
-      <w:tr>
-        <w:trPr>
-          <w:jc w:val="center"/>
-        </w:trPr>
-        <w:tc>
-          <w:tcPr>
-            <w:tcW w:w="2316" w:type="dxa"/>
-          </w:tcPr>
-          <w:p>
-            <w:r>
-              <w:t>POLITIC_STATUS</w:t>
-            </w:r>
-          </w:p>
-        </w:tc>
-        <w:tc>
-          <w:tcPr>
-            <w:tcW w:w="2050" w:type="dxa"/>
-          </w:tcPr>
-          <w:p>
-            <w:r>
-              <w:t>varchar</w:t>
-            </w:r>
-          </w:p>
-        </w:tc>
-        <w:tc>
-          <w:tcPr>
-            <w:tcW w:w="956" w:type="dxa"/>
-          </w:tcPr>
-          <w:p>
-            <w:r>
-              <w:rPr>
-                <w:rFonts w:hint="eastAsia"/>
-              </w:rPr>
-              <w:t>50</w:t>
-            </w:r>
-          </w:p>
-        </w:tc>
-        <w:tc>
-          <w:tcPr>
-            <w:tcW w:w="2091" w:type="dxa"/>
-          </w:tcPr>
-          <w:p>
-            <w:r>
-              <w:t>政治面貌</w:t>
-            </w:r>
-          </w:p>
-        </w:tc>
-      </w:tr>
-      <w:tr>
-        <w:trPr>
-          <w:jc w:val="center"/>
-        </w:trPr>
-        <w:tc>
-          <w:tcPr>
-            <w:tcW w:w="2316" w:type="dxa"/>
-          </w:tcPr>
-          <w:p>
-            <w:r>
-              <w:t>HEIGHT</w:t>
-            </w:r>
-          </w:p>
-        </w:tc>
-        <w:tc>
-          <w:tcPr>
-            <w:tcW w:w="2050" w:type="dxa"/>
-          </w:tcPr>
-          <w:p>
-            <w:r>
-              <w:t>varchar</w:t>
-            </w:r>
-          </w:p>
-        </w:tc>
-        <w:tc>
-          <w:tcPr>
-            <w:tcW w:w="956" w:type="dxa"/>
-          </w:tcPr>
-          <w:p>
-            <w:r>
-              <w:rPr>
-                <w:rFonts w:hint="eastAsia"/>
-              </w:rPr>
-              <w:t>20</w:t>
-            </w:r>
-          </w:p>
-        </w:tc>
-        <w:tc>
-          <w:tcPr>
-            <w:tcW w:w="2091" w:type="dxa"/>
-          </w:tcPr>
-          <w:p>
-            <w:r>
-              <w:t>身高</w:t>
-            </w:r>
-          </w:p>
-        </w:tc>
-      </w:tr>
-      <w:tr>
-        <w:trPr>
-          <w:jc w:val="center"/>
-        </w:trPr>
-        <w:tc>
-          <w:tcPr>
-            <w:tcW w:w="2316" w:type="dxa"/>
-          </w:tcPr>
-          <w:p>
-            <w:r>
-              <w:t>WEIGHT</w:t>
-            </w:r>
-          </w:p>
-        </w:tc>
-        <w:tc>
-          <w:tcPr>
-            <w:tcW w:w="2050" w:type="dxa"/>
-          </w:tcPr>
-          <w:p>
-            <w:r>
-              <w:t>varchar</w:t>
-            </w:r>
-          </w:p>
-        </w:tc>
-        <w:tc>
-          <w:tcPr>
-            <w:tcW w:w="956" w:type="dxa"/>
-          </w:tcPr>
-          <w:p>
-            <w:r>
-              <w:rPr>
-                <w:rFonts w:hint="eastAsia"/>
-              </w:rPr>
-              <w:t>20</w:t>
-            </w:r>
-          </w:p>
-        </w:tc>
-        <w:tc>
-          <w:tcPr>
-            <w:tcW w:w="2091" w:type="dxa"/>
-          </w:tcPr>
-          <w:p>
-            <w:r>
-              <w:t>体重</w:t>
-            </w:r>
-          </w:p>
-        </w:tc>
-      </w:tr>
-      <w:tr>
-        <w:trPr>
-          <w:jc w:val="center"/>
-        </w:trPr>
-        <w:tc>
-          <w:tcPr>
-            <w:tcW w:w="2316" w:type="dxa"/>
-          </w:tcPr>
-          <w:p>
-            <w:r>
-              <w:t>BIRTHDAY</w:t>
-            </w:r>
-          </w:p>
-        </w:tc>
-        <w:tc>
-          <w:tcPr>
-            <w:tcW w:w="2050" w:type="dxa"/>
-          </w:tcPr>
-          <w:p>
-            <w:r>
-              <w:rPr>
-                <w:rFonts w:hint="eastAsia"/>
-              </w:rPr>
-              <w:t>date</w:t>
-            </w:r>
-          </w:p>
-        </w:tc>
-        <w:tc>
-          <w:tcPr>
-            <w:tcW w:w="956" w:type="dxa"/>
-          </w:tcPr>
-          <w:p/>
-        </w:tc>
-        <w:tc>
-          <w:tcPr>
-            <w:tcW w:w="2091" w:type="dxa"/>
-          </w:tcPr>
-          <w:p>
-            <w:r>
-              <w:t>出生年月</w:t>
-            </w:r>
-          </w:p>
-        </w:tc>
-      </w:tr>
-      <w:tr>
-        <w:trPr>
-          <w:jc w:val="center"/>
-        </w:trPr>
-        <w:tc>
-          <w:tcPr>
-            <w:tcW w:w="2316" w:type="dxa"/>
-          </w:tcPr>
-          <w:p>
-            <w:r>
-              <w:t>HEALTH</w:t>
-            </w:r>
-          </w:p>
-        </w:tc>
-        <w:tc>
-          <w:tcPr>
-            <w:tcW w:w="2050" w:type="dxa"/>
-          </w:tcPr>
-          <w:p>
-            <w:r>
-              <w:t>varchar</w:t>
-            </w:r>
-          </w:p>
-        </w:tc>
-        <w:tc>
-          <w:tcPr>
-            <w:tcW w:w="956" w:type="dxa"/>
-          </w:tcPr>
-          <w:p>
-            <w:r>
-              <w:rPr>
-                <w:rFonts w:hint="eastAsia"/>
-              </w:rPr>
-              <w:t>50</w:t>
-            </w:r>
-          </w:p>
-        </w:tc>
-        <w:tc>
-          <w:tcPr>
-            <w:tcW w:w="2091" w:type="dxa"/>
-          </w:tcPr>
-          <w:p>
-            <w:r>
-              <w:t>健康状况</w:t>
-            </w:r>
-          </w:p>
-        </w:tc>
-      </w:tr>
-      <w:tr>
-        <w:trPr>
-          <w:jc w:val="center"/>
-        </w:trPr>
-        <w:tc>
-          <w:tcPr>
-            <w:tcW w:w="2316" w:type="dxa"/>
-          </w:tcPr>
-          <w:p>
-            <w:r>
-              <w:t>BIRTHPLACE</w:t>
-            </w:r>
-          </w:p>
-        </w:tc>
-        <w:tc>
-          <w:tcPr>
-            <w:tcW w:w="2050" w:type="dxa"/>
-          </w:tcPr>
-          <w:p>
-            <w:r>
-              <w:t>varchar</w:t>
-            </w:r>
-          </w:p>
-        </w:tc>
-        <w:tc>
-          <w:tcPr>
-            <w:tcW w:w="956" w:type="dxa"/>
-          </w:tcPr>
-          <w:p>
-            <w:r>
-              <w:rPr>
-                <w:rFonts w:hint="eastAsia"/>
-              </w:rPr>
-              <w:t>50</w:t>
-            </w:r>
-          </w:p>
-        </w:tc>
-        <w:tc>
-          <w:tcPr>
-            <w:tcW w:w="2091" w:type="dxa"/>
-          </w:tcPr>
-          <w:p>
-            <w:r>
-              <w:t>籍贯</w:t>
-            </w:r>
-          </w:p>
-        </w:tc>
-      </w:tr>
-      <w:tr>
-        <w:trPr>
-          <w:jc w:val="center"/>
-        </w:trPr>
-        <w:tc>
-          <w:tcPr>
-            <w:tcW w:w="2316" w:type="dxa"/>
-          </w:tcPr>
-          <w:p>
-            <w:r>
-              <w:t>ADDRESS</w:t>
-            </w:r>
-          </w:p>
-        </w:tc>
-        <w:tc>
-          <w:tcPr>
-            <w:tcW w:w="2050" w:type="dxa"/>
-          </w:tcPr>
-          <w:p>
-            <w:r>
-              <w:t>varchar</w:t>
-            </w:r>
-          </w:p>
-        </w:tc>
-        <w:tc>
-          <w:tcPr>
-            <w:tcW w:w="956" w:type="dxa"/>
-          </w:tcPr>
-          <w:p>
-            <w:r>
-              <w:rPr>
-                <w:rFonts w:hint="eastAsia"/>
-              </w:rPr>
-              <w:t>255</w:t>
-            </w:r>
-          </w:p>
-        </w:tc>
-        <w:tc>
-          <w:tcPr>
-            <w:tcW w:w="2091" w:type="dxa"/>
-          </w:tcPr>
-          <w:p>
-            <w:r>
-              <w:t>家庭住址</w:t>
-            </w:r>
-          </w:p>
-        </w:tc>
-      </w:tr>
-      <w:tr>
-        <w:trPr>
-          <w:jc w:val="center"/>
-        </w:trPr>
-        <w:tc>
-          <w:tcPr>
-            <w:tcW w:w="2316" w:type="dxa"/>
-          </w:tcPr>
-          <w:p>
-            <w:r>
-              <w:t>DEGREE</w:t>
-            </w:r>
-          </w:p>
-        </w:tc>
-        <w:tc>
-          <w:tcPr>
-            <w:tcW w:w="2050" w:type="dxa"/>
-          </w:tcPr>
-          <w:p>
-            <w:r>
-              <w:t>varchar</w:t>
-            </w:r>
-          </w:p>
-        </w:tc>
-        <w:tc>
-          <w:tcPr>
-            <w:tcW w:w="956" w:type="dxa"/>
-          </w:tcPr>
-          <w:p>
-            <w:r>
-              <w:rPr>
-                <w:rFonts w:hint="eastAsia"/>
-              </w:rPr>
-              <w:t>50</w:t>
-            </w:r>
-          </w:p>
-        </w:tc>
-        <w:tc>
-          <w:tcPr>
-            <w:tcW w:w="2091" w:type="dxa"/>
-          </w:tcPr>
-          <w:p>
-            <w:r>
-              <w:t>最高学历</w:t>
-            </w:r>
-          </w:p>
-        </w:tc>
-      </w:tr>
-      <w:tr>
-        <w:trPr>
-          <w:jc w:val="center"/>
-        </w:trPr>
-        <w:tc>
-          <w:tcPr>
-            <w:tcW w:w="2316" w:type="dxa"/>
-          </w:tcPr>
-          <w:p>
-            <w:r>
-              <w:t>COLLEGE</w:t>
-            </w:r>
-          </w:p>
-        </w:tc>
-        <w:tc>
-          <w:tcPr>
-            <w:tcW w:w="2050" w:type="dxa"/>
-          </w:tcPr>
-          <w:p>
-            <w:r>
-              <w:t>varchar</w:t>
-            </w:r>
-          </w:p>
-        </w:tc>
-        <w:tc>
-          <w:tcPr>
-            <w:tcW w:w="956" w:type="dxa"/>
-          </w:tcPr>
-          <w:p>
-            <w:r>
-              <w:rPr>
-                <w:rFonts w:hint="eastAsia"/>
-              </w:rPr>
-              <w:t>255</w:t>
-            </w:r>
-          </w:p>
-        </w:tc>
-        <w:tc>
-          <w:tcPr>
-            <w:tcW w:w="2091" w:type="dxa"/>
-          </w:tcPr>
-          <w:p>
-            <w:r>
-              <w:t>毕业学校</w:t>
-            </w:r>
-          </w:p>
-        </w:tc>
-      </w:tr>
-      <w:tr>
-        <w:trPr>
-          <w:jc w:val="center"/>
-        </w:trPr>
-        <w:tc>
-          <w:tcPr>
-            <w:tcW w:w="2316" w:type="dxa"/>
-          </w:tcPr>
-          <w:p>
-            <w:r>
-              <w:t>MAJOR_TYPE</w:t>
-            </w:r>
-          </w:p>
-        </w:tc>
-        <w:tc>
-          <w:tcPr>
-            <w:tcW w:w="2050" w:type="dxa"/>
-          </w:tcPr>
-          <w:p>
-            <w:r>
-              <w:t>varchar</w:t>
-            </w:r>
-          </w:p>
-        </w:tc>
-        <w:tc>
-          <w:tcPr>
-            <w:tcW w:w="956" w:type="dxa"/>
-          </w:tcPr>
-          <w:p>
-            <w:r>
-              <w:rPr>
-                <w:rFonts w:hint="eastAsia"/>
-              </w:rPr>
-              <w:t>100</w:t>
-            </w:r>
-          </w:p>
-        </w:tc>
-        <w:tc>
-          <w:tcPr>
-            <w:tcW w:w="2091" w:type="dxa"/>
-          </w:tcPr>
-          <w:p>
-            <w:r>
-              <w:t>专业分类</w:t>
-            </w:r>
-          </w:p>
-        </w:tc>
-      </w:tr>
-      <w:tr>
-        <w:trPr>
-          <w:jc w:val="center"/>
-        </w:trPr>
-        <w:tc>
-          <w:tcPr>
-            <w:tcW w:w="2316" w:type="dxa"/>
-          </w:tcPr>
-          <w:p>
-            <w:r>
-              <w:t>MAJOR_NAME</w:t>
-            </w:r>
-          </w:p>
-        </w:tc>
-        <w:tc>
-          <w:tcPr>
-            <w:tcW w:w="2050" w:type="dxa"/>
-          </w:tcPr>
-          <w:p>
-            <w:r>
-              <w:t>varchar</w:t>
-            </w:r>
-          </w:p>
-        </w:tc>
-        <w:tc>
-          <w:tcPr>
-            <w:tcW w:w="956" w:type="dxa"/>
-          </w:tcPr>
-          <w:p>
-            <w:r>
-              <w:rPr>
-                <w:rFonts w:hint="eastAsia"/>
-              </w:rPr>
-              <w:t>255</w:t>
-            </w:r>
-          </w:p>
-        </w:tc>
-        <w:tc>
-          <w:tcPr>
-            <w:tcW w:w="2091" w:type="dxa"/>
-          </w:tcPr>
-          <w:p>
-            <w:r>
-              <w:t>专业名称</w:t>
-            </w:r>
-          </w:p>
-        </w:tc>
-      </w:tr>
-      <w:tr>
-        <w:trPr>
-          <w:jc w:val="center"/>
-        </w:trPr>
-        <w:tc>
-          <w:tcPr>
-            <w:tcW w:w="2316" w:type="dxa"/>
-          </w:tcPr>
-          <w:p>
-            <w:r>
-              <w:t>RESEARCH</w:t>
-            </w:r>
-          </w:p>
-        </w:tc>
-        <w:tc>
-          <w:tcPr>
-            <w:tcW w:w="2050" w:type="dxa"/>
-          </w:tcPr>
-          <w:p>
-            <w:r>
-              <w:t>varchar</w:t>
-            </w:r>
-          </w:p>
-        </w:tc>
-        <w:tc>
-          <w:tcPr>
-            <w:tcW w:w="956" w:type="dxa"/>
-          </w:tcPr>
-          <w:p>
-            <w:r>
-              <w:rPr>
-                <w:rFonts w:hint="eastAsia"/>
-              </w:rPr>
-              <w:t>100</w:t>
-            </w:r>
-          </w:p>
-        </w:tc>
-        <w:tc>
-          <w:tcPr>
-            <w:tcW w:w="2091" w:type="dxa"/>
-          </w:tcPr>
-          <w:p>
-            <w:r>
-              <w:t>现从事的行业</w:t>
-            </w:r>
-          </w:p>
-        </w:tc>
-      </w:tr>
-      <w:tr>
-        <w:trPr>
-          <w:jc w:val="center"/>
-        </w:trPr>
-        <w:tc>
-          <w:tcPr>
-            <w:tcW w:w="2316" w:type="dxa"/>
-          </w:tcPr>
-          <w:p>
-            <w:r>
-              <w:t>GRADUATEDATE</w:t>
-            </w:r>
-          </w:p>
-        </w:tc>
-        <w:tc>
-          <w:tcPr>
-            <w:tcW w:w="2050" w:type="dxa"/>
-          </w:tcPr>
-          <w:p>
-            <w:r>
-              <w:rPr>
-                <w:rFonts w:hint="eastAsia"/>
-              </w:rPr>
-              <w:t>date</w:t>
-            </w:r>
-          </w:p>
-        </w:tc>
-        <w:tc>
-          <w:tcPr>
-            <w:tcW w:w="956" w:type="dxa"/>
-          </w:tcPr>
-          <w:p/>
-        </w:tc>
-        <w:tc>
-          <w:tcPr>
-            <w:tcW w:w="2091" w:type="dxa"/>
-          </w:tcPr>
-          <w:p>
-            <w:r>
-              <w:t>毕业时间</w:t>
-            </w:r>
-          </w:p>
-        </w:tc>
-      </w:tr>
-      <w:tr>
-        <w:trPr>
-          <w:jc w:val="center"/>
-        </w:trPr>
-        <w:tc>
-          <w:tcPr>
-            <w:tcW w:w="2316" w:type="dxa"/>
-          </w:tcPr>
-          <w:p>
-            <w:r>
-              <w:t>EDUCATION_MODE</w:t>
-            </w:r>
-          </w:p>
-        </w:tc>
-        <w:tc>
-          <w:tcPr>
-            <w:tcW w:w="2050" w:type="dxa"/>
-          </w:tcPr>
-          <w:p>
-            <w:r>
-              <w:t>varchar</w:t>
-            </w:r>
-          </w:p>
-        </w:tc>
-        <w:tc>
-          <w:tcPr>
-            <w:tcW w:w="956" w:type="dxa"/>
-          </w:tcPr>
-          <w:p>
-            <w:r>
-              <w:rPr>
-                <w:rFonts w:hint="eastAsia"/>
-              </w:rPr>
-              <w:t>50</w:t>
-            </w:r>
-          </w:p>
-        </w:tc>
-        <w:tc>
-          <w:tcPr>
-            <w:tcW w:w="2091" w:type="dxa"/>
-          </w:tcPr>
-          <w:p>
-            <w:r>
-              <w:t>培养方式</w:t>
-            </w:r>
-          </w:p>
-        </w:tc>
-      </w:tr>
-      <w:tr>
-        <w:trPr>
-          <w:jc w:val="center"/>
-        </w:trPr>
-        <w:tc>
-          <w:tcPr>
-            <w:tcW w:w="2316" w:type="dxa"/>
-          </w:tcPr>
-          <w:p>
-            <w:r>
-              <w:t>FIRST_LANG_NAME</w:t>
-            </w:r>
-          </w:p>
-        </w:tc>
-        <w:tc>
-          <w:tcPr>
-            <w:tcW w:w="2050" w:type="dxa"/>
-          </w:tcPr>
-          <w:p>
-            <w:r>
-              <w:t>varchar</w:t>
-            </w:r>
-          </w:p>
-        </w:tc>
-        <w:tc>
-          <w:tcPr>
-            <w:tcW w:w="956" w:type="dxa"/>
-          </w:tcPr>
-          <w:p>
-            <w:r>
-              <w:rPr>
-                <w:rFonts w:hint="eastAsia"/>
-              </w:rPr>
-              <w:t>50</w:t>
-            </w:r>
-          </w:p>
-        </w:tc>
-        <w:tc>
-          <w:tcPr>
-            <w:tcW w:w="2091" w:type="dxa"/>
-          </w:tcPr>
-          <w:p>
-            <w:r>
-              <w:t>培养方式</w:t>
-            </w:r>
-          </w:p>
-        </w:tc>
-      </w:tr>
-      <w:tr>
-        <w:trPr>
-          <w:jc w:val="center"/>
-        </w:trPr>
-        <w:tc>
-          <w:tcPr>
-            <w:tcW w:w="2316" w:type="dxa"/>
-          </w:tcPr>
-          <w:p>
-            <w:r>
-              <w:t>FIRST_LANG_LEVEL</w:t>
-            </w:r>
-          </w:p>
-        </w:tc>
-        <w:tc>
-          <w:tcPr>
-            <w:tcW w:w="2050" w:type="dxa"/>
-          </w:tcPr>
-          <w:p>
-            <w:r>
-              <w:t>varchar</w:t>
-            </w:r>
-          </w:p>
-        </w:tc>
-        <w:tc>
-          <w:tcPr>
-            <w:tcW w:w="956" w:type="dxa"/>
-          </w:tcPr>
-          <w:p>
-            <w:r>
-              <w:rPr>
-                <w:rFonts w:hint="eastAsia"/>
-              </w:rPr>
-              <w:t>100</w:t>
-            </w:r>
-          </w:p>
-        </w:tc>
-        <w:tc>
-          <w:tcPr>
-            <w:tcW w:w="2091" w:type="dxa"/>
-          </w:tcPr>
-          <w:p>
-            <w:r>
-              <w:t>语种</w:t>
-            </w:r>
-          </w:p>
-        </w:tc>
-      </w:tr>
-      <w:tr>
-        <w:trPr>
-          <w:jc w:val="center"/>
-        </w:trPr>
-        <w:tc>
-          <w:tcPr>
-            <w:tcW w:w="2316" w:type="dxa"/>
-          </w:tcPr>
-          <w:p>
-            <w:r>
-              <w:t>SECOND_LANG_NAME</w:t>
-            </w:r>
-          </w:p>
-        </w:tc>
-        <w:tc>
-          <w:tcPr>
-            <w:tcW w:w="2050" w:type="dxa"/>
-          </w:tcPr>
-          <w:p>
-            <w:r>
-              <w:t>varchar</w:t>
-            </w:r>
-          </w:p>
-        </w:tc>
-        <w:tc>
-          <w:tcPr>
-            <w:tcW w:w="956" w:type="dxa"/>
-          </w:tcPr>
-          <w:p>
-            <w:r>
-              <w:rPr>
-                <w:rFonts w:hint="eastAsia"/>
-              </w:rPr>
-              <w:t>50</w:t>
-            </w:r>
-          </w:p>
-        </w:tc>
-        <w:tc>
-          <w:tcPr>
-            <w:tcW w:w="2091" w:type="dxa"/>
-          </w:tcPr>
-          <w:p>
-            <w:r>
-              <w:t>语种</w:t>
-            </w:r>
-          </w:p>
-        </w:tc>
-      </w:tr>
-      <w:tr>
-        <w:trPr>
-          <w:jc w:val="center"/>
-        </w:trPr>
-        <w:tc>
-          <w:tcPr>
-            <w:tcW w:w="2316" w:type="dxa"/>
-          </w:tcPr>
-          <w:p>
-            <w:r>
-              <w:t>SECOND_LANG_LEVEL</w:t>
-            </w:r>
-          </w:p>
-        </w:tc>
-        <w:tc>
-          <w:tcPr>
-            <w:tcW w:w="2050" w:type="dxa"/>
-          </w:tcPr>
-          <w:p>
-            <w:r>
-              <w:t>varchar</w:t>
-            </w:r>
-          </w:p>
-        </w:tc>
-        <w:tc>
-          <w:tcPr>
-            <w:tcW w:w="956" w:type="dxa"/>
-          </w:tcPr>
-          <w:p>
-            <w:r>
-              <w:rPr>
-                <w:rFonts w:hint="eastAsia"/>
-              </w:rPr>
-              <w:t>100</w:t>
-            </w:r>
-          </w:p>
-        </w:tc>
-        <w:tc>
-          <w:tcPr>
-            <w:tcW w:w="2091" w:type="dxa"/>
-          </w:tcPr>
-          <w:p>
-            <w:r>
-              <w:t>水平</w:t>
-            </w:r>
-          </w:p>
-        </w:tc>
-      </w:tr>
-      <w:tr>
-        <w:trPr>
-          <w:jc w:val="center"/>
-        </w:trPr>
-        <w:tc>
-          <w:tcPr>
-            <w:tcW w:w="2316" w:type="dxa"/>
-          </w:tcPr>
-          <w:p>
-            <w:r>
-              <w:t>COMPUTER_LEVEL</w:t>
-            </w:r>
-          </w:p>
-        </w:tc>
-        <w:tc>
-          <w:tcPr>
-            <w:tcW w:w="2050" w:type="dxa"/>
-          </w:tcPr>
-          <w:p>
-            <w:r>
-              <w:t>varchar</w:t>
-            </w:r>
-          </w:p>
-        </w:tc>
-        <w:tc>
-          <w:tcPr>
-            <w:tcW w:w="956" w:type="dxa"/>
-          </w:tcPr>
-          <w:p>
-            <w:r>
-              <w:rPr>
-                <w:rFonts w:hint="eastAsia"/>
-              </w:rPr>
-              <w:t>50</w:t>
-            </w:r>
-          </w:p>
-        </w:tc>
-        <w:tc>
-          <w:tcPr>
-            <w:tcW w:w="2091" w:type="dxa"/>
-          </w:tcPr>
-          <w:p>
-            <w:r>
-              <w:t>计算机水平</w:t>
-            </w:r>
-          </w:p>
-        </w:tc>
-      </w:tr>
-      <w:tr>
-        <w:trPr>
-          <w:jc w:val="center"/>
-        </w:trPr>
-        <w:tc>
-          <w:tcPr>
-            <w:tcW w:w="2316" w:type="dxa"/>
-          </w:tcPr>
-          <w:p>
-            <w:r>
-              <w:t>EXPECTED_SALARY</w:t>
-            </w:r>
-          </w:p>
-        </w:tc>
-        <w:tc>
-          <w:tcPr>
-            <w:tcW w:w="2050" w:type="dxa"/>
-          </w:tcPr>
-          <w:p>
-            <w:r>
-              <w:t>varchar</w:t>
-            </w:r>
-          </w:p>
-        </w:tc>
-        <w:tc>
-          <w:tcPr>
-            <w:tcW w:w="956" w:type="dxa"/>
-          </w:tcPr>
-          <w:p>
-            <w:r>
-              <w:rPr>
-                <w:rFonts w:hint="eastAsia"/>
-              </w:rPr>
-              <w:t>30</w:t>
-            </w:r>
-          </w:p>
-        </w:tc>
-        <w:tc>
-          <w:tcPr>
-            <w:tcW w:w="2091" w:type="dxa"/>
-          </w:tcPr>
-          <w:p>
-            <w:r>
-              <w:t>期望月薪</w:t>
-            </w:r>
-          </w:p>
-        </w:tc>
-      </w:tr>
-      <w:tr>
-        <w:trPr>
-          <w:jc w:val="center"/>
-        </w:trPr>
-        <w:tc>
-          <w:tcPr>
-            <w:tcW w:w="2316" w:type="dxa"/>
-          </w:tcPr>
-          <w:p>
-            <w:r>
-              <w:t>EXPECTED_JOB_TYPE</w:t>
-            </w:r>
-          </w:p>
-        </w:tc>
-        <w:tc>
-          <w:tcPr>
-            <w:tcW w:w="2050" w:type="dxa"/>
-          </w:tcPr>
-          <w:p>
-            <w:r>
-              <w:t>varchar</w:t>
-            </w:r>
-          </w:p>
-        </w:tc>
-        <w:tc>
-          <w:tcPr>
-            <w:tcW w:w="956" w:type="dxa"/>
-          </w:tcPr>
-          <w:p>
-            <w:r>
-              <w:rPr>
-                <w:rFonts w:hint="eastAsia"/>
-              </w:rPr>
-              <w:t>50</w:t>
-            </w:r>
-          </w:p>
-        </w:tc>
-        <w:tc>
-          <w:tcPr>
-            <w:tcW w:w="2091" w:type="dxa"/>
-          </w:tcPr>
-          <w:p>
-            <w:r>
-              <w:t>岗位意向</w:t>
-            </w:r>
-          </w:p>
-        </w:tc>
-      </w:tr>
-      <w:tr>
-        <w:trPr>
-          <w:jc w:val="center"/>
-        </w:trPr>
-        <w:tc>
-          <w:tcPr>
-            <w:tcW w:w="2316" w:type="dxa"/>
-          </w:tcPr>
-          <w:p>
-            <w:r>
-              <w:t>EXPECTED_WORK_REGION</w:t>
-            </w:r>
-          </w:p>
-        </w:tc>
-        <w:tc>
-          <w:tcPr>
-            <w:tcW w:w="2050" w:type="dxa"/>
-          </w:tcPr>
-          <w:p>
-            <w:r>
-              <w:t>varchar</w:t>
-            </w:r>
-          </w:p>
-        </w:tc>
-        <w:tc>
-          <w:tcPr>
-            <w:tcW w:w="956" w:type="dxa"/>
-          </w:tcPr>
-          <w:p>
-            <w:r>
-              <w:rPr>
-                <w:rFonts w:hint="eastAsia"/>
-              </w:rPr>
-              <w:t>50</w:t>
-            </w:r>
-          </w:p>
-        </w:tc>
-        <w:tc>
-          <w:tcPr>
-            <w:tcW w:w="2091" w:type="dxa"/>
-          </w:tcPr>
-          <w:p>
-            <w:r>
-              <w:t>期望工作地区</w:t>
-            </w:r>
-          </w:p>
-        </w:tc>
-      </w:tr>
-      <w:tr>
-        <w:trPr>
-          <w:jc w:val="center"/>
-        </w:trPr>
-        <w:tc>
-          <w:tcPr>
-            <w:tcW w:w="2316" w:type="dxa"/>
-          </w:tcPr>
-          <w:p>
-            <w:r>
-              <w:t>PHONE</w:t>
-            </w:r>
-          </w:p>
-        </w:tc>
-        <w:tc>
-          <w:tcPr>
-            <w:tcW w:w="2050" w:type="dxa"/>
-          </w:tcPr>
-          <w:p>
-            <w:r>
-              <w:t>varchar</w:t>
-            </w:r>
-          </w:p>
-        </w:tc>
-        <w:tc>
-          <w:tcPr>
-            <w:tcW w:w="956" w:type="dxa"/>
-          </w:tcPr>
-          <w:p>
-            <w:r>
-              <w:rPr>
-                <w:rFonts w:hint="eastAsia"/>
-              </w:rPr>
-              <w:t>255</w:t>
-            </w:r>
-          </w:p>
-        </w:tc>
-        <w:tc>
-          <w:tcPr>
-            <w:tcW w:w="2091" w:type="dxa"/>
-          </w:tcPr>
-          <w:p>
-            <w:r>
-              <w:t>电话</w:t>
-            </w:r>
-            <w:r>
-              <w:rPr>
-                <w:rFonts w:hint="eastAsia"/>
-              </w:rPr>
-              <w:t>号码</w:t>
-            </w:r>
-          </w:p>
-        </w:tc>
-      </w:tr>
-      <w:tr>
-        <w:trPr>
-          <w:jc w:val="center"/>
-        </w:trPr>
-        <w:tc>
-          <w:tcPr>
-            <w:tcW w:w="2316" w:type="dxa"/>
-          </w:tcPr>
-          <w:p>
-            <w:r>
-              <w:t>MOBILE</w:t>
-            </w:r>
-          </w:p>
-        </w:tc>
-        <w:tc>
-          <w:tcPr>
-            <w:tcW w:w="2050" w:type="dxa"/>
-          </w:tcPr>
-          <w:p>
-            <w:r>
-              <w:t>varchar</w:t>
-            </w:r>
-          </w:p>
-        </w:tc>
-        <w:tc>
-          <w:tcPr>
-            <w:tcW w:w="956" w:type="dxa"/>
-          </w:tcPr>
-          <w:p>
-            <w:r>
-              <w:rPr>
-                <w:rFonts w:hint="eastAsia"/>
-              </w:rPr>
-              <w:t>255</w:t>
-            </w:r>
-          </w:p>
-        </w:tc>
-        <w:tc>
-          <w:tcPr>
-            <w:tcW w:w="2091" w:type="dxa"/>
-          </w:tcPr>
-          <w:p>
-            <w:r>
-              <w:t>手机</w:t>
-            </w:r>
-            <w:r>
-              <w:rPr>
-                <w:rFonts w:hint="eastAsia"/>
-              </w:rPr>
-              <w:t>号码</w:t>
-            </w:r>
-          </w:p>
-        </w:tc>
-      </w:tr>
-      <w:tr>
-        <w:trPr>
-          <w:jc w:val="center"/>
-        </w:trPr>
-        <w:tc>
-          <w:tcPr>
-            <w:tcW w:w="2316" w:type="dxa"/>
-          </w:tcPr>
-          <w:p>
-            <w:r>
-              <w:t>EMAIL</w:t>
-            </w:r>
-          </w:p>
-        </w:tc>
-        <w:tc>
-          <w:tcPr>
-            <w:tcW w:w="2050" w:type="dxa"/>
-          </w:tcPr>
-          <w:p>
-            <w:r>
-              <w:t>varchar</w:t>
-            </w:r>
-          </w:p>
-        </w:tc>
-        <w:tc>
-          <w:tcPr>
-            <w:tcW w:w="956" w:type="dxa"/>
-          </w:tcPr>
-          <w:p>
-            <w:r>
-              <w:rPr>
-                <w:rFonts w:hint="eastAsia"/>
-              </w:rPr>
-              <w:t>255</w:t>
-            </w:r>
-          </w:p>
-        </w:tc>
-        <w:tc>
-          <w:tcPr>
-            <w:tcW w:w="2091" w:type="dxa"/>
-          </w:tcPr>
-          <w:p>
-            <w:r>
-              <w:t>电子邮箱</w:t>
-            </w:r>
-          </w:p>
-        </w:tc>
-      </w:tr>
-      <w:tr>
-        <w:trPr>
-          <w:jc w:val="center"/>
-        </w:trPr>
-        <w:tc>
-          <w:tcPr>
-            <w:tcW w:w="2316" w:type="dxa"/>
-          </w:tcPr>
-          <w:p>
-            <w:r>
-              <w:t>MAIL_ADD</w:t>
-            </w:r>
-          </w:p>
-        </w:tc>
-        <w:tc>
-          <w:tcPr>
-            <w:tcW w:w="2050" w:type="dxa"/>
-          </w:tcPr>
-          <w:p>
-            <w:r>
-              <w:t>varchar</w:t>
-            </w:r>
-          </w:p>
-        </w:tc>
-        <w:tc>
-          <w:tcPr>
-            <w:tcW w:w="956" w:type="dxa"/>
-          </w:tcPr>
-          <w:p>
-            <w:r>
-              <w:rPr>
-                <w:rFonts w:hint="eastAsia"/>
-              </w:rPr>
-              <w:t>255</w:t>
-            </w:r>
-          </w:p>
-        </w:tc>
-        <w:tc>
-          <w:tcPr>
-            <w:tcW w:w="2091" w:type="dxa"/>
-          </w:tcPr>
-          <w:p>
-            <w:r>
-              <w:t>通讯地址</w:t>
-            </w:r>
-          </w:p>
-        </w:tc>
-      </w:tr>
-      <w:tr>
-        <w:trPr>
-          <w:jc w:val="center"/>
-        </w:trPr>
-        <w:tc>
-          <w:tcPr>
-            <w:tcW w:w="2316" w:type="dxa"/>
-          </w:tcPr>
-          <w:p>
-            <w:r>
-              <w:lastRenderedPageBreak/>
               <w:t>POSTCODE</w:t>
             </w:r>
           </w:p>
@@ -29481,6 +29510,7 @@
               <w:rPr>
                 <w:rFonts w:hint="eastAsia"/>
               </w:rPr>
+              <w:lastRenderedPageBreak/>
               <w:t>20</w:t>
             </w:r>
             <w:r>
@@ -29514,7 +29544,6 @@
           </w:tcPr>
           <w:p>
             <w:r>
-              <w:lastRenderedPageBreak/>
               <w:t>RID</w:t>
             </w:r>
           </w:p>
@@ -31140,6 +31169,7 @@
               <w:rPr>
                 <w:rFonts w:hint="eastAsia"/>
               </w:rPr>
+              <w:lastRenderedPageBreak/>
               <w:t>f</w:t>
             </w:r>
             <w:r>
@@ -31199,7 +31229,6 @@
               <w:rPr>
                 <w:rFonts w:hint="eastAsia"/>
               </w:rPr>
-              <w:lastRenderedPageBreak/>
               <w:t>f</w:t>
             </w:r>
             <w:r>
@@ -31372,11 +31401,11 @@
       <w:pPr>
         <w:pStyle w:val="1"/>
       </w:pPr>
-      <w:bookmarkStart w:id="131" w:name="_Toc198088441"/>
-      <w:bookmarkStart w:id="132" w:name="_Toc198088780"/>
-      <w:bookmarkStart w:id="133" w:name="_Toc198089001"/>
-      <w:bookmarkStart w:id="134" w:name="_Toc200628819"/>
-      <w:bookmarkStart w:id="135" w:name="_Toc532208851"/>
+      <w:bookmarkStart w:id="131" w:name="_Toc532208851"/>
+      <w:bookmarkStart w:id="132" w:name="_Toc198088441"/>
+      <w:bookmarkStart w:id="133" w:name="_Toc198088780"/>
+      <w:bookmarkStart w:id="134" w:name="_Toc198089001"/>
+      <w:bookmarkStart w:id="135" w:name="_Toc200628819"/>
       <w:r>
         <w:rPr>
           <w:rFonts w:hint="eastAsia"/>
@@ -31389,7 +31418,7 @@
         </w:rPr>
         <w:t>实现</w:t>
       </w:r>
-      <w:bookmarkEnd w:id="135"/>
+      <w:bookmarkEnd w:id="131"/>
     </w:p>
     <w:p>
       <w:pPr>
@@ -31585,6 +31614,7 @@
         <w:rPr>
           <w:rFonts w:hint="eastAsia"/>
         </w:rPr>
+        <w:lastRenderedPageBreak/>
         <w:t>校园招聘会：系统管理员可以对校园招聘会进行增加、删除、修改。</w:t>
       </w:r>
     </w:p>
@@ -31593,7 +31623,6 @@
         <w:rPr>
           <w:rFonts w:hint="eastAsia"/>
         </w:rPr>
-        <w:lastRenderedPageBreak/>
         <w:t>校园简历查询：系统管理员可以查询、删除、修改。</w:t>
       </w:r>
     </w:p>
@@ -31761,10 +31790,10 @@
     <w:p>
       <w:r>
         <w:object w:dxaOrig="8784" w:dyaOrig="8701">
-          <v:shape id="_x0000_i1270" type="#_x0000_t75" style="width:420.5pt;height:415.85pt" o:ole="">
+          <v:shape id="_x0000_i1029" type="#_x0000_t75" style="width:420pt;height:416.3pt" o:ole="">
             <v:imagedata r:id="rId24" o:title=""/>
           </v:shape>
-          <o:OLEObject Type="Embed" ProgID="Visio.Drawing.11" ShapeID="_x0000_i1270" DrawAspect="Content" ObjectID="_1605951162" r:id="rId25"/>
+          <o:OLEObject Type="Embed" ProgID="Visio.Drawing.11" ShapeID="_x0000_i1029" DrawAspect="Content" ObjectID="_1605983249" r:id="rId25"/>
         </w:object>
       </w:r>
     </w:p>
@@ -32928,11 +32957,11 @@
       <w:bookmarkStart w:id="180" w:name="_Toc532208868"/>
       <w:smartTag w:uri="urn:schemas-microsoft-com:office:smarttags" w:element="chsdate">
         <w:smartTagPr>
+          <w:attr w:name="Year" w:val="1899"/>
+          <w:attr w:name="Month" w:val="12"/>
+          <w:attr w:name="Day" w:val="30"/>
+          <w:attr w:name="IsLunarDate" w:val="False"/>
           <w:attr w:name="IsROCDate" w:val="False"/>
-          <w:attr w:name="IsLunarDate" w:val="False"/>
-          <w:attr w:name="Day" w:val="30"/>
-          <w:attr w:name="Month" w:val="12"/>
-          <w:attr w:name="Year" w:val="1899"/>
         </w:smartTagPr>
         <w:r>
           <w:rPr>
@@ -33008,11 +33037,11 @@
       <w:bookmarkStart w:id="190" w:name="_Toc532208869"/>
       <w:smartTag w:uri="urn:schemas-microsoft-com:office:smarttags" w:element="chsdate">
         <w:smartTagPr>
+          <w:attr w:name="Year" w:val="1899"/>
+          <w:attr w:name="Month" w:val="12"/>
+          <w:attr w:name="Day" w:val="30"/>
+          <w:attr w:name="IsLunarDate" w:val="False"/>
           <w:attr w:name="IsROCDate" w:val="False"/>
-          <w:attr w:name="IsLunarDate" w:val="False"/>
-          <w:attr w:name="Day" w:val="30"/>
-          <w:attr w:name="Month" w:val="12"/>
-          <w:attr w:name="Year" w:val="1899"/>
         </w:smartTagPr>
         <w:r>
           <w:rPr>
@@ -33222,16 +33251,16 @@
           <w:b/>
         </w:rPr>
       </w:pPr>
-      <w:bookmarkStart w:id="191" w:name="_Toc198088449"/>
-      <w:bookmarkStart w:id="192" w:name="_Toc198088788"/>
-      <w:bookmarkStart w:id="193" w:name="_Toc198089009"/>
-      <w:bookmarkStart w:id="194" w:name="_Toc200628823"/>
-      <w:bookmarkStart w:id="195" w:name="_Toc532208870"/>
-      <w:bookmarkStart w:id="196" w:name="_Toc532208866"/>
-      <w:bookmarkEnd w:id="131"/>
+      <w:bookmarkStart w:id="191" w:name="_Toc532208866"/>
+      <w:bookmarkStart w:id="192" w:name="_Toc198088449"/>
+      <w:bookmarkStart w:id="193" w:name="_Toc198088788"/>
+      <w:bookmarkStart w:id="194" w:name="_Toc198089009"/>
+      <w:bookmarkStart w:id="195" w:name="_Toc200628823"/>
+      <w:bookmarkStart w:id="196" w:name="_Toc532208870"/>
       <w:bookmarkEnd w:id="132"/>
       <w:bookmarkEnd w:id="133"/>
       <w:bookmarkEnd w:id="134"/>
+      <w:bookmarkEnd w:id="135"/>
       <w:r>
         <w:rPr>
           <w:rFonts w:hint="eastAsia"/>
@@ -33252,7 +33281,7 @@
         </w:rPr>
         <w:t>系统测试的目标</w:t>
       </w:r>
-      <w:bookmarkEnd w:id="196"/>
+      <w:bookmarkEnd w:id="191"/>
     </w:p>
     <w:p>
       <w:r>
@@ -33342,11 +33371,11 @@
         </w:rPr>
         <w:t>总结与展望</w:t>
       </w:r>
-      <w:bookmarkEnd w:id="191"/>
       <w:bookmarkEnd w:id="192"/>
       <w:bookmarkEnd w:id="193"/>
       <w:bookmarkEnd w:id="194"/>
       <w:bookmarkEnd w:id="195"/>
+      <w:bookmarkEnd w:id="196"/>
     </w:p>
     <w:p>
       <w:r>
@@ -35389,7 +35418,7 @@
             <w:noProof/>
             <w:lang w:val="zh-CN"/>
           </w:rPr>
-          <w:t>2</w:t>
+          <w:t>4</w:t>
         </w:r>
         <w:r>
           <w:fldChar w:fldCharType="end"/>
@@ -35430,9 +35459,6 @@
     <w:pPr>
       <w:pStyle w:val="a5"/>
       <w:jc w:val="left"/>
-      <w:rPr>
-        <w:rFonts w:hint="eastAsia"/>
-      </w:rPr>
     </w:pPr>
     <w:r>
       <w:rPr>
@@ -35475,7 +35501,7 @@
     <w:pPr>
       <w:pStyle w:val="a5"/>
       <w:rPr>
-        <w:rFonts w:ascii="楷体" w:eastAsia="楷体" w:hAnsi="楷体" w:hint="eastAsia"/>
+        <w:rFonts w:ascii="楷体" w:eastAsia="楷体" w:hAnsi="楷体"/>
       </w:rPr>
     </w:pPr>
     <w:r>
@@ -35493,7 +35519,7 @@
   <w:abstractNum w:abstractNumId="0" w15:restartNumberingAfterBreak="0">
     <w:nsid w:val="027D23F5"/>
     <w:multiLevelType w:val="multilevel"/>
-    <w:tmpl w:val="4DB20172"/>
+    <w:tmpl w:val="A28ED2B6"/>
     <w:lvl w:ilvl="0">
       <w:start w:val="1"/>
       <w:numFmt w:val="decimal"/>
@@ -35535,7 +35561,6 @@
     <w:lvl w:ilvl="3">
       <w:start w:val="1"/>
       <w:numFmt w:val="lowerRoman"/>
-      <w:pStyle w:val="4"/>
       <w:lvlText w:val="(%4)"/>
       <w:lvlJc w:val="right"/>
       <w:pPr>
@@ -36826,6 +36851,96 @@
     </w:lvl>
   </w:abstractNum>
   <w:abstractNum w:abstractNumId="12" w15:restartNumberingAfterBreak="0">
+    <w:nsid w:val="6896227D"/>
+    <w:multiLevelType w:val="hybridMultilevel"/>
+    <w:tmpl w:val="999C66DC"/>
+    <w:lvl w:ilvl="0" w:tplc="7C08D9AA">
+      <w:start w:val="1"/>
+      <w:numFmt w:val="decimal"/>
+      <w:pStyle w:val="4"/>
+      <w:lvlText w:val="（%1）"/>
+      <w:lvlJc w:val="left"/>
+      <w:pPr>
+        <w:ind w:left="1140" w:hanging="420"/>
+      </w:pPr>
+      <w:rPr>
+        <w:rFonts w:hint="eastAsia"/>
+      </w:rPr>
+    </w:lvl>
+    <w:lvl w:ilvl="1" w:tplc="04090019" w:tentative="1">
+      <w:start w:val="1"/>
+      <w:numFmt w:val="lowerLetter"/>
+      <w:lvlText w:val="%2)"/>
+      <w:lvlJc w:val="left"/>
+      <w:pPr>
+        <w:ind w:left="1560" w:hanging="420"/>
+      </w:pPr>
+    </w:lvl>
+    <w:lvl w:ilvl="2" w:tplc="0409001B" w:tentative="1">
+      <w:start w:val="1"/>
+      <w:numFmt w:val="lowerRoman"/>
+      <w:lvlText w:val="%3."/>
+      <w:lvlJc w:val="right"/>
+      <w:pPr>
+        <w:ind w:left="1980" w:hanging="420"/>
+      </w:pPr>
+    </w:lvl>
+    <w:lvl w:ilvl="3" w:tplc="0409000F" w:tentative="1">
+      <w:start w:val="1"/>
+      <w:numFmt w:val="decimal"/>
+      <w:lvlText w:val="%4."/>
+      <w:lvlJc w:val="left"/>
+      <w:pPr>
+        <w:ind w:left="2400" w:hanging="420"/>
+      </w:pPr>
+    </w:lvl>
+    <w:lvl w:ilvl="4" w:tplc="04090019" w:tentative="1">
+      <w:start w:val="1"/>
+      <w:numFmt w:val="lowerLetter"/>
+      <w:lvlText w:val="%5)"/>
+      <w:lvlJc w:val="left"/>
+      <w:pPr>
+        <w:ind w:left="2820" w:hanging="420"/>
+      </w:pPr>
+    </w:lvl>
+    <w:lvl w:ilvl="5" w:tplc="0409001B" w:tentative="1">
+      <w:start w:val="1"/>
+      <w:numFmt w:val="lowerRoman"/>
+      <w:lvlText w:val="%6."/>
+      <w:lvlJc w:val="right"/>
+      <w:pPr>
+        <w:ind w:left="3240" w:hanging="420"/>
+      </w:pPr>
+    </w:lvl>
+    <w:lvl w:ilvl="6" w:tplc="0409000F" w:tentative="1">
+      <w:start w:val="1"/>
+      <w:numFmt w:val="decimal"/>
+      <w:lvlText w:val="%7."/>
+      <w:lvlJc w:val="left"/>
+      <w:pPr>
+        <w:ind w:left="3660" w:hanging="420"/>
+      </w:pPr>
+    </w:lvl>
+    <w:lvl w:ilvl="7" w:tplc="04090019" w:tentative="1">
+      <w:start w:val="1"/>
+      <w:numFmt w:val="lowerLetter"/>
+      <w:lvlText w:val="%8)"/>
+      <w:lvlJc w:val="left"/>
+      <w:pPr>
+        <w:ind w:left="4080" w:hanging="420"/>
+      </w:pPr>
+    </w:lvl>
+    <w:lvl w:ilvl="8" w:tplc="0409001B" w:tentative="1">
+      <w:start w:val="1"/>
+      <w:numFmt w:val="lowerRoman"/>
+      <w:lvlText w:val="%9."/>
+      <w:lvlJc w:val="right"/>
+      <w:pPr>
+        <w:ind w:left="4500" w:hanging="420"/>
+      </w:pPr>
+    </w:lvl>
+  </w:abstractNum>
+  <w:abstractNum w:abstractNumId="13" w15:restartNumberingAfterBreak="0">
     <w:nsid w:val="70A37438"/>
     <w:multiLevelType w:val="hybridMultilevel"/>
     <w:tmpl w:val="B4E09004"/>
@@ -36915,7 +37030,7 @@
       </w:pPr>
     </w:lvl>
   </w:abstractNum>
-  <w:abstractNum w:abstractNumId="13" w15:restartNumberingAfterBreak="0">
+  <w:abstractNum w:abstractNumId="14" w15:restartNumberingAfterBreak="0">
     <w:nsid w:val="765A36A2"/>
     <w:multiLevelType w:val="hybridMultilevel"/>
     <w:tmpl w:val="756E9B3A"/>
@@ -37031,7 +37146,7 @@
       </w:pPr>
     </w:lvl>
   </w:abstractNum>
-  <w:abstractNum w:abstractNumId="14" w15:restartNumberingAfterBreak="0">
+  <w:abstractNum w:abstractNumId="15" w15:restartNumberingAfterBreak="0">
     <w:nsid w:val="7EF13EF8"/>
     <w:multiLevelType w:val="hybridMultilevel"/>
     <w:tmpl w:val="5CA69EAA"/>
@@ -37127,7 +37242,7 @@
     <w:abstractNumId w:val="10"/>
   </w:num>
   <w:num w:numId="3">
-    <w:abstractNumId w:val="13"/>
+    <w:abstractNumId w:val="14"/>
   </w:num>
   <w:num w:numId="4">
     <w:abstractNumId w:val="8"/>
@@ -37139,7 +37254,7 @@
     <w:abstractNumId w:val="9"/>
   </w:num>
   <w:num w:numId="7">
-    <w:abstractNumId w:val="14"/>
+    <w:abstractNumId w:val="15"/>
   </w:num>
   <w:num w:numId="8">
     <w:abstractNumId w:val="7"/>
@@ -37322,6 +37437,9 @@
     <w:abstractNumId w:val="6"/>
   </w:num>
   <w:num w:numId="17">
+    <w:abstractNumId w:val="13"/>
+  </w:num>
+  <w:num w:numId="18">
     <w:abstractNumId w:val="12"/>
   </w:num>
 </w:numbering>
@@ -37778,7 +37896,7 @@
         <w:numId w:val="17"/>
       </w:numPr>
       <w:spacing w:before="260" w:after="260" w:line="416" w:lineRule="auto"/>
-      <w:ind w:leftChars="100" w:rightChars="100"/>
+      <w:ind w:leftChars="100" w:left="100" w:rightChars="100" w:right="100"/>
       <w:outlineLvl w:val="2"/>
     </w:pPr>
     <w:rPr>
@@ -37793,19 +37911,18 @@
     <w:basedOn w:val="a"/>
     <w:next w:val="a"/>
     <w:qFormat/>
-    <w:rsid w:val="00F42BC7"/>
+    <w:rsid w:val="005B60B4"/>
     <w:pPr>
       <w:keepNext/>
       <w:keepLines/>
       <w:numPr>
-        <w:ilvl w:val="3"/>
-        <w:numId w:val="15"/>
+        <w:numId w:val="18"/>
       </w:numPr>
       <w:spacing w:before="280" w:after="290" w:line="376" w:lineRule="auto"/>
       <w:outlineLvl w:val="3"/>
     </w:pPr>
     <w:rPr>
-      <w:rFonts w:ascii="Arial" w:eastAsia="黑体" w:hAnsi="Arial"/>
+      <w:rFonts w:ascii="Arial" w:hAnsi="Arial"/>
       <w:b/>
       <w:bCs/>
       <w:sz w:val="28"/>
@@ -38304,578 +38421,6 @@
 </w:styles>
 </file>
 
-<file path=word/glossary/document.xml><?xml version="1.0" encoding="utf-8"?>
-<w:glossaryDocument xmlns:wpc="http://schemas.microsoft.com/office/word/2010/wordprocessingCanvas" xmlns:cx="http://schemas.microsoft.com/office/drawing/2014/chartex" xmlns:mc="http://schemas.openxmlformats.org/markup-compatibility/2006" xmlns:o="urn:schemas-microsoft-com:office:office" xmlns:r="http://schemas.openxmlformats.org/officeDocument/2006/relationships" xmlns:m="http://schemas.openxmlformats.org/officeDocument/2006/math" xmlns:v="urn:schemas-microsoft-com:vml" xmlns:wp14="http://schemas.microsoft.com/office/word/2010/wordprocessingDrawing" xmlns:wp="http://schemas.openxmlformats.org/drawingml/2006/wordprocessingDrawing" xmlns:w10="urn:schemas-microsoft-com:office:word" xmlns:w="http://schemas.openxmlformats.org/wordprocessingml/2006/main" xmlns:w14="http://schemas.microsoft.com/office/word/2010/wordml" xmlns:w15="http://schemas.microsoft.com/office/word/2012/wordml" xmlns:w16se="http://schemas.microsoft.com/office/word/2015/wordml/symex" xmlns:wpg="http://schemas.microsoft.com/office/word/2010/wordprocessingGroup" xmlns:wpi="http://schemas.microsoft.com/office/word/2010/wordprocessingInk" xmlns:wne="http://schemas.microsoft.com/office/word/2006/wordml" xmlns:wps="http://schemas.microsoft.com/office/word/2010/wordprocessingShape" mc:Ignorable="w14 w15 w16se wp14"/>
-</file>
-
-<file path=word/glossary/fontTable.xml><?xml version="1.0" encoding="utf-8"?>
-<w:fonts xmlns:mc="http://schemas.openxmlformats.org/markup-compatibility/2006" xmlns:r="http://schemas.openxmlformats.org/officeDocument/2006/relationships" xmlns:w="http://schemas.openxmlformats.org/wordprocessingml/2006/main" xmlns:w14="http://schemas.microsoft.com/office/word/2010/wordml" xmlns:w15="http://schemas.microsoft.com/office/word/2012/wordml" xmlns:w16se="http://schemas.microsoft.com/office/word/2015/wordml/symex" mc:Ignorable="w14 w15 w16se">
-  <w:font w:name="Times New Roman">
-    <w:panose1 w:val="02020603050405020304"/>
-    <w:charset w:val="00"/>
-    <w:family w:val="roman"/>
-    <w:pitch w:val="variable"/>
-    <w:sig w:usb0="E0002AFF" w:usb1="C0007843" w:usb2="00000009" w:usb3="00000000" w:csb0="000001FF" w:csb1="00000000"/>
-  </w:font>
-  <w:font w:name="宋体">
-    <w:altName w:val="SimSun"/>
-    <w:panose1 w:val="02010600030101010101"/>
-    <w:charset w:val="86"/>
-    <w:family w:val="auto"/>
-    <w:pitch w:val="variable"/>
-    <w:sig w:usb0="00000003" w:usb1="288F0000" w:usb2="00000016" w:usb3="00000000" w:csb0="00040001" w:csb1="00000000"/>
-  </w:font>
-  <w:font w:name="黑体">
-    <w:altName w:val="SimHei"/>
-    <w:panose1 w:val="02010609060101010101"/>
-    <w:charset w:val="86"/>
-    <w:family w:val="modern"/>
-    <w:pitch w:val="fixed"/>
-    <w:sig w:usb0="800002BF" w:usb1="38CF7CFA" w:usb2="00000016" w:usb3="00000000" w:csb0="00040001" w:csb1="00000000"/>
-  </w:font>
-  <w:font w:name="Arial">
-    <w:panose1 w:val="020B0604020202020204"/>
-    <w:charset w:val="00"/>
-    <w:family w:val="swiss"/>
-    <w:pitch w:val="variable"/>
-    <w:sig w:usb0="E0002AFF" w:usb1="C0007843" w:usb2="00000009" w:usb3="00000000" w:csb0="000001FF" w:csb1="00000000"/>
-  </w:font>
-  <w:font w:name="Courier New">
-    <w:panose1 w:val="02070309020205020404"/>
-    <w:charset w:val="00"/>
-    <w:family w:val="modern"/>
-    <w:pitch w:val="fixed"/>
-    <w:sig w:usb0="E0002EFF" w:usb1="C0007843" w:usb2="00000009" w:usb3="00000000" w:csb0="000001FF" w:csb1="00000000"/>
-  </w:font>
-  <w:font w:name="Cambria">
-    <w:panose1 w:val="02040503050406030204"/>
-    <w:charset w:val="00"/>
-    <w:family w:val="roman"/>
-    <w:pitch w:val="variable"/>
-    <w:sig w:usb0="A00002EF" w:usb1="4000004B" w:usb2="00000000" w:usb3="00000000" w:csb0="0000019F" w:csb1="00000000"/>
-  </w:font>
-  <w:font w:name="Calibri">
-    <w:panose1 w:val="020F0502020204030204"/>
-    <w:charset w:val="00"/>
-    <w:family w:val="swiss"/>
-    <w:pitch w:val="variable"/>
-    <w:sig w:usb0="E00002FF" w:usb1="4000ACFF" w:usb2="00000001" w:usb3="00000000" w:csb0="0000019F" w:csb1="00000000"/>
-  </w:font>
-  <w:font w:name="楷体">
-    <w:panose1 w:val="02010609060101010101"/>
-    <w:charset w:val="86"/>
-    <w:family w:val="modern"/>
-    <w:pitch w:val="fixed"/>
-    <w:sig w:usb0="800002BF" w:usb1="38CF7CFA" w:usb2="00000016" w:usb3="00000000" w:csb0="00040001" w:csb1="00000000"/>
-  </w:font>
-  <w:font w:name="等线">
-    <w:altName w:val="DengXian"/>
-    <w:panose1 w:val="02010600030101010101"/>
-    <w:charset w:val="86"/>
-    <w:family w:val="auto"/>
-    <w:pitch w:val="variable"/>
-    <w:sig w:usb0="A00002BF" w:usb1="38CF7CFA" w:usb2="00000016" w:usb3="00000000" w:csb0="0004000F" w:csb1="00000000"/>
-  </w:font>
-  <w:font w:name="等线 Light">
-    <w:panose1 w:val="02010600030101010101"/>
-    <w:charset w:val="86"/>
-    <w:family w:val="auto"/>
-    <w:pitch w:val="variable"/>
-    <w:sig w:usb0="A00002BF" w:usb1="38CF7CFA" w:usb2="00000016" w:usb3="00000000" w:csb0="0004000F" w:csb1="00000000"/>
-  </w:font>
-</w:fonts>
-</file>
-
-<file path=word/glossary/settings.xml><?xml version="1.0" encoding="utf-8"?>
-<w:settings xmlns:mc="http://schemas.openxmlformats.org/markup-compatibility/2006" xmlns:o="urn:schemas-microsoft-com:office:office" xmlns:r="http://schemas.openxmlformats.org/officeDocument/2006/relationships" xmlns:m="http://schemas.openxmlformats.org/officeDocument/2006/math" xmlns:v="urn:schemas-microsoft-com:vml" xmlns:w10="urn:schemas-microsoft-com:office:word" xmlns:w="http://schemas.openxmlformats.org/wordprocessingml/2006/main" xmlns:w14="http://schemas.microsoft.com/office/word/2010/wordml" xmlns:w15="http://schemas.microsoft.com/office/word/2012/wordml" xmlns:w16se="http://schemas.microsoft.com/office/word/2015/wordml/symex" xmlns:sl="http://schemas.openxmlformats.org/schemaLibrary/2006/main" mc:Ignorable="w14 w15 w16se">
-  <w:view w:val="normal"/>
-  <w:bordersDoNotSurroundHeader/>
-  <w:bordersDoNotSurroundFooter/>
-  <w:defaultTabStop w:val="420"/>
-  <w:drawingGridVerticalSpacing w:val="156"/>
-  <w:displayHorizontalDrawingGridEvery w:val="0"/>
-  <w:displayVerticalDrawingGridEvery w:val="2"/>
-  <w:characterSpacingControl w:val="compressPunctuation"/>
-  <w:compat>
-    <w:spaceForUL/>
-    <w:balanceSingleByteDoubleByteWidth/>
-    <w:doNotLeaveBackslashAlone/>
-    <w:ulTrailSpace/>
-    <w:doNotExpandShiftReturn/>
-    <w:adjustLineHeightInTable/>
-    <w:useFELayout/>
-    <w:compatSetting w:name="compatibilityMode" w:uri="http://schemas.microsoft.com/office/word" w:val="15"/>
-    <w:compatSetting w:name="overrideTableStyleFontSizeAndJustification" w:uri="http://schemas.microsoft.com/office/word" w:val="1"/>
-    <w:compatSetting w:name="enableOpenTypeFeatures" w:uri="http://schemas.microsoft.com/office/word" w:val="1"/>
-    <w:compatSetting w:name="doNotFlipMirrorIndents" w:uri="http://schemas.microsoft.com/office/word" w:val="1"/>
-    <w:compatSetting w:name="differentiateMultirowTableHeaders" w:uri="http://schemas.microsoft.com/office/word" w:val="1"/>
-  </w:compat>
-  <w:rsids>
-    <w:rsidRoot w:val="00CE59BD"/>
-    <w:rsid w:val="00704D6D"/>
-    <w:rsid w:val="00CE59BD"/>
-  </w:rsids>
-  <m:mathPr>
-    <m:mathFont m:val="Cambria Math"/>
-    <m:brkBin m:val="before"/>
-    <m:brkBinSub m:val="--"/>
-    <m:smallFrac m:val="0"/>
-    <m:dispDef/>
-    <m:lMargin m:val="0"/>
-    <m:rMargin m:val="0"/>
-    <m:defJc m:val="centerGroup"/>
-    <m:wrapIndent m:val="1440"/>
-    <m:intLim m:val="subSup"/>
-    <m:naryLim m:val="undOvr"/>
-  </m:mathPr>
-  <w:themeFontLang w:val="en-US" w:eastAsia="zh-CN"/>
-  <w:clrSchemeMapping w:bg1="light1" w:t1="dark1" w:bg2="light2" w:t2="dark2" w:accent1="accent1" w:accent2="accent2" w:accent3="accent3" w:accent4="accent4" w:accent5="accent5" w:accent6="accent6" w:hyperlink="hyperlink" w:followedHyperlink="followedHyperlink"/>
-  <w:decimalSymbol w:val="."/>
-  <w:listSeparator w:val=","/>
-  <w15:chartTrackingRefBased/>
-</w:settings>
-</file>
-
-<file path=word/glossary/styles.xml><?xml version="1.0" encoding="utf-8"?>
-<w:styles xmlns:mc="http://schemas.openxmlformats.org/markup-compatibility/2006" xmlns:r="http://schemas.openxmlformats.org/officeDocument/2006/relationships" xmlns:w="http://schemas.openxmlformats.org/wordprocessingml/2006/main" xmlns:w14="http://schemas.microsoft.com/office/word/2010/wordml" xmlns:w15="http://schemas.microsoft.com/office/word/2012/wordml" xmlns:w16se="http://schemas.microsoft.com/office/word/2015/wordml/symex" mc:Ignorable="w14 w15 w16se">
-  <w:docDefaults>
-    <w:rPrDefault>
-      <w:rPr>
-        <w:rFonts w:asciiTheme="minorHAnsi" w:eastAsiaTheme="minorEastAsia" w:hAnsiTheme="minorHAnsi" w:cstheme="minorBidi"/>
-        <w:kern w:val="2"/>
-        <w:sz w:val="21"/>
-        <w:szCs w:val="22"/>
-        <w:lang w:val="en-US" w:eastAsia="zh-CN" w:bidi="ar-SA"/>
-      </w:rPr>
-    </w:rPrDefault>
-    <w:pPrDefault/>
-  </w:docDefaults>
-  <w:latentStyles w:defLockedState="0" w:defUIPriority="99" w:defSemiHidden="0" w:defUnhideWhenUsed="0" w:defQFormat="0" w:count="371">
-    <w:lsdException w:name="Normal" w:uiPriority="0" w:qFormat="1"/>
-    <w:lsdException w:name="heading 1" w:uiPriority="9" w:qFormat="1"/>
-    <w:lsdException w:name="heading 2" w:semiHidden="1" w:uiPriority="9" w:unhideWhenUsed="1" w:qFormat="1"/>
-    <w:lsdException w:name="heading 3" w:semiHidden="1" w:uiPriority="9" w:unhideWhenUsed="1" w:qFormat="1"/>
-    <w:lsdException w:name="heading 4" w:semiHidden="1" w:uiPriority="9" w:unhideWhenUsed="1" w:qFormat="1"/>
-    <w:lsdException w:name="heading 5" w:semiHidden="1" w:uiPriority="9" w:unhideWhenUsed="1" w:qFormat="1"/>
-    <w:lsdException w:name="heading 6" w:semiHidden="1" w:uiPriority="9" w:unhideWhenUsed="1" w:qFormat="1"/>
-    <w:lsdException w:name="heading 7" w:semiHidden="1" w:uiPriority="9" w:unhideWhenUsed="1" w:qFormat="1"/>
-    <w:lsdException w:name="heading 8" w:semiHidden="1" w:uiPriority="9" w:unhideWhenUsed="1" w:qFormat="1"/>
-    <w:lsdException w:name="heading 9" w:semiHidden="1" w:uiPriority="9" w:unhideWhenUsed="1" w:qFormat="1"/>
-    <w:lsdException w:name="index 1" w:semiHidden="1" w:unhideWhenUsed="1"/>
-    <w:lsdException w:name="index 2" w:semiHidden="1" w:unhideWhenUsed="1"/>
-    <w:lsdException w:name="index 3" w:semiHidden="1" w:unhideWhenUsed="1"/>
-    <w:lsdException w:name="index 4" w:semiHidden="1" w:unhideWhenUsed="1"/>
-    <w:lsdException w:name="index 5" w:semiHidden="1" w:unhideWhenUsed="1"/>
-    <w:lsdException w:name="index 6" w:semiHidden="1" w:unhideWhenUsed="1"/>
-    <w:lsdException w:name="index 7" w:semiHidden="1" w:unhideWhenUsed="1"/>
-    <w:lsdException w:name="index 8" w:semiHidden="1" w:unhideWhenUsed="1"/>
-    <w:lsdException w:name="index 9" w:semiHidden="1" w:unhideWhenUsed="1"/>
-    <w:lsdException w:name="toc 1" w:semiHidden="1" w:uiPriority="39" w:unhideWhenUsed="1"/>
-    <w:lsdException w:name="toc 2" w:semiHidden="1" w:uiPriority="39" w:unhideWhenUsed="1"/>
-    <w:lsdException w:name="toc 3" w:semiHidden="1" w:uiPriority="39" w:unhideWhenUsed="1"/>
-    <w:lsdException w:name="toc 4" w:semiHidden="1" w:uiPriority="39" w:unhideWhenUsed="1"/>
-    <w:lsdException w:name="toc 5" w:semiHidden="1" w:uiPriority="39" w:unhideWhenUsed="1"/>
-    <w:lsdException w:name="toc 6" w:semiHidden="1" w:uiPriority="39" w:unhideWhenUsed="1"/>
-    <w:lsdException w:name="toc 7" w:semiHidden="1" w:uiPriority="39" w:unhideWhenUsed="1"/>
-    <w:lsdException w:name="toc 8" w:semiHidden="1" w:uiPriority="39" w:unhideWhenUsed="1"/>
-    <w:lsdException w:name="toc 9" w:semiHidden="1" w:uiPriority="39" w:unhideWhenUsed="1"/>
-    <w:lsdException w:name="Normal Indent" w:semiHidden="1" w:unhideWhenUsed="1"/>
-    <w:lsdException w:name="footnote text" w:semiHidden="1" w:unhideWhenUsed="1"/>
-    <w:lsdException w:name="annotation text" w:semiHidden="1" w:unhideWhenUsed="1"/>
-    <w:lsdException w:name="header" w:semiHidden="1" w:unhideWhenUsed="1"/>
-    <w:lsdException w:name="footer" w:semiHidden="1" w:unhideWhenUsed="1"/>
-    <w:lsdException w:name="index heading" w:semiHidden="1" w:unhideWhenUsed="1"/>
-    <w:lsdException w:name="caption" w:semiHidden="1" w:uiPriority="35" w:unhideWhenUsed="1" w:qFormat="1"/>
-    <w:lsdException w:name="table of figures" w:semiHidden="1" w:unhideWhenUsed="1"/>
-    <w:lsdException w:name="envelope address" w:semiHidden="1" w:unhideWhenUsed="1"/>
-    <w:lsdException w:name="envelope return" w:semiHidden="1" w:unhideWhenUsed="1"/>
-    <w:lsdException w:name="footnote reference" w:semiHidden="1" w:unhideWhenUsed="1"/>
-    <w:lsdException w:name="annotation reference" w:semiHidden="1" w:unhideWhenUsed="1"/>
-    <w:lsdException w:name="line number" w:semiHidden="1" w:unhideWhenUsed="1"/>
-    <w:lsdException w:name="page number" w:semiHidden="1" w:unhideWhenUsed="1"/>
-    <w:lsdException w:name="endnote reference" w:semiHidden="1" w:unhideWhenUsed="1"/>
-    <w:lsdException w:name="endnote text" w:semiHidden="1" w:unhideWhenUsed="1"/>
-    <w:lsdException w:name="table of authorities" w:semiHidden="1" w:unhideWhenUsed="1"/>
-    <w:lsdException w:name="macro" w:semiHidden="1" w:unhideWhenUsed="1"/>
-    <w:lsdException w:name="toa heading" w:semiHidden="1" w:unhideWhenUsed="1"/>
-    <w:lsdException w:name="List" w:semiHidden="1" w:unhideWhenUsed="1"/>
-    <w:lsdException w:name="List Bullet" w:semiHidden="1" w:unhideWhenUsed="1"/>
-    <w:lsdException w:name="List Number" w:semiHidden="1" w:unhideWhenUsed="1"/>
-    <w:lsdException w:name="List 2" w:semiHidden="1" w:unhideWhenUsed="1"/>
-    <w:lsdException w:name="List 3" w:semiHidden="1" w:unhideWhenUsed="1"/>
-    <w:lsdException w:name="List 4" w:semiHidden="1" w:unhideWhenUsed="1"/>
-    <w:lsdException w:name="List 5" w:semiHidden="1" w:unhideWhenUsed="1"/>
-    <w:lsdException w:name="List Bullet 2" w:semiHidden="1" w:unhideWhenUsed="1"/>
-    <w:lsdException w:name="List Bullet 3" w:semiHidden="1" w:unhideWhenUsed="1"/>
-    <w:lsdException w:name="List Bullet 4" w:semiHidden="1" w:unhideWhenUsed="1"/>
-    <w:lsdException w:name="List Bullet 5" w:semiHidden="1" w:unhideWhenUsed="1"/>
-    <w:lsdException w:name="List Number 2" w:semiHidden="1" w:unhideWhenUsed="1"/>
-    <w:lsdException w:name="List Number 3" w:semiHidden="1" w:unhideWhenUsed="1"/>
-    <w:lsdException w:name="List Number 4" w:semiHidden="1" w:unhideWhenUsed="1"/>
-    <w:lsdException w:name="List Number 5" w:semiHidden="1" w:unhideWhenUsed="1"/>
-    <w:lsdException w:name="Title" w:uiPriority="10" w:qFormat="1"/>
-    <w:lsdException w:name="Closing" w:semiHidden="1" w:unhideWhenUsed="1"/>
-    <w:lsdException w:name="Signature" w:semiHidden="1" w:unhideWhenUsed="1"/>
-    <w:lsdException w:name="Default Paragraph Font" w:semiHidden="1" w:uiPriority="1" w:unhideWhenUsed="1"/>
-    <w:lsdException w:name="Body Text" w:semiHidden="1" w:unhideWhenUsed="1"/>
-    <w:lsdException w:name="Body Text Indent" w:semiHidden="1" w:unhideWhenUsed="1"/>
-    <w:lsdException w:name="List Continue" w:semiHidden="1" w:unhideWhenUsed="1"/>
-    <w:lsdException w:name="List Continue 2" w:semiHidden="1" w:unhideWhenUsed="1"/>
-    <w:lsdException w:name="List Continue 3" w:semiHidden="1" w:unhideWhenUsed="1"/>
-    <w:lsdException w:name="List Continue 4" w:semiHidden="1" w:unhideWhenUsed="1"/>
-    <w:lsdException w:name="List Continue 5" w:semiHidden="1" w:unhideWhenUsed="1"/>
-    <w:lsdException w:name="Message Header" w:semiHidden="1" w:unhideWhenUsed="1"/>
-    <w:lsdException w:name="Subtitle" w:uiPriority="11" w:qFormat="1"/>
-    <w:lsdException w:name="Salutation" w:semiHidden="1" w:unhideWhenUsed="1"/>
-    <w:lsdException w:name="Date" w:semiHidden="1" w:unhideWhenUsed="1"/>
-    <w:lsdException w:name="Body Text First Indent" w:semiHidden="1" w:unhideWhenUsed="1"/>
-    <w:lsdException w:name="Body Text First Indent 2" w:semiHidden="1" w:unhideWhenUsed="1"/>
-    <w:lsdException w:name="Note Heading" w:semiHidden="1" w:unhideWhenUsed="1"/>
-    <w:lsdException w:name="Body Text 2" w:semiHidden="1" w:unhideWhenUsed="1"/>
-    <w:lsdException w:name="Body Text 3" w:semiHidden="1" w:unhideWhenUsed="1"/>
-    <w:lsdException w:name="Body Text Indent 2" w:semiHidden="1" w:unhideWhenUsed="1"/>
-    <w:lsdException w:name="Body Text Indent 3" w:semiHidden="1" w:unhideWhenUsed="1"/>
-    <w:lsdException w:name="Block Text" w:semiHidden="1" w:unhideWhenUsed="1"/>
-    <w:lsdException w:name="Hyperlink" w:semiHidden="1" w:unhideWhenUsed="1"/>
-    <w:lsdException w:name="FollowedHyperlink" w:semiHidden="1" w:unhideWhenUsed="1"/>
-    <w:lsdException w:name="Strong" w:uiPriority="22" w:qFormat="1"/>
-    <w:lsdException w:name="Emphasis" w:uiPriority="20" w:qFormat="1"/>
-    <w:lsdException w:name="Document Map" w:semiHidden="1" w:unhideWhenUsed="1"/>
-    <w:lsdException w:name="Plain Text" w:semiHidden="1" w:unhideWhenUsed="1"/>
-    <w:lsdException w:name="E-mail Signature" w:semiHidden="1" w:unhideWhenUsed="1"/>
-    <w:lsdException w:name="HTML Top of Form" w:semiHidden="1" w:unhideWhenUsed="1"/>
-    <w:lsdException w:name="HTML Bottom of Form" w:semiHidden="1" w:unhideWhenUsed="1"/>
-    <w:lsdException w:name="Normal (Web)" w:semiHidden="1" w:unhideWhenUsed="1"/>
-    <w:lsdException w:name="HTML Acronym" w:semiHidden="1" w:unhideWhenUsed="1"/>
-    <w:lsdException w:name="HTML Address" w:semiHidden="1" w:unhideWhenUsed="1"/>
-    <w:lsdException w:name="HTML Cite" w:semiHidden="1" w:unhideWhenUsed="1"/>
-    <w:lsdException w:name="HTML Code" w:semiHidden="1" w:unhideWhenUsed="1"/>
-    <w:lsdException w:name="HTML Definition" w:semiHidden="1" w:unhideWhenUsed="1"/>
-    <w:lsdException w:name="HTML Keyboard" w:semiHidden="1" w:unhideWhenUsed="1"/>
-    <w:lsdException w:name="HTML Preformatted" w:semiHidden="1" w:unhideWhenUsed="1"/>
-    <w:lsdException w:name="HTML Sample" w:semiHidden="1" w:unhideWhenUsed="1"/>
-    <w:lsdException w:name="HTML Typewriter" w:semiHidden="1" w:unhideWhenUsed="1"/>
-    <w:lsdException w:name="HTML Variable" w:semiHidden="1" w:unhideWhenUsed="1"/>
-    <w:lsdException w:name="Normal Table" w:semiHidden="1" w:unhideWhenUsed="1"/>
-    <w:lsdException w:name="annotation subject" w:semiHidden="1" w:unhideWhenUsed="1"/>
-    <w:lsdException w:name="No List" w:semiHidden="1" w:unhideWhenUsed="1"/>
-    <w:lsdException w:name="Outline List 1" w:semiHidden="1" w:unhideWhenUsed="1"/>
-    <w:lsdException w:name="Outline List 2" w:semiHidden="1" w:unhideWhenUsed="1"/>
-    <w:lsdException w:name="Outline List 3" w:semiHidden="1" w:unhideWhenUsed="1"/>
-    <w:lsdException w:name="Table Simple 1" w:semiHidden="1" w:unhideWhenUsed="1"/>
-    <w:lsdException w:name="Table Simple 2" w:semiHidden="1" w:unhideWhenUsed="1"/>
-    <w:lsdException w:name="Table Simple 3" w:semiHidden="1" w:unhideWhenUsed="1"/>
-    <w:lsdException w:name="Table Classic 1" w:semiHidden="1" w:unhideWhenUsed="1"/>
-    <w:lsdException w:name="Table Classic 2" w:semiHidden="1" w:unhideWhenUsed="1"/>
-    <w:lsdException w:name="Table Classic 3" w:semiHidden="1" w:unhideWhenUsed="1"/>
-    <w:lsdException w:name="Table Classic 4" w:semiHidden="1" w:unhideWhenUsed="1"/>
-    <w:lsdException w:name="Table Colorful 1" w:semiHidden="1" w:unhideWhenUsed="1"/>
-    <w:lsdException w:name="Table Colorful 2" w:semiHidden="1" w:unhideWhenUsed="1"/>
-    <w:lsdException w:name="Table Colorful 3" w:semiHidden="1" w:unhideWhenUsed="1"/>
-    <w:lsdException w:name="Table Columns 1" w:semiHidden="1" w:unhideWhenUsed="1"/>
-    <w:lsdException w:name="Table Columns 2" w:semiHidden="1" w:unhideWhenUsed="1"/>
-    <w:lsdException w:name="Table Columns 3" w:semiHidden="1" w:unhideWhenUsed="1"/>
-    <w:lsdException w:name="Table Columns 4" w:semiHidden="1" w:unhideWhenUsed="1"/>
-    <w:lsdException w:name="Table Columns 5" w:semiHidden="1" w:unhideWhenUsed="1"/>
-    <w:lsdException w:name="Table Grid 1" w:semiHidden="1" w:unhideWhenUsed="1"/>
-    <w:lsdException w:name="Table Grid 2" w:semiHidden="1" w:unhideWhenUsed="1"/>
-    <w:lsdException w:name="Table Grid 3" w:semiHidden="1" w:unhideWhenUsed="1"/>
-    <w:lsdException w:name="Table Grid 4" w:semiHidden="1" w:unhideWhenUsed="1"/>
-    <w:lsdException w:name="Table Grid 5" w:semiHidden="1" w:unhideWhenUsed="1"/>
-    <w:lsdException w:name="Table Grid 6" w:semiHidden="1" w:unhideWhenUsed="1"/>
-    <w:lsdException w:name="Table Grid 7" w:semiHidden="1" w:unhideWhenUsed="1"/>
-    <w:lsdException w:name="Table Grid 8" w:semiHidden="1" w:unhideWhenUsed="1"/>
-    <w:lsdException w:name="Table List 1" w:semiHidden="1" w:unhideWhenUsed="1"/>
-    <w:lsdException w:name="Table List 2" w:semiHidden="1" w:unhideWhenUsed="1"/>
-    <w:lsdException w:name="Table List 3" w:semiHidden="1" w:unhideWhenUsed="1"/>
-    <w:lsdException w:name="Table List 4" w:semiHidden="1" w:unhideWhenUsed="1"/>
-    <w:lsdException w:name="Table List 5" w:semiHidden="1" w:unhideWhenUsed="1"/>
-    <w:lsdException w:name="Table List 6" w:semiHidden="1" w:unhideWhenUsed="1"/>
-    <w:lsdException w:name="Table List 7" w:semiHidden="1" w:unhideWhenUsed="1"/>
-    <w:lsdException w:name="Table List 8" w:semiHidden="1" w:unhideWhenUsed="1"/>
-    <w:lsdException w:name="Table 3D effects 1" w:semiHidden="1" w:unhideWhenUsed="1"/>
-    <w:lsdException w:name="Table 3D effects 2" w:semiHidden="1" w:unhideWhenUsed="1"/>
-    <w:lsdException w:name="Table 3D effects 3" w:semiHidden="1" w:unhideWhenUsed="1"/>
-    <w:lsdException w:name="Table Contemporary" w:semiHidden="1" w:unhideWhenUsed="1"/>
-    <w:lsdException w:name="Table Elegant" w:semiHidden="1" w:unhideWhenUsed="1"/>
-    <w:lsdException w:name="Table Professional" w:semiHidden="1" w:unhideWhenUsed="1"/>
-    <w:lsdException w:name="Table Subtle 1" w:semiHidden="1" w:unhideWhenUsed="1"/>
-    <w:lsdException w:name="Table Subtle 2" w:semiHidden="1" w:unhideWhenUsed="1"/>
-    <w:lsdException w:name="Table Web 1" w:semiHidden="1" w:unhideWhenUsed="1"/>
-    <w:lsdException w:name="Table Web 2" w:semiHidden="1" w:unhideWhenUsed="1"/>
-    <w:lsdException w:name="Table Web 3" w:semiHidden="1" w:unhideWhenUsed="1"/>
-    <w:lsdException w:name="Balloon Text" w:semiHidden="1" w:unhideWhenUsed="1"/>
-    <w:lsdException w:name="Table Grid" w:uiPriority="39"/>
-    <w:lsdException w:name="Table Theme" w:semiHidden="1" w:unhideWhenUsed="1"/>
-    <w:lsdException w:name="Placeholder Text" w:semiHidden="1"/>
-    <w:lsdException w:name="No Spacing" w:uiPriority="1" w:qFormat="1"/>
-    <w:lsdException w:name="Light Shading" w:uiPriority="60"/>
-    <w:lsdException w:name="Light List" w:uiPriority="61"/>
-    <w:lsdException w:name="Light Grid" w:uiPriority="62"/>
-    <w:lsdException w:name="Medium Shading 1" w:uiPriority="63"/>
-    <w:lsdException w:name="Medium Shading 2" w:uiPriority="64"/>
-    <w:lsdException w:name="Medium List 1" w:uiPriority="65"/>
-    <w:lsdException w:name="Medium List 2" w:uiPriority="66"/>
-    <w:lsdException w:name="Medium Grid 1" w:uiPriority="67"/>
-    <w:lsdException w:name="Medium Grid 2" w:uiPriority="68"/>
-    <w:lsdException w:name="Medium Grid 3" w:uiPriority="69"/>
-    <w:lsdException w:name="Dark List" w:uiPriority="70"/>
-    <w:lsdException w:name="Colorful Shading" w:uiPriority="71"/>
-    <w:lsdException w:name="Colorful List" w:uiPriority="72"/>
-    <w:lsdException w:name="Colorful Grid" w:uiPriority="73"/>
-    <w:lsdException w:name="Light Shading Accent 1" w:uiPriority="60"/>
-    <w:lsdException w:name="Light List Accent 1" w:uiPriority="61"/>
-    <w:lsdException w:name="Light Grid Accent 1" w:uiPriority="62"/>
-    <w:lsdException w:name="Medium Shading 1 Accent 1" w:uiPriority="63"/>
-    <w:lsdException w:name="Medium Shading 2 Accent 1" w:uiPriority="64"/>
-    <w:lsdException w:name="Medium List 1 Accent 1" w:uiPriority="65"/>
-    <w:lsdException w:name="Revision" w:semiHidden="1"/>
-    <w:lsdException w:name="List Paragraph" w:uiPriority="34" w:qFormat="1"/>
-    <w:lsdException w:name="Quote" w:uiPriority="29" w:qFormat="1"/>
-    <w:lsdException w:name="Intense Quote" w:uiPriority="30" w:qFormat="1"/>
-    <w:lsdException w:name="Medium List 2 Accent 1" w:uiPriority="66"/>
-    <w:lsdException w:name="Medium Grid 1 Accent 1" w:uiPriority="67"/>
-    <w:lsdException w:name="Medium Grid 2 Accent 1" w:uiPriority="68"/>
-    <w:lsdException w:name="Medium Grid 3 Accent 1" w:uiPriority="69"/>
-    <w:lsdException w:name="Dark List Accent 1" w:uiPriority="70"/>
-    <w:lsdException w:name="Colorful Shading Accent 1" w:uiPriority="71"/>
-    <w:lsdException w:name="Colorful List Accent 1" w:uiPriority="72"/>
-    <w:lsdException w:name="Colorful Grid Accent 1" w:uiPriority="73"/>
-    <w:lsdException w:name="Light Shading Accent 2" w:uiPriority="60"/>
-    <w:lsdException w:name="Light List Accent 2" w:uiPriority="61"/>
-    <w:lsdException w:name="Light Grid Accent 2" w:uiPriority="62"/>
-    <w:lsdException w:name="Medium Shading 1 Accent 2" w:uiPriority="63"/>
-    <w:lsdException w:name="Medium Shading 2 Accent 2" w:uiPriority="64"/>
-    <w:lsdException w:name="Medium List 1 Accent 2" w:uiPriority="65"/>
-    <w:lsdException w:name="Medium List 2 Accent 2" w:uiPriority="66"/>
-    <w:lsdException w:name="Medium Grid 1 Accent 2" w:uiPriority="67"/>
-    <w:lsdException w:name="Medium Grid 2 Accent 2" w:uiPriority="68"/>
-    <w:lsdException w:name="Medium Grid 3 Accent 2" w:uiPriority="69"/>
-    <w:lsdException w:name="Dark List Accent 2" w:uiPriority="70"/>
-    <w:lsdException w:name="Colorful Shading Accent 2" w:uiPriority="71"/>
-    <w:lsdException w:name="Colorful List Accent 2" w:uiPriority="72"/>
-    <w:lsdException w:name="Colorful Grid Accent 2" w:uiPriority="73"/>
-    <w:lsdException w:name="Light Shading Accent 3" w:uiPriority="60"/>
-    <w:lsdException w:name="Light List Accent 3" w:uiPriority="61"/>
-    <w:lsdException w:name="Light Grid Accent 3" w:uiPriority="62"/>
-    <w:lsdException w:name="Medium Shading 1 Accent 3" w:uiPriority="63"/>
-    <w:lsdException w:name="Medium Shading 2 Accent 3" w:uiPriority="64"/>
-    <w:lsdException w:name="Medium List 1 Accent 3" w:uiPriority="65"/>
-    <w:lsdException w:name="Medium List 2 Accent 3" w:uiPriority="66"/>
-    <w:lsdException w:name="Medium Grid 1 Accent 3" w:uiPriority="67"/>
-    <w:lsdException w:name="Medium Grid 2 Accent 3" w:uiPriority="68"/>
-    <w:lsdException w:name="Medium Grid 3 Accent 3" w:uiPriority="69"/>
-    <w:lsdException w:name="Dark List Accent 3" w:uiPriority="70"/>
-    <w:lsdException w:name="Colorful Shading Accent 3" w:uiPriority="71"/>
-    <w:lsdException w:name="Colorful List Accent 3" w:uiPriority="72"/>
-    <w:lsdException w:name="Colorful Grid Accent 3" w:uiPriority="73"/>
-    <w:lsdException w:name="Light Shading Accent 4" w:uiPriority="60"/>
-    <w:lsdException w:name="Light List Accent 4" w:uiPriority="61"/>
-    <w:lsdException w:name="Light Grid Accent 4" w:uiPriority="62"/>
-    <w:lsdException w:name="Medium Shading 1 Accent 4" w:uiPriority="63"/>
-    <w:lsdException w:name="Medium Shading 2 Accent 4" w:uiPriority="64"/>
-    <w:lsdException w:name="Medium List 1 Accent 4" w:uiPriority="65"/>
-    <w:lsdException w:name="Medium List 2 Accent 4" w:uiPriority="66"/>
-    <w:lsdException w:name="Medium Grid 1 Accent 4" w:uiPriority="67"/>
-    <w:lsdException w:name="Medium Grid 2 Accent 4" w:uiPriority="68"/>
-    <w:lsdException w:name="Medium Grid 3 Accent 4" w:uiPriority="69"/>
-    <w:lsdException w:name="Dark List Accent 4" w:uiPriority="70"/>
-    <w:lsdException w:name="Colorful Shading Accent 4" w:uiPriority="71"/>
-    <w:lsdException w:name="Colorful List Accent 4" w:uiPriority="72"/>
-    <w:lsdException w:name="Colorful Grid Accent 4" w:uiPriority="73"/>
-    <w:lsdException w:name="Light Shading Accent 5" w:uiPriority="60"/>
-    <w:lsdException w:name="Light List Accent 5" w:uiPriority="61"/>
-    <w:lsdException w:name="Light Grid Accent 5" w:uiPriority="62"/>
-    <w:lsdException w:name="Medium Shading 1 Accent 5" w:uiPriority="63"/>
-    <w:lsdException w:name="Medium Shading 2 Accent 5" w:uiPriority="64"/>
-    <w:lsdException w:name="Medium List 1 Accent 5" w:uiPriority="65"/>
-    <w:lsdException w:name="Medium List 2 Accent 5" w:uiPriority="66"/>
-    <w:lsdException w:name="Medium Grid 1 Accent 5" w:uiPriority="67"/>
-    <w:lsdException w:name="Medium Grid 2 Accent 5" w:uiPriority="68"/>
-    <w:lsdException w:name="Medium Grid 3 Accent 5" w:uiPriority="69"/>
-    <w:lsdException w:name="Dark List Accent 5" w:uiPriority="70"/>
-    <w:lsdException w:name="Colorful Shading Accent 5" w:uiPriority="71"/>
-    <w:lsdException w:name="Colorful List Accent 5" w:uiPriority="72"/>
-    <w:lsdException w:name="Colorful Grid Accent 5" w:uiPriority="73"/>
-    <w:lsdException w:name="Light Shading Accent 6" w:uiPriority="60"/>
-    <w:lsdException w:name="Light List Accent 6" w:uiPriority="61"/>
-    <w:lsdException w:name="Light Grid Accent 6" w:uiPriority="62"/>
-    <w:lsdException w:name="Medium Shading 1 Accent 6" w:uiPriority="63"/>
-    <w:lsdException w:name="Medium Shading 2 Accent 6" w:uiPriority="64"/>
-    <w:lsdException w:name="Medium List 1 Accent 6" w:uiPriority="65"/>
-    <w:lsdException w:name="Medium List 2 Accent 6" w:uiPriority="66"/>
-    <w:lsdException w:name="Medium Grid 1 Accent 6" w:uiPriority="67"/>
-    <w:lsdException w:name="Medium Grid 2 Accent 6" w:uiPriority="68"/>
-    <w:lsdException w:name="Medium Grid 3 Accent 6" w:uiPriority="69"/>
-    <w:lsdException w:name="Dark List Accent 6" w:uiPriority="70"/>
-    <w:lsdException w:name="Colorful Shading Accent 6" w:uiPriority="71"/>
-    <w:lsdException w:name="Colorful List Accent 6" w:uiPriority="72"/>
-    <w:lsdException w:name="Colorful Grid Accent 6" w:uiPriority="73"/>
-    <w:lsdException w:name="Subtle Emphasis" w:uiPriority="19" w:qFormat="1"/>
-    <w:lsdException w:name="Intense Emphasis" w:uiPriority="21" w:qFormat="1"/>
-    <w:lsdException w:name="Subtle Reference" w:uiPriority="31" w:qFormat="1"/>
-    <w:lsdException w:name="Intense Reference" w:uiPriority="32" w:qFormat="1"/>
-    <w:lsdException w:name="Book Title" w:uiPriority="33" w:qFormat="1"/>
-    <w:lsdException w:name="Bibliography" w:semiHidden="1" w:uiPriority="37" w:unhideWhenUsed="1"/>
-    <w:lsdException w:name="TOC Heading" w:semiHidden="1" w:uiPriority="39" w:unhideWhenUsed="1" w:qFormat="1"/>
-    <w:lsdException w:name="Plain Table 1" w:uiPriority="41"/>
-    <w:lsdException w:name="Plain Table 2" w:uiPriority="42"/>
-    <w:lsdException w:name="Plain Table 3" w:uiPriority="43"/>
-    <w:lsdException w:name="Plain Table 4" w:uiPriority="44"/>
-    <w:lsdException w:name="Plain Table 5" w:uiPriority="45"/>
-    <w:lsdException w:name="Grid Table Light" w:uiPriority="40"/>
-    <w:lsdException w:name="Grid Table 1 Light" w:uiPriority="46"/>
-    <w:lsdException w:name="Grid Table 2" w:uiPriority="47"/>
-    <w:lsdException w:name="Grid Table 3" w:uiPriority="48"/>
-    <w:lsdException w:name="Grid Table 4" w:uiPriority="49"/>
-    <w:lsdException w:name="Grid Table 5 Dark" w:uiPriority="50"/>
-    <w:lsdException w:name="Grid Table 6 Colorful" w:uiPriority="51"/>
-    <w:lsdException w:name="Grid Table 7 Colorful" w:uiPriority="52"/>
-    <w:lsdException w:name="Grid Table 1 Light Accent 1" w:uiPriority="46"/>
-    <w:lsdException w:name="Grid Table 2 Accent 1" w:uiPriority="47"/>
-    <w:lsdException w:name="Grid Table 3 Accent 1" w:uiPriority="48"/>
-    <w:lsdException w:name="Grid Table 4 Accent 1" w:uiPriority="49"/>
-    <w:lsdException w:name="Grid Table 5 Dark Accent 1" w:uiPriority="50"/>
-    <w:lsdException w:name="Grid Table 6 Colorful Accent 1" w:uiPriority="51"/>
-    <w:lsdException w:name="Grid Table 7 Colorful Accent 1" w:uiPriority="52"/>
-    <w:lsdException w:name="Grid Table 1 Light Accent 2" w:uiPriority="46"/>
-    <w:lsdException w:name="Grid Table 2 Accent 2" w:uiPriority="47"/>
-    <w:lsdException w:name="Grid Table 3 Accent 2" w:uiPriority="48"/>
-    <w:lsdException w:name="Grid Table 4 Accent 2" w:uiPriority="49"/>
-    <w:lsdException w:name="Grid Table 5 Dark Accent 2" w:uiPriority="50"/>
-    <w:lsdException w:name="Grid Table 6 Colorful Accent 2" w:uiPriority="51"/>
-    <w:lsdException w:name="Grid Table 7 Colorful Accent 2" w:uiPriority="52"/>
-    <w:lsdException w:name="Grid Table 1 Light Accent 3" w:uiPriority="46"/>
-    <w:lsdException w:name="Grid Table 2 Accent 3" w:uiPriority="47"/>
-    <w:lsdException w:name="Grid Table 3 Accent 3" w:uiPriority="48"/>
-    <w:lsdException w:name="Grid Table 4 Accent 3" w:uiPriority="49"/>
-    <w:lsdException w:name="Grid Table 5 Dark Accent 3" w:uiPriority="50"/>
-    <w:lsdException w:name="Grid Table 6 Colorful Accent 3" w:uiPriority="51"/>
-    <w:lsdException w:name="Grid Table 7 Colorful Accent 3" w:uiPriority="52"/>
-    <w:lsdException w:name="Grid Table 1 Light Accent 4" w:uiPriority="46"/>
-    <w:lsdException w:name="Grid Table 2 Accent 4" w:uiPriority="47"/>
-    <w:lsdException w:name="Grid Table 3 Accent 4" w:uiPriority="48"/>
-    <w:lsdException w:name="Grid Table 4 Accent 4" w:uiPriority="49"/>
-    <w:lsdException w:name="Grid Table 5 Dark Accent 4" w:uiPriority="50"/>
-    <w:lsdException w:name="Grid Table 6 Colorful Accent 4" w:uiPriority="51"/>
-    <w:lsdException w:name="Grid Table 7 Colorful Accent 4" w:uiPriority="52"/>
-    <w:lsdException w:name="Grid Table 1 Light Accent 5" w:uiPriority="46"/>
-    <w:lsdException w:name="Grid Table 2 Accent 5" w:uiPriority="47"/>
-    <w:lsdException w:name="Grid Table 3 Accent 5" w:uiPriority="48"/>
-    <w:lsdException w:name="Grid Table 4 Accent 5" w:uiPriority="49"/>
-    <w:lsdException w:name="Grid Table 5 Dark Accent 5" w:uiPriority="50"/>
-    <w:lsdException w:name="Grid Table 6 Colorful Accent 5" w:uiPriority="51"/>
-    <w:lsdException w:name="Grid Table 7 Colorful Accent 5" w:uiPriority="52"/>
-    <w:lsdException w:name="Grid Table 1 Light Accent 6" w:uiPriority="46"/>
-    <w:lsdException w:name="Grid Table 2 Accent 6" w:uiPriority="47"/>
-    <w:lsdException w:name="Grid Table 3 Accent 6" w:uiPriority="48"/>
-    <w:lsdException w:name="Grid Table 4 Accent 6" w:uiPriority="49"/>
-    <w:lsdException w:name="Grid Table 5 Dark Accent 6" w:uiPriority="50"/>
-    <w:lsdException w:name="Grid Table 6 Colorful Accent 6" w:uiPriority="51"/>
-    <w:lsdException w:name="Grid Table 7 Colorful Accent 6" w:uiPriority="52"/>
-    <w:lsdException w:name="List Table 1 Light" w:uiPriority="46"/>
-    <w:lsdException w:name="List Table 2" w:uiPriority="47"/>
-    <w:lsdException w:name="List Table 3" w:uiPriority="48"/>
-    <w:lsdException w:name="List Table 4" w:uiPriority="49"/>
-    <w:lsdException w:name="List Table 5 Dark" w:uiPriority="50"/>
-    <w:lsdException w:name="List Table 6 Colorful" w:uiPriority="51"/>
-    <w:lsdException w:name="List Table 7 Colorful" w:uiPriority="52"/>
-    <w:lsdException w:name="List Table 1 Light Accent 1" w:uiPriority="46"/>
-    <w:lsdException w:name="List Table 2 Accent 1" w:uiPriority="47"/>
-    <w:lsdException w:name="List Table 3 Accent 1" w:uiPriority="48"/>
-    <w:lsdException w:name="List Table 4 Accent 1" w:uiPriority="49"/>
-    <w:lsdException w:name="List Table 5 Dark Accent 1" w:uiPriority="50"/>
-    <w:lsdException w:name="List Table 6 Colorful Accent 1" w:uiPriority="51"/>
-    <w:lsdException w:name="List Table 7 Colorful Accent 1" w:uiPriority="52"/>
-    <w:lsdException w:name="List Table 1 Light Accent 2" w:uiPriority="46"/>
-    <w:lsdException w:name="List Table 2 Accent 2" w:uiPriority="47"/>
-    <w:lsdException w:name="List Table 3 Accent 2" w:uiPriority="48"/>
-    <w:lsdException w:name="List Table 4 Accent 2" w:uiPriority="49"/>
-    <w:lsdException w:name="List Table 5 Dark Accent 2" w:uiPriority="50"/>
-    <w:lsdException w:name="List Table 6 Colorful Accent 2" w:uiPriority="51"/>
-    <w:lsdException w:name="List Table 7 Colorful Accent 2" w:uiPriority="52"/>
-    <w:lsdException w:name="List Table 1 Light Accent 3" w:uiPriority="46"/>
-    <w:lsdException w:name="List Table 2 Accent 3" w:uiPriority="47"/>
-    <w:lsdException w:name="List Table 3 Accent 3" w:uiPriority="48"/>
-    <w:lsdException w:name="List Table 4 Accent 3" w:uiPriority="49"/>
-    <w:lsdException w:name="List Table 5 Dark Accent 3" w:uiPriority="50"/>
-    <w:lsdException w:name="List Table 6 Colorful Accent 3" w:uiPriority="51"/>
-    <w:lsdException w:name="List Table 7 Colorful Accent 3" w:uiPriority="52"/>
-    <w:lsdException w:name="List Table 1 Light Accent 4" w:uiPriority="46"/>
-    <w:lsdException w:name="List Table 2 Accent 4" w:uiPriority="47"/>
-    <w:lsdException w:name="List Table 3 Accent 4" w:uiPriority="48"/>
-    <w:lsdException w:name="List Table 4 Accent 4" w:uiPriority="49"/>
-    <w:lsdException w:name="List Table 5 Dark Accent 4" w:uiPriority="50"/>
-    <w:lsdException w:name="List Table 6 Colorful Accent 4" w:uiPriority="51"/>
-    <w:lsdException w:name="List Table 7 Colorful Accent 4" w:uiPriority="52"/>
-    <w:lsdException w:name="List Table 1 Light Accent 5" w:uiPriority="46"/>
-    <w:lsdException w:name="List Table 2 Accent 5" w:uiPriority="47"/>
-    <w:lsdException w:name="List Table 3 Accent 5" w:uiPriority="48"/>
-    <w:lsdException w:name="List Table 4 Accent 5" w:uiPriority="49"/>
-    <w:lsdException w:name="List Table 5 Dark Accent 5" w:uiPriority="50"/>
-    <w:lsdException w:name="List Table 6 Colorful Accent 5" w:uiPriority="51"/>
-    <w:lsdException w:name="List Table 7 Colorful Accent 5" w:uiPriority="52"/>
-    <w:lsdException w:name="List Table 1 Light Accent 6" w:uiPriority="46"/>
-    <w:lsdException w:name="List Table 2 Accent 6" w:uiPriority="47"/>
-    <w:lsdException w:name="List Table 3 Accent 6" w:uiPriority="48"/>
-    <w:lsdException w:name="List Table 4 Accent 6" w:uiPriority="49"/>
-    <w:lsdException w:name="List Table 5 Dark Accent 6" w:uiPriority="50"/>
-    <w:lsdException w:name="List Table 6 Colorful Accent 6" w:uiPriority="51"/>
-    <w:lsdException w:name="List Table 7 Colorful Accent 6" w:uiPriority="52"/>
-  </w:latentStyles>
-  <w:style w:type="paragraph" w:default="1" w:styleId="a">
-    <w:name w:val="Normal"/>
-    <w:qFormat/>
-    <w:pPr>
-      <w:widowControl w:val="0"/>
-      <w:jc w:val="both"/>
-    </w:pPr>
-  </w:style>
-  <w:style w:type="character" w:default="1" w:styleId="a0">
-    <w:name w:val="Default Paragraph Font"/>
-    <w:uiPriority w:val="1"/>
-    <w:semiHidden/>
-    <w:unhideWhenUsed/>
-  </w:style>
-  <w:style w:type="table" w:default="1" w:styleId="a1">
-    <w:name w:val="Normal Table"/>
-    <w:uiPriority w:val="99"/>
-    <w:semiHidden/>
-    <w:unhideWhenUsed/>
-    <w:tblPr>
-      <w:tblInd w:w="0" w:type="dxa"/>
-      <w:tblCellMar>
-        <w:top w:w="0" w:type="dxa"/>
-        <w:left w:w="108" w:type="dxa"/>
-        <w:bottom w:w="0" w:type="dxa"/>
-        <w:right w:w="108" w:type="dxa"/>
-      </w:tblCellMar>
-    </w:tblPr>
-  </w:style>
-  <w:style w:type="numbering" w:default="1" w:styleId="a2">
-    <w:name w:val="No List"/>
-    <w:uiPriority w:val="99"/>
-    <w:semiHidden/>
-    <w:unhideWhenUsed/>
-  </w:style>
-  <w:style w:type="paragraph" w:customStyle="1" w:styleId="98E2E5C6609F4224B3B707015D9C4AA1">
-    <w:name w:val="98E2E5C6609F4224B3B707015D9C4AA1"/>
-    <w:rsid w:val="00CE59BD"/>
-    <w:pPr>
-      <w:widowControl w:val="0"/>
-      <w:jc w:val="both"/>
-    </w:pPr>
-  </w:style>
-</w:styles>
-</file>
-
-<file path=word/glossary/webSettings.xml><?xml version="1.0" encoding="utf-8"?>
-<w:webSettings xmlns:mc="http://schemas.openxmlformats.org/markup-compatibility/2006" xmlns:r="http://schemas.openxmlformats.org/officeDocument/2006/relationships" xmlns:w="http://schemas.openxmlformats.org/wordprocessingml/2006/main" xmlns:w14="http://schemas.microsoft.com/office/word/2010/wordml" xmlns:w15="http://schemas.microsoft.com/office/word/2012/wordml" xmlns:w16se="http://schemas.microsoft.com/office/word/2015/wordml/symex" mc:Ignorable="w14 w15 w16se">
-  <w:optimizeForBrowser/>
-  <w:allowPNG/>
-</w:webSettings>
-</file>
-
 <file path=word/theme/theme1.xml><?xml version="1.0" encoding="utf-8"?>
 <a:theme xmlns:a="http://schemas.openxmlformats.org/drawingml/2006/main" name="Office 主题​​">
   <a:themeElements>
@@ -39166,7 +38711,7 @@
 </file>
 
 <file path=customXml/itemProps1.xml><?xml version="1.0" encoding="utf-8"?>
-<ds:datastoreItem xmlns:ds="http://schemas.openxmlformats.org/officeDocument/2006/customXml" ds:itemID="{4E0E23D0-3CFC-48B9-9DF1-104F0C4F7DC7}">
+<ds:datastoreItem xmlns:ds="http://schemas.openxmlformats.org/officeDocument/2006/customXml" ds:itemID="{2505E227-08F1-43B8-AAF1-B5E8A5E15C1B}">
   <ds:schemaRefs>
     <ds:schemaRef ds:uri="http://schemas.openxmlformats.org/officeDocument/2006/bibliography"/>
   </ds:schemaRefs>
